--- a/JSHW/HW2JS/HW2JSbyHrynov.docx
+++ b/JSHW/HW2JS/HW2JSbyHrynov.docx
@@ -30837,6 +30837,148 @@
           <w:szCs w:val="27"/>
           <w:rtl w:val="0"/>
         </w:rPr>
+        <w:t xml:space="preserve">`</w:t>
+      </w:r>
+      <w:r>
+        <w:rPr>
+          <w:rFonts w:ascii="Consolas" w:cs="Consolas" w:eastAsia="Consolas" w:hAnsi="Consolas"/>
+          <w:color w:val="99c794"/>
+          <w:sz w:val="27"/>
+          <w:szCs w:val="27"/>
+          <w:rtl w:val="0"/>
+        </w:rPr>
+        <w:t xml:space="preserve">Зіграємо в гру камінь - ножниці - папір! Проти Вас грає комп'ютер.</w:t>
+      </w:r>
+      <w:r>
+        <w:rPr>
+          <w:rFonts w:ascii="Consolas" w:cs="Consolas" w:eastAsia="Consolas" w:hAnsi="Consolas"/>
+          <w:color w:val="5fb3b3"/>
+          <w:sz w:val="27"/>
+          <w:szCs w:val="27"/>
+          <w:rtl w:val="0"/>
+        </w:rPr>
+        <w:t xml:space="preserve">`</w:t>
+      </w:r>
+      <w:r>
+        <w:rPr>
+          <w:rFonts w:ascii="Consolas" w:cs="Consolas" w:eastAsia="Consolas" w:hAnsi="Consolas"/>
+          <w:color w:val="cdd3de"/>
+          <w:sz w:val="27"/>
+          <w:szCs w:val="27"/>
+          <w:rtl w:val="0"/>
+        </w:rPr>
+        <w:t xml:space="preserve">)</w:t>
+      </w:r>
+      <w:r>
+        <w:rPr>
+          <w:rFonts w:ascii="Consolas" w:cs="Consolas" w:eastAsia="Consolas" w:hAnsi="Consolas"/>
+          <w:color w:val="5fb3b3"/>
+          <w:sz w:val="27"/>
+          <w:szCs w:val="27"/>
+          <w:rtl w:val="0"/>
+        </w:rPr>
+        <w:t xml:space="preserve">;</w:t>
+      </w:r>
+    </w:p>
+    <w:p>
+      <w:pPr>
+        <w:shd w:fill="1b2b34" w:val="clear"/>
+        <w:spacing w:after="160" w:line="320" w:lineRule="auto"/>
+        <w:rPr>
+          <w:rFonts w:ascii="Consolas" w:cs="Consolas" w:eastAsia="Consolas" w:hAnsi="Consolas"/>
+          <w:color w:val="5fb3b3"/>
+          <w:sz w:val="27"/>
+          <w:szCs w:val="27"/>
+        </w:rPr>
+      </w:pPr>
+      <w:r>
+        <w:rPr>
+          <w:rFonts w:ascii="Consolas" w:cs="Consolas" w:eastAsia="Consolas" w:hAnsi="Consolas"/>
+          <w:color w:val="c594c5"/>
+          <w:sz w:val="27"/>
+          <w:szCs w:val="27"/>
+          <w:rtl w:val="0"/>
+        </w:rPr>
+        <w:t xml:space="preserve">let</w:t>
+      </w:r>
+      <w:r>
+        <w:rPr>
+          <w:rFonts w:ascii="Consolas" w:cs="Consolas" w:eastAsia="Consolas" w:hAnsi="Consolas"/>
+          <w:color w:val="cdd3de"/>
+          <w:sz w:val="27"/>
+          <w:szCs w:val="27"/>
+          <w:rtl w:val="0"/>
+        </w:rPr>
+        <w:t xml:space="preserve"> userAnswer </w:t>
+      </w:r>
+      <w:r>
+        <w:rPr>
+          <w:rFonts w:ascii="Consolas" w:cs="Consolas" w:eastAsia="Consolas" w:hAnsi="Consolas"/>
+          <w:color w:val="5fb3b3"/>
+          <w:sz w:val="27"/>
+          <w:szCs w:val="27"/>
+          <w:rtl w:val="0"/>
+        </w:rPr>
+        <w:t xml:space="preserve">=</w:t>
+      </w:r>
+      <w:r>
+        <w:rPr>
+          <w:rFonts w:ascii="Consolas" w:cs="Consolas" w:eastAsia="Consolas" w:hAnsi="Consolas"/>
+          <w:color w:val="cdd3de"/>
+          <w:sz w:val="27"/>
+          <w:szCs w:val="27"/>
+          <w:rtl w:val="0"/>
+        </w:rPr>
+        <w:t xml:space="preserve"> </w:t>
+      </w:r>
+      <w:r>
+        <w:rPr>
+          <w:rFonts w:ascii="Consolas" w:cs="Consolas" w:eastAsia="Consolas" w:hAnsi="Consolas"/>
+          <w:color w:val="6699cc"/>
+          <w:sz w:val="27"/>
+          <w:szCs w:val="27"/>
+          <w:rtl w:val="0"/>
+        </w:rPr>
+        <w:t xml:space="preserve">parseFloat</w:t>
+      </w:r>
+      <w:r>
+        <w:rPr>
+          <w:rFonts w:ascii="Consolas" w:cs="Consolas" w:eastAsia="Consolas" w:hAnsi="Consolas"/>
+          <w:color w:val="cdd3de"/>
+          <w:sz w:val="27"/>
+          <w:szCs w:val="27"/>
+          <w:rtl w:val="0"/>
+        </w:rPr>
+        <w:t xml:space="preserve">(</w:t>
+      </w:r>
+      <w:r>
+        <w:rPr>
+          <w:rFonts w:ascii="Consolas" w:cs="Consolas" w:eastAsia="Consolas" w:hAnsi="Consolas"/>
+          <w:color w:val="6699cc"/>
+          <w:sz w:val="27"/>
+          <w:szCs w:val="27"/>
+          <w:rtl w:val="0"/>
+        </w:rPr>
+        <w:t xml:space="preserve">prompt</w:t>
+      </w:r>
+      <w:r>
+        <w:rPr>
+          <w:rFonts w:ascii="Consolas" w:cs="Consolas" w:eastAsia="Consolas" w:hAnsi="Consolas"/>
+          <w:color w:val="cdd3de"/>
+          <w:sz w:val="27"/>
+          <w:szCs w:val="27"/>
+          <w:rtl w:val="0"/>
+        </w:rPr>
+        <w:t xml:space="preserve">(</w:t>
+      </w:r>
+      <w:r>
+        <w:rPr>
+          <w:rFonts w:ascii="Consolas" w:cs="Consolas" w:eastAsia="Consolas" w:hAnsi="Consolas"/>
+          <w:color w:val="5fb3b3"/>
+          <w:sz w:val="27"/>
+          <w:szCs w:val="27"/>
+          <w:rtl w:val="0"/>
+        </w:rPr>
         <w:t xml:space="preserve">'</w:t>
       </w:r>
       <w:r>
@@ -30847,7 +30989,7 @@
           <w:szCs w:val="27"/>
           <w:rtl w:val="0"/>
         </w:rPr>
-        <w:t xml:space="preserve">Зіграємо в гру камінь - ножниці - бумага! Проти Вас грає комп"ютер.</w:t>
+        <w:t xml:space="preserve">Введіть 1- камінь, 2 - ножниці, 3 - папір</w:t>
       </w:r>
       <w:r>
         <w:rPr>
@@ -30867,6 +31009,526 @@
           <w:szCs w:val="27"/>
           <w:rtl w:val="0"/>
         </w:rPr>
+        <w:t xml:space="preserve">))</w:t>
+      </w:r>
+      <w:r>
+        <w:rPr>
+          <w:rFonts w:ascii="Consolas" w:cs="Consolas" w:eastAsia="Consolas" w:hAnsi="Consolas"/>
+          <w:color w:val="5fb3b3"/>
+          <w:sz w:val="27"/>
+          <w:szCs w:val="27"/>
+          <w:rtl w:val="0"/>
+        </w:rPr>
+        <w:t xml:space="preserve">;</w:t>
+      </w:r>
+    </w:p>
+    <w:p>
+      <w:pPr>
+        <w:shd w:fill="1b2b34" w:val="clear"/>
+        <w:spacing w:after="160" w:line="320" w:lineRule="auto"/>
+        <w:rPr>
+          <w:rFonts w:ascii="Consolas" w:cs="Consolas" w:eastAsia="Consolas" w:hAnsi="Consolas"/>
+          <w:color w:val="5fb3b3"/>
+          <w:sz w:val="27"/>
+          <w:szCs w:val="27"/>
+        </w:rPr>
+      </w:pPr>
+      <w:r>
+        <w:rPr>
+          <w:rFonts w:ascii="Consolas" w:cs="Consolas" w:eastAsia="Consolas" w:hAnsi="Consolas"/>
+          <w:color w:val="c594c5"/>
+          <w:sz w:val="27"/>
+          <w:szCs w:val="27"/>
+          <w:rtl w:val="0"/>
+        </w:rPr>
+        <w:t xml:space="preserve">let</w:t>
+      </w:r>
+      <w:r>
+        <w:rPr>
+          <w:rFonts w:ascii="Consolas" w:cs="Consolas" w:eastAsia="Consolas" w:hAnsi="Consolas"/>
+          <w:color w:val="cdd3de"/>
+          <w:sz w:val="27"/>
+          <w:szCs w:val="27"/>
+          <w:rtl w:val="0"/>
+        </w:rPr>
+        <w:t xml:space="preserve"> computerAnswer </w:t>
+      </w:r>
+      <w:r>
+        <w:rPr>
+          <w:rFonts w:ascii="Consolas" w:cs="Consolas" w:eastAsia="Consolas" w:hAnsi="Consolas"/>
+          <w:color w:val="5fb3b3"/>
+          <w:sz w:val="27"/>
+          <w:szCs w:val="27"/>
+          <w:rtl w:val="0"/>
+        </w:rPr>
+        <w:t xml:space="preserve">=</w:t>
+      </w:r>
+      <w:r>
+        <w:rPr>
+          <w:rFonts w:ascii="Consolas" w:cs="Consolas" w:eastAsia="Consolas" w:hAnsi="Consolas"/>
+          <w:color w:val="cdd3de"/>
+          <w:sz w:val="27"/>
+          <w:szCs w:val="27"/>
+          <w:rtl w:val="0"/>
+        </w:rPr>
+        <w:t xml:space="preserve"> Math</w:t>
+      </w:r>
+      <w:r>
+        <w:rPr>
+          <w:rFonts w:ascii="Consolas" w:cs="Consolas" w:eastAsia="Consolas" w:hAnsi="Consolas"/>
+          <w:color w:val="5fb3b3"/>
+          <w:sz w:val="27"/>
+          <w:szCs w:val="27"/>
+          <w:rtl w:val="0"/>
+        </w:rPr>
+        <w:t xml:space="preserve">.</w:t>
+      </w:r>
+      <w:r>
+        <w:rPr>
+          <w:rFonts w:ascii="Consolas" w:cs="Consolas" w:eastAsia="Consolas" w:hAnsi="Consolas"/>
+          <w:color w:val="6699cc"/>
+          <w:sz w:val="27"/>
+          <w:szCs w:val="27"/>
+          <w:rtl w:val="0"/>
+        </w:rPr>
+        <w:t xml:space="preserve">floor</w:t>
+      </w:r>
+      <w:r>
+        <w:rPr>
+          <w:rFonts w:ascii="Consolas" w:cs="Consolas" w:eastAsia="Consolas" w:hAnsi="Consolas"/>
+          <w:color w:val="cdd3de"/>
+          <w:sz w:val="27"/>
+          <w:szCs w:val="27"/>
+          <w:rtl w:val="0"/>
+        </w:rPr>
+        <w:t xml:space="preserve">(Math</w:t>
+      </w:r>
+      <w:r>
+        <w:rPr>
+          <w:rFonts w:ascii="Consolas" w:cs="Consolas" w:eastAsia="Consolas" w:hAnsi="Consolas"/>
+          <w:color w:val="5fb3b3"/>
+          <w:sz w:val="27"/>
+          <w:szCs w:val="27"/>
+          <w:rtl w:val="0"/>
+        </w:rPr>
+        <w:t xml:space="preserve">.</w:t>
+      </w:r>
+      <w:r>
+        <w:rPr>
+          <w:rFonts w:ascii="Consolas" w:cs="Consolas" w:eastAsia="Consolas" w:hAnsi="Consolas"/>
+          <w:color w:val="6699cc"/>
+          <w:sz w:val="27"/>
+          <w:szCs w:val="27"/>
+          <w:rtl w:val="0"/>
+        </w:rPr>
+        <w:t xml:space="preserve">random</w:t>
+      </w:r>
+      <w:r>
+        <w:rPr>
+          <w:rFonts w:ascii="Consolas" w:cs="Consolas" w:eastAsia="Consolas" w:hAnsi="Consolas"/>
+          <w:color w:val="cdd3de"/>
+          <w:sz w:val="27"/>
+          <w:szCs w:val="27"/>
+          <w:rtl w:val="0"/>
+        </w:rPr>
+        <w:t xml:space="preserve">() </w:t>
+      </w:r>
+      <w:r>
+        <w:rPr>
+          <w:rFonts w:ascii="Consolas" w:cs="Consolas" w:eastAsia="Consolas" w:hAnsi="Consolas"/>
+          <w:color w:val="5fb3b3"/>
+          <w:sz w:val="27"/>
+          <w:szCs w:val="27"/>
+          <w:rtl w:val="0"/>
+        </w:rPr>
+        <w:t xml:space="preserve">*</w:t>
+      </w:r>
+      <w:r>
+        <w:rPr>
+          <w:rFonts w:ascii="Consolas" w:cs="Consolas" w:eastAsia="Consolas" w:hAnsi="Consolas"/>
+          <w:color w:val="cdd3de"/>
+          <w:sz w:val="27"/>
+          <w:szCs w:val="27"/>
+          <w:rtl w:val="0"/>
+        </w:rPr>
+        <w:t xml:space="preserve"> </w:t>
+      </w:r>
+      <w:r>
+        <w:rPr>
+          <w:rFonts w:ascii="Consolas" w:cs="Consolas" w:eastAsia="Consolas" w:hAnsi="Consolas"/>
+          <w:color w:val="f99157"/>
+          <w:sz w:val="27"/>
+          <w:szCs w:val="27"/>
+          <w:rtl w:val="0"/>
+        </w:rPr>
+        <w:t xml:space="preserve">3</w:t>
+      </w:r>
+      <w:r>
+        <w:rPr>
+          <w:rFonts w:ascii="Consolas" w:cs="Consolas" w:eastAsia="Consolas" w:hAnsi="Consolas"/>
+          <w:color w:val="cdd3de"/>
+          <w:sz w:val="27"/>
+          <w:szCs w:val="27"/>
+          <w:rtl w:val="0"/>
+        </w:rPr>
+        <w:t xml:space="preserve">) </w:t>
+      </w:r>
+      <w:r>
+        <w:rPr>
+          <w:rFonts w:ascii="Consolas" w:cs="Consolas" w:eastAsia="Consolas" w:hAnsi="Consolas"/>
+          <w:color w:val="5fb3b3"/>
+          <w:sz w:val="27"/>
+          <w:szCs w:val="27"/>
+          <w:rtl w:val="0"/>
+        </w:rPr>
+        <w:t xml:space="preserve">+</w:t>
+      </w:r>
+      <w:r>
+        <w:rPr>
+          <w:rFonts w:ascii="Consolas" w:cs="Consolas" w:eastAsia="Consolas" w:hAnsi="Consolas"/>
+          <w:color w:val="cdd3de"/>
+          <w:sz w:val="27"/>
+          <w:szCs w:val="27"/>
+          <w:rtl w:val="0"/>
+        </w:rPr>
+        <w:t xml:space="preserve"> </w:t>
+      </w:r>
+      <w:r>
+        <w:rPr>
+          <w:rFonts w:ascii="Consolas" w:cs="Consolas" w:eastAsia="Consolas" w:hAnsi="Consolas"/>
+          <w:color w:val="f99157"/>
+          <w:sz w:val="27"/>
+          <w:szCs w:val="27"/>
+          <w:rtl w:val="0"/>
+        </w:rPr>
+        <w:t xml:space="preserve">1</w:t>
+      </w:r>
+      <w:r>
+        <w:rPr>
+          <w:rFonts w:ascii="Consolas" w:cs="Consolas" w:eastAsia="Consolas" w:hAnsi="Consolas"/>
+          <w:color w:val="5fb3b3"/>
+          <w:sz w:val="27"/>
+          <w:szCs w:val="27"/>
+          <w:rtl w:val="0"/>
+        </w:rPr>
+        <w:t xml:space="preserve">;</w:t>
+      </w:r>
+    </w:p>
+    <w:p>
+      <w:pPr>
+        <w:shd w:fill="1b2b34" w:val="clear"/>
+        <w:spacing w:after="160" w:line="320" w:lineRule="auto"/>
+        <w:rPr>
+          <w:rFonts w:ascii="Consolas" w:cs="Consolas" w:eastAsia="Consolas" w:hAnsi="Consolas"/>
+          <w:color w:val="5fb3b3"/>
+          <w:sz w:val="27"/>
+          <w:szCs w:val="27"/>
+        </w:rPr>
+      </w:pPr>
+      <w:r>
+        <w:rPr>
+          <w:rFonts w:ascii="Consolas" w:cs="Consolas" w:eastAsia="Consolas" w:hAnsi="Consolas"/>
+          <w:color w:val="c594c5"/>
+          <w:sz w:val="27"/>
+          <w:szCs w:val="27"/>
+          <w:rtl w:val="0"/>
+        </w:rPr>
+        <w:t xml:space="preserve">let</w:t>
+      </w:r>
+      <w:r>
+        <w:rPr>
+          <w:rFonts w:ascii="Consolas" w:cs="Consolas" w:eastAsia="Consolas" w:hAnsi="Consolas"/>
+          <w:color w:val="cdd3de"/>
+          <w:sz w:val="27"/>
+          <w:szCs w:val="27"/>
+          <w:rtl w:val="0"/>
+        </w:rPr>
+        <w:t xml:space="preserve"> stringSumNumber </w:t>
+      </w:r>
+      <w:r>
+        <w:rPr>
+          <w:rFonts w:ascii="Consolas" w:cs="Consolas" w:eastAsia="Consolas" w:hAnsi="Consolas"/>
+          <w:color w:val="5fb3b3"/>
+          <w:sz w:val="27"/>
+          <w:szCs w:val="27"/>
+          <w:rtl w:val="0"/>
+        </w:rPr>
+        <w:t xml:space="preserve">=</w:t>
+      </w:r>
+      <w:r>
+        <w:rPr>
+          <w:rFonts w:ascii="Consolas" w:cs="Consolas" w:eastAsia="Consolas" w:hAnsi="Consolas"/>
+          <w:color w:val="cdd3de"/>
+          <w:sz w:val="27"/>
+          <w:szCs w:val="27"/>
+          <w:rtl w:val="0"/>
+        </w:rPr>
+        <w:t xml:space="preserve"> (userAnswer </w:t>
+      </w:r>
+      <w:r>
+        <w:rPr>
+          <w:rFonts w:ascii="Consolas" w:cs="Consolas" w:eastAsia="Consolas" w:hAnsi="Consolas"/>
+          <w:color w:val="5fb3b3"/>
+          <w:sz w:val="27"/>
+          <w:szCs w:val="27"/>
+          <w:rtl w:val="0"/>
+        </w:rPr>
+        <w:t xml:space="preserve">*</w:t>
+      </w:r>
+      <w:r>
+        <w:rPr>
+          <w:rFonts w:ascii="Consolas" w:cs="Consolas" w:eastAsia="Consolas" w:hAnsi="Consolas"/>
+          <w:color w:val="cdd3de"/>
+          <w:sz w:val="27"/>
+          <w:szCs w:val="27"/>
+          <w:rtl w:val="0"/>
+        </w:rPr>
+        <w:t xml:space="preserve"> </w:t>
+      </w:r>
+      <w:r>
+        <w:rPr>
+          <w:rFonts w:ascii="Consolas" w:cs="Consolas" w:eastAsia="Consolas" w:hAnsi="Consolas"/>
+          <w:color w:val="f99157"/>
+          <w:sz w:val="27"/>
+          <w:szCs w:val="27"/>
+          <w:rtl w:val="0"/>
+        </w:rPr>
+        <w:t xml:space="preserve">10</w:t>
+      </w:r>
+      <w:r>
+        <w:rPr>
+          <w:rFonts w:ascii="Consolas" w:cs="Consolas" w:eastAsia="Consolas" w:hAnsi="Consolas"/>
+          <w:color w:val="cdd3de"/>
+          <w:sz w:val="27"/>
+          <w:szCs w:val="27"/>
+          <w:rtl w:val="0"/>
+        </w:rPr>
+        <w:t xml:space="preserve">) </w:t>
+      </w:r>
+      <w:r>
+        <w:rPr>
+          <w:rFonts w:ascii="Consolas" w:cs="Consolas" w:eastAsia="Consolas" w:hAnsi="Consolas"/>
+          <w:color w:val="5fb3b3"/>
+          <w:sz w:val="27"/>
+          <w:szCs w:val="27"/>
+          <w:rtl w:val="0"/>
+        </w:rPr>
+        <w:t xml:space="preserve">+</w:t>
+      </w:r>
+      <w:r>
+        <w:rPr>
+          <w:rFonts w:ascii="Consolas" w:cs="Consolas" w:eastAsia="Consolas" w:hAnsi="Consolas"/>
+          <w:color w:val="cdd3de"/>
+          <w:sz w:val="27"/>
+          <w:szCs w:val="27"/>
+          <w:rtl w:val="0"/>
+        </w:rPr>
+        <w:t xml:space="preserve"> computerAnswer</w:t>
+      </w:r>
+      <w:r>
+        <w:rPr>
+          <w:rFonts w:ascii="Consolas" w:cs="Consolas" w:eastAsia="Consolas" w:hAnsi="Consolas"/>
+          <w:color w:val="5fb3b3"/>
+          <w:sz w:val="27"/>
+          <w:szCs w:val="27"/>
+          <w:rtl w:val="0"/>
+        </w:rPr>
+        <w:t xml:space="preserve">;</w:t>
+      </w:r>
+    </w:p>
+    <w:p>
+      <w:pPr>
+        <w:shd w:fill="1b2b34" w:val="clear"/>
+        <w:spacing w:after="160" w:line="320" w:lineRule="auto"/>
+        <w:rPr>
+          <w:rFonts w:ascii="Consolas" w:cs="Consolas" w:eastAsia="Consolas" w:hAnsi="Consolas"/>
+          <w:color w:val="5fb3b3"/>
+          <w:sz w:val="27"/>
+          <w:szCs w:val="27"/>
+        </w:rPr>
+      </w:pPr>
+      <w:r>
+        <w:rPr>
+          <w:rFonts w:ascii="Consolas" w:cs="Consolas" w:eastAsia="Consolas" w:hAnsi="Consolas"/>
+          <w:color w:val="c594c5"/>
+          <w:sz w:val="27"/>
+          <w:szCs w:val="27"/>
+          <w:rtl w:val="0"/>
+        </w:rPr>
+        <w:t xml:space="preserve">switch</w:t>
+      </w:r>
+      <w:r>
+        <w:rPr>
+          <w:rFonts w:ascii="Consolas" w:cs="Consolas" w:eastAsia="Consolas" w:hAnsi="Consolas"/>
+          <w:color w:val="cdd3de"/>
+          <w:sz w:val="27"/>
+          <w:szCs w:val="27"/>
+          <w:rtl w:val="0"/>
+        </w:rPr>
+        <w:t xml:space="preserve"> (stringSumNumber) </w:t>
+      </w:r>
+      <w:r>
+        <w:rPr>
+          <w:rFonts w:ascii="Consolas" w:cs="Consolas" w:eastAsia="Consolas" w:hAnsi="Consolas"/>
+          <w:color w:val="5fb3b3"/>
+          <w:sz w:val="27"/>
+          <w:szCs w:val="27"/>
+          <w:rtl w:val="0"/>
+        </w:rPr>
+        <w:t xml:space="preserve">{</w:t>
+      </w:r>
+    </w:p>
+    <w:p>
+      <w:pPr>
+        <w:shd w:fill="1b2b34" w:val="clear"/>
+        <w:spacing w:after="160" w:line="320" w:lineRule="auto"/>
+        <w:rPr>
+          <w:rFonts w:ascii="Consolas" w:cs="Consolas" w:eastAsia="Consolas" w:hAnsi="Consolas"/>
+          <w:color w:val="5fb3b3"/>
+          <w:sz w:val="27"/>
+          <w:szCs w:val="27"/>
+        </w:rPr>
+      </w:pPr>
+      <w:r>
+        <w:rPr>
+          <w:rFonts w:ascii="Consolas" w:cs="Consolas" w:eastAsia="Consolas" w:hAnsi="Consolas"/>
+          <w:color w:val="cdd3de"/>
+          <w:sz w:val="27"/>
+          <w:szCs w:val="27"/>
+          <w:rtl w:val="0"/>
+        </w:rPr>
+        <w:t xml:space="preserve">    </w:t>
+      </w:r>
+      <w:r>
+        <w:rPr>
+          <w:rFonts w:ascii="Consolas" w:cs="Consolas" w:eastAsia="Consolas" w:hAnsi="Consolas"/>
+          <w:color w:val="c594c5"/>
+          <w:sz w:val="27"/>
+          <w:szCs w:val="27"/>
+          <w:rtl w:val="0"/>
+        </w:rPr>
+        <w:t xml:space="preserve">case</w:t>
+      </w:r>
+      <w:r>
+        <w:rPr>
+          <w:rFonts w:ascii="Consolas" w:cs="Consolas" w:eastAsia="Consolas" w:hAnsi="Consolas"/>
+          <w:color w:val="cdd3de"/>
+          <w:sz w:val="27"/>
+          <w:szCs w:val="27"/>
+          <w:rtl w:val="0"/>
+        </w:rPr>
+        <w:t xml:space="preserve"> </w:t>
+      </w:r>
+      <w:r>
+        <w:rPr>
+          <w:rFonts w:ascii="Consolas" w:cs="Consolas" w:eastAsia="Consolas" w:hAnsi="Consolas"/>
+          <w:color w:val="f99157"/>
+          <w:sz w:val="27"/>
+          <w:szCs w:val="27"/>
+          <w:rtl w:val="0"/>
+        </w:rPr>
+        <w:t xml:space="preserve">11</w:t>
+      </w:r>
+      <w:r>
+        <w:rPr>
+          <w:rFonts w:ascii="Consolas" w:cs="Consolas" w:eastAsia="Consolas" w:hAnsi="Consolas"/>
+          <w:color w:val="5fb3b3"/>
+          <w:sz w:val="27"/>
+          <w:szCs w:val="27"/>
+          <w:rtl w:val="0"/>
+        </w:rPr>
+        <w:t xml:space="preserve">:</w:t>
+      </w:r>
+    </w:p>
+    <w:p>
+      <w:pPr>
+        <w:shd w:fill="1b2b34" w:val="clear"/>
+        <w:spacing w:after="160" w:line="320" w:lineRule="auto"/>
+        <w:rPr>
+          <w:rFonts w:ascii="Consolas" w:cs="Consolas" w:eastAsia="Consolas" w:hAnsi="Consolas"/>
+          <w:color w:val="5fb3b3"/>
+          <w:sz w:val="27"/>
+          <w:szCs w:val="27"/>
+        </w:rPr>
+      </w:pPr>
+      <w:r>
+        <w:rPr>
+          <w:rFonts w:ascii="Consolas" w:cs="Consolas" w:eastAsia="Consolas" w:hAnsi="Consolas"/>
+          <w:color w:val="cdd3de"/>
+          <w:sz w:val="27"/>
+          <w:szCs w:val="27"/>
+          <w:rtl w:val="0"/>
+        </w:rPr>
+        <w:t xml:space="preserve">        document</w:t>
+      </w:r>
+      <w:r>
+        <w:rPr>
+          <w:rFonts w:ascii="Consolas" w:cs="Consolas" w:eastAsia="Consolas" w:hAnsi="Consolas"/>
+          <w:color w:val="5fb3b3"/>
+          <w:sz w:val="27"/>
+          <w:szCs w:val="27"/>
+          <w:rtl w:val="0"/>
+        </w:rPr>
+        <w:t xml:space="preserve">.</w:t>
+      </w:r>
+      <w:r>
+        <w:rPr>
+          <w:rFonts w:ascii="Consolas" w:cs="Consolas" w:eastAsia="Consolas" w:hAnsi="Consolas"/>
+          <w:color w:val="6699cc"/>
+          <w:sz w:val="27"/>
+          <w:szCs w:val="27"/>
+          <w:rtl w:val="0"/>
+        </w:rPr>
+        <w:t xml:space="preserve">write</w:t>
+      </w:r>
+      <w:r>
+        <w:rPr>
+          <w:rFonts w:ascii="Consolas" w:cs="Consolas" w:eastAsia="Consolas" w:hAnsi="Consolas"/>
+          <w:color w:val="cdd3de"/>
+          <w:sz w:val="27"/>
+          <w:szCs w:val="27"/>
+          <w:rtl w:val="0"/>
+        </w:rPr>
+        <w:t xml:space="preserve">(</w:t>
+      </w:r>
+      <w:r>
+        <w:rPr>
+          <w:rFonts w:ascii="Consolas" w:cs="Consolas" w:eastAsia="Consolas" w:hAnsi="Consolas"/>
+          <w:color w:val="5fb3b3"/>
+          <w:sz w:val="27"/>
+          <w:szCs w:val="27"/>
+          <w:rtl w:val="0"/>
+        </w:rPr>
+        <w:t xml:space="preserve">'</w:t>
+      </w:r>
+      <w:r>
+        <w:rPr>
+          <w:rFonts w:ascii="Consolas" w:cs="Consolas" w:eastAsia="Consolas" w:hAnsi="Consolas"/>
+          <w:color w:val="99c794"/>
+          <w:sz w:val="27"/>
+          <w:szCs w:val="27"/>
+          <w:rtl w:val="0"/>
+        </w:rPr>
+        <w:t xml:space="preserve">Нічия</w:t>
+      </w:r>
+      <w:r>
+        <w:rPr>
+          <w:rFonts w:ascii="Consolas" w:cs="Consolas" w:eastAsia="Consolas" w:hAnsi="Consolas"/>
+          <w:color w:val="5fb3b3"/>
+          <w:sz w:val="27"/>
+          <w:szCs w:val="27"/>
+          <w:rtl w:val="0"/>
+        </w:rPr>
+        <w:t xml:space="preserve">'</w:t>
+      </w:r>
+      <w:r>
+        <w:rPr>
+          <w:rFonts w:ascii="Consolas" w:cs="Consolas" w:eastAsia="Consolas" w:hAnsi="Consolas"/>
+          <w:color w:val="cdd3de"/>
+          <w:sz w:val="27"/>
+          <w:szCs w:val="27"/>
+          <w:rtl w:val="0"/>
+        </w:rPr>
         <w:t xml:space="preserve">)</w:t>
       </w:r>
       <w:r>
@@ -30894,32 +31556,64 @@
       <w:r>
         <w:rPr>
           <w:rFonts w:ascii="Consolas" w:cs="Consolas" w:eastAsia="Consolas" w:hAnsi="Consolas"/>
+          <w:color w:val="cdd3de"/>
+          <w:sz w:val="27"/>
+          <w:szCs w:val="27"/>
+          <w:rtl w:val="0"/>
+        </w:rPr>
+        <w:t xml:space="preserve">        </w:t>
+      </w:r>
+      <w:r>
+        <w:rPr>
+          <w:rFonts w:ascii="Consolas" w:cs="Consolas" w:eastAsia="Consolas" w:hAnsi="Consolas"/>
           <w:color w:val="c594c5"/>
           <w:sz w:val="27"/>
           <w:szCs w:val="27"/>
           <w:rtl w:val="0"/>
         </w:rPr>
-        <w:t xml:space="preserve">let</w:t>
-      </w:r>
-      <w:r>
-        <w:rPr>
-          <w:rFonts w:ascii="Consolas" w:cs="Consolas" w:eastAsia="Consolas" w:hAnsi="Consolas"/>
-          <w:color w:val="cdd3de"/>
-          <w:sz w:val="27"/>
-          <w:szCs w:val="27"/>
-          <w:rtl w:val="0"/>
-        </w:rPr>
-        <w:t xml:space="preserve"> userAnswer </w:t>
-      </w:r>
-      <w:r>
-        <w:rPr>
-          <w:rFonts w:ascii="Consolas" w:cs="Consolas" w:eastAsia="Consolas" w:hAnsi="Consolas"/>
-          <w:color w:val="5fb3b3"/>
-          <w:sz w:val="27"/>
-          <w:szCs w:val="27"/>
-          <w:rtl w:val="0"/>
-        </w:rPr>
-        <w:t xml:space="preserve">=</w:t>
+        <w:t xml:space="preserve">break</w:t>
+      </w:r>
+      <w:r>
+        <w:rPr>
+          <w:rFonts w:ascii="Consolas" w:cs="Consolas" w:eastAsia="Consolas" w:hAnsi="Consolas"/>
+          <w:color w:val="5fb3b3"/>
+          <w:sz w:val="27"/>
+          <w:szCs w:val="27"/>
+          <w:rtl w:val="0"/>
+        </w:rPr>
+        <w:t xml:space="preserve">;</w:t>
+      </w:r>
+    </w:p>
+    <w:p>
+      <w:pPr>
+        <w:shd w:fill="1b2b34" w:val="clear"/>
+        <w:spacing w:after="160" w:line="320" w:lineRule="auto"/>
+        <w:rPr>
+          <w:rFonts w:ascii="Consolas" w:cs="Consolas" w:eastAsia="Consolas" w:hAnsi="Consolas"/>
+          <w:color w:val="5fb3b3"/>
+          <w:sz w:val="27"/>
+          <w:szCs w:val="27"/>
+        </w:rPr>
+      </w:pPr>
+      <w:r>
+        <w:rPr>
+          <w:rFonts w:ascii="Consolas" w:cs="Consolas" w:eastAsia="Consolas" w:hAnsi="Consolas"/>
+          <w:color w:val="cdd3de"/>
+          <w:sz w:val="27"/>
+          <w:szCs w:val="27"/>
+          <w:rtl w:val="0"/>
+        </w:rPr>
+        <w:t xml:space="preserve">    </w:t>
+      </w:r>
+      <w:r>
+        <w:rPr>
+          <w:rFonts w:ascii="Consolas" w:cs="Consolas" w:eastAsia="Consolas" w:hAnsi="Consolas"/>
+          <w:color w:val="c594c5"/>
+          <w:sz w:val="27"/>
+          <w:szCs w:val="27"/>
+          <w:rtl w:val="0"/>
+        </w:rPr>
+        <w:t xml:space="preserve">case</w:t>
       </w:r>
       <w:r>
         <w:rPr>
@@ -30934,12 +31628,64 @@
       <w:r>
         <w:rPr>
           <w:rFonts w:ascii="Consolas" w:cs="Consolas" w:eastAsia="Consolas" w:hAnsi="Consolas"/>
+          <w:color w:val="f99157"/>
+          <w:sz w:val="27"/>
+          <w:szCs w:val="27"/>
+          <w:rtl w:val="0"/>
+        </w:rPr>
+        <w:t xml:space="preserve">12</w:t>
+      </w:r>
+      <w:r>
+        <w:rPr>
+          <w:rFonts w:ascii="Consolas" w:cs="Consolas" w:eastAsia="Consolas" w:hAnsi="Consolas"/>
+          <w:color w:val="5fb3b3"/>
+          <w:sz w:val="27"/>
+          <w:szCs w:val="27"/>
+          <w:rtl w:val="0"/>
+        </w:rPr>
+        <w:t xml:space="preserve">:</w:t>
+      </w:r>
+    </w:p>
+    <w:p>
+      <w:pPr>
+        <w:shd w:fill="1b2b34" w:val="clear"/>
+        <w:spacing w:after="160" w:line="320" w:lineRule="auto"/>
+        <w:rPr>
+          <w:rFonts w:ascii="Consolas" w:cs="Consolas" w:eastAsia="Consolas" w:hAnsi="Consolas"/>
+          <w:color w:val="5fb3b3"/>
+          <w:sz w:val="27"/>
+          <w:szCs w:val="27"/>
+        </w:rPr>
+      </w:pPr>
+      <w:r>
+        <w:rPr>
+          <w:rFonts w:ascii="Consolas" w:cs="Consolas" w:eastAsia="Consolas" w:hAnsi="Consolas"/>
+          <w:color w:val="cdd3de"/>
+          <w:sz w:val="27"/>
+          <w:szCs w:val="27"/>
+          <w:rtl w:val="0"/>
+        </w:rPr>
+        <w:t xml:space="preserve">        document</w:t>
+      </w:r>
+      <w:r>
+        <w:rPr>
+          <w:rFonts w:ascii="Consolas" w:cs="Consolas" w:eastAsia="Consolas" w:hAnsi="Consolas"/>
+          <w:color w:val="5fb3b3"/>
+          <w:sz w:val="27"/>
+          <w:szCs w:val="27"/>
+          <w:rtl w:val="0"/>
+        </w:rPr>
+        <w:t xml:space="preserve">.</w:t>
+      </w:r>
+      <w:r>
+        <w:rPr>
+          <w:rFonts w:ascii="Consolas" w:cs="Consolas" w:eastAsia="Consolas" w:hAnsi="Consolas"/>
           <w:color w:val="6699cc"/>
           <w:sz w:val="27"/>
           <w:szCs w:val="27"/>
           <w:rtl w:val="0"/>
         </w:rPr>
-        <w:t xml:space="preserve">parseFloat</w:t>
+        <w:t xml:space="preserve">write</w:t>
       </w:r>
       <w:r>
         <w:rPr>
@@ -30954,12 +31700,198 @@
       <w:r>
         <w:rPr>
           <w:rFonts w:ascii="Consolas" w:cs="Consolas" w:eastAsia="Consolas" w:hAnsi="Consolas"/>
+          <w:color w:val="5fb3b3"/>
+          <w:sz w:val="27"/>
+          <w:szCs w:val="27"/>
+          <w:rtl w:val="0"/>
+        </w:rPr>
+        <w:t xml:space="preserve">'</w:t>
+      </w:r>
+      <w:r>
+        <w:rPr>
+          <w:rFonts w:ascii="Consolas" w:cs="Consolas" w:eastAsia="Consolas" w:hAnsi="Consolas"/>
+          <w:color w:val="99c794"/>
+          <w:sz w:val="27"/>
+          <w:szCs w:val="27"/>
+          <w:rtl w:val="0"/>
+        </w:rPr>
+        <w:t xml:space="preserve">Ви виграли!</w:t>
+      </w:r>
+      <w:r>
+        <w:rPr>
+          <w:rFonts w:ascii="Consolas" w:cs="Consolas" w:eastAsia="Consolas" w:hAnsi="Consolas"/>
+          <w:color w:val="5fb3b3"/>
+          <w:sz w:val="27"/>
+          <w:szCs w:val="27"/>
+          <w:rtl w:val="0"/>
+        </w:rPr>
+        <w:t xml:space="preserve">'</w:t>
+      </w:r>
+      <w:r>
+        <w:rPr>
+          <w:rFonts w:ascii="Consolas" w:cs="Consolas" w:eastAsia="Consolas" w:hAnsi="Consolas"/>
+          <w:color w:val="cdd3de"/>
+          <w:sz w:val="27"/>
+          <w:szCs w:val="27"/>
+          <w:rtl w:val="0"/>
+        </w:rPr>
+        <w:t xml:space="preserve">)</w:t>
+      </w:r>
+      <w:r>
+        <w:rPr>
+          <w:rFonts w:ascii="Consolas" w:cs="Consolas" w:eastAsia="Consolas" w:hAnsi="Consolas"/>
+          <w:color w:val="5fb3b3"/>
+          <w:sz w:val="27"/>
+          <w:szCs w:val="27"/>
+          <w:rtl w:val="0"/>
+        </w:rPr>
+        <w:t xml:space="preserve">;</w:t>
+      </w:r>
+    </w:p>
+    <w:p>
+      <w:pPr>
+        <w:shd w:fill="1b2b34" w:val="clear"/>
+        <w:spacing w:after="160" w:line="320" w:lineRule="auto"/>
+        <w:rPr>
+          <w:rFonts w:ascii="Consolas" w:cs="Consolas" w:eastAsia="Consolas" w:hAnsi="Consolas"/>
+          <w:color w:val="5fb3b3"/>
+          <w:sz w:val="27"/>
+          <w:szCs w:val="27"/>
+        </w:rPr>
+      </w:pPr>
+      <w:r>
+        <w:rPr>
+          <w:rFonts w:ascii="Consolas" w:cs="Consolas" w:eastAsia="Consolas" w:hAnsi="Consolas"/>
+          <w:color w:val="cdd3de"/>
+          <w:sz w:val="27"/>
+          <w:szCs w:val="27"/>
+          <w:rtl w:val="0"/>
+        </w:rPr>
+        <w:t xml:space="preserve">        </w:t>
+      </w:r>
+      <w:r>
+        <w:rPr>
+          <w:rFonts w:ascii="Consolas" w:cs="Consolas" w:eastAsia="Consolas" w:hAnsi="Consolas"/>
+          <w:color w:val="c594c5"/>
+          <w:sz w:val="27"/>
+          <w:szCs w:val="27"/>
+          <w:rtl w:val="0"/>
+        </w:rPr>
+        <w:t xml:space="preserve">break</w:t>
+      </w:r>
+      <w:r>
+        <w:rPr>
+          <w:rFonts w:ascii="Consolas" w:cs="Consolas" w:eastAsia="Consolas" w:hAnsi="Consolas"/>
+          <w:color w:val="5fb3b3"/>
+          <w:sz w:val="27"/>
+          <w:szCs w:val="27"/>
+          <w:rtl w:val="0"/>
+        </w:rPr>
+        <w:t xml:space="preserve">;</w:t>
+      </w:r>
+    </w:p>
+    <w:p>
+      <w:pPr>
+        <w:shd w:fill="1b2b34" w:val="clear"/>
+        <w:spacing w:after="160" w:line="320" w:lineRule="auto"/>
+        <w:rPr>
+          <w:rFonts w:ascii="Consolas" w:cs="Consolas" w:eastAsia="Consolas" w:hAnsi="Consolas"/>
+          <w:color w:val="5fb3b3"/>
+          <w:sz w:val="27"/>
+          <w:szCs w:val="27"/>
+        </w:rPr>
+      </w:pPr>
+      <w:r>
+        <w:rPr>
+          <w:rFonts w:ascii="Consolas" w:cs="Consolas" w:eastAsia="Consolas" w:hAnsi="Consolas"/>
+          <w:color w:val="cdd3de"/>
+          <w:sz w:val="27"/>
+          <w:szCs w:val="27"/>
+          <w:rtl w:val="0"/>
+        </w:rPr>
+        <w:t xml:space="preserve">    </w:t>
+      </w:r>
+      <w:r>
+        <w:rPr>
+          <w:rFonts w:ascii="Consolas" w:cs="Consolas" w:eastAsia="Consolas" w:hAnsi="Consolas"/>
+          <w:color w:val="c594c5"/>
+          <w:sz w:val="27"/>
+          <w:szCs w:val="27"/>
+          <w:rtl w:val="0"/>
+        </w:rPr>
+        <w:t xml:space="preserve">case</w:t>
+      </w:r>
+      <w:r>
+        <w:rPr>
+          <w:rFonts w:ascii="Consolas" w:cs="Consolas" w:eastAsia="Consolas" w:hAnsi="Consolas"/>
+          <w:color w:val="cdd3de"/>
+          <w:sz w:val="27"/>
+          <w:szCs w:val="27"/>
+          <w:rtl w:val="0"/>
+        </w:rPr>
+        <w:t xml:space="preserve"> </w:t>
+      </w:r>
+      <w:r>
+        <w:rPr>
+          <w:rFonts w:ascii="Consolas" w:cs="Consolas" w:eastAsia="Consolas" w:hAnsi="Consolas"/>
+          <w:color w:val="f99157"/>
+          <w:sz w:val="27"/>
+          <w:szCs w:val="27"/>
+          <w:rtl w:val="0"/>
+        </w:rPr>
+        <w:t xml:space="preserve">13</w:t>
+      </w:r>
+      <w:r>
+        <w:rPr>
+          <w:rFonts w:ascii="Consolas" w:cs="Consolas" w:eastAsia="Consolas" w:hAnsi="Consolas"/>
+          <w:color w:val="5fb3b3"/>
+          <w:sz w:val="27"/>
+          <w:szCs w:val="27"/>
+          <w:rtl w:val="0"/>
+        </w:rPr>
+        <w:t xml:space="preserve">:</w:t>
+      </w:r>
+    </w:p>
+    <w:p>
+      <w:pPr>
+        <w:shd w:fill="1b2b34" w:val="clear"/>
+        <w:spacing w:after="160" w:line="320" w:lineRule="auto"/>
+        <w:rPr>
+          <w:rFonts w:ascii="Consolas" w:cs="Consolas" w:eastAsia="Consolas" w:hAnsi="Consolas"/>
+          <w:color w:val="5fb3b3"/>
+          <w:sz w:val="27"/>
+          <w:szCs w:val="27"/>
+        </w:rPr>
+      </w:pPr>
+      <w:r>
+        <w:rPr>
+          <w:rFonts w:ascii="Consolas" w:cs="Consolas" w:eastAsia="Consolas" w:hAnsi="Consolas"/>
+          <w:color w:val="cdd3de"/>
+          <w:sz w:val="27"/>
+          <w:szCs w:val="27"/>
+          <w:rtl w:val="0"/>
+        </w:rPr>
+        <w:t xml:space="preserve">        document</w:t>
+      </w:r>
+      <w:r>
+        <w:rPr>
+          <w:rFonts w:ascii="Consolas" w:cs="Consolas" w:eastAsia="Consolas" w:hAnsi="Consolas"/>
+          <w:color w:val="5fb3b3"/>
+          <w:sz w:val="27"/>
+          <w:szCs w:val="27"/>
+          <w:rtl w:val="0"/>
+        </w:rPr>
+        <w:t xml:space="preserve">.</w:t>
+      </w:r>
+      <w:r>
+        <w:rPr>
+          <w:rFonts w:ascii="Consolas" w:cs="Consolas" w:eastAsia="Consolas" w:hAnsi="Consolas"/>
           <w:color w:val="6699cc"/>
           <w:sz w:val="27"/>
           <w:szCs w:val="27"/>
           <w:rtl w:val="0"/>
         </w:rPr>
-        <w:t xml:space="preserve">prompt</w:t>
+        <w:t xml:space="preserve">write</w:t>
       </w:r>
       <w:r>
         <w:rPr>
@@ -30989,7 +31921,7 @@
           <w:szCs w:val="27"/>
           <w:rtl w:val="0"/>
         </w:rPr>
-        <w:t xml:space="preserve">Введіть 1- камінь, 2 - ножниці, 3 - бумага</w:t>
+        <w:t xml:space="preserve">Ви програли!</w:t>
       </w:r>
       <w:r>
         <w:rPr>
@@ -31009,7 +31941,7 @@
           <w:szCs w:val="27"/>
           <w:rtl w:val="0"/>
         </w:rPr>
-        <w:t xml:space="preserve">))</w:t>
+        <w:t xml:space="preserve">)</w:t>
       </w:r>
       <w:r>
         <w:rPr>
@@ -31036,42 +31968,116 @@
       <w:r>
         <w:rPr>
           <w:rFonts w:ascii="Consolas" w:cs="Consolas" w:eastAsia="Consolas" w:hAnsi="Consolas"/>
+          <w:color w:val="cdd3de"/>
+          <w:sz w:val="27"/>
+          <w:szCs w:val="27"/>
+          <w:rtl w:val="0"/>
+        </w:rPr>
+        <w:t xml:space="preserve">        </w:t>
+      </w:r>
+      <w:r>
+        <w:rPr>
+          <w:rFonts w:ascii="Consolas" w:cs="Consolas" w:eastAsia="Consolas" w:hAnsi="Consolas"/>
           <w:color w:val="c594c5"/>
           <w:sz w:val="27"/>
           <w:szCs w:val="27"/>
           <w:rtl w:val="0"/>
         </w:rPr>
-        <w:t xml:space="preserve">let</w:t>
-      </w:r>
-      <w:r>
-        <w:rPr>
-          <w:rFonts w:ascii="Consolas" w:cs="Consolas" w:eastAsia="Consolas" w:hAnsi="Consolas"/>
-          <w:color w:val="cdd3de"/>
-          <w:sz w:val="27"/>
-          <w:szCs w:val="27"/>
-          <w:rtl w:val="0"/>
-        </w:rPr>
-        <w:t xml:space="preserve"> computerAnswer </w:t>
-      </w:r>
-      <w:r>
-        <w:rPr>
-          <w:rFonts w:ascii="Consolas" w:cs="Consolas" w:eastAsia="Consolas" w:hAnsi="Consolas"/>
-          <w:color w:val="5fb3b3"/>
-          <w:sz w:val="27"/>
-          <w:szCs w:val="27"/>
-          <w:rtl w:val="0"/>
-        </w:rPr>
-        <w:t xml:space="preserve">=</w:t>
-      </w:r>
-      <w:r>
-        <w:rPr>
-          <w:rFonts w:ascii="Consolas" w:cs="Consolas" w:eastAsia="Consolas" w:hAnsi="Consolas"/>
-          <w:color w:val="cdd3de"/>
-          <w:sz w:val="27"/>
-          <w:szCs w:val="27"/>
-          <w:rtl w:val="0"/>
-        </w:rPr>
-        <w:t xml:space="preserve"> Math</w:t>
+        <w:t xml:space="preserve">break</w:t>
+      </w:r>
+      <w:r>
+        <w:rPr>
+          <w:rFonts w:ascii="Consolas" w:cs="Consolas" w:eastAsia="Consolas" w:hAnsi="Consolas"/>
+          <w:color w:val="5fb3b3"/>
+          <w:sz w:val="27"/>
+          <w:szCs w:val="27"/>
+          <w:rtl w:val="0"/>
+        </w:rPr>
+        <w:t xml:space="preserve">;</w:t>
+      </w:r>
+    </w:p>
+    <w:p>
+      <w:pPr>
+        <w:shd w:fill="1b2b34" w:val="clear"/>
+        <w:spacing w:after="160" w:line="320" w:lineRule="auto"/>
+        <w:rPr>
+          <w:rFonts w:ascii="Consolas" w:cs="Consolas" w:eastAsia="Consolas" w:hAnsi="Consolas"/>
+          <w:color w:val="5fb3b3"/>
+          <w:sz w:val="27"/>
+          <w:szCs w:val="27"/>
+        </w:rPr>
+      </w:pPr>
+      <w:r>
+        <w:rPr>
+          <w:rFonts w:ascii="Consolas" w:cs="Consolas" w:eastAsia="Consolas" w:hAnsi="Consolas"/>
+          <w:color w:val="cdd3de"/>
+          <w:sz w:val="27"/>
+          <w:szCs w:val="27"/>
+          <w:rtl w:val="0"/>
+        </w:rPr>
+        <w:t xml:space="preserve">    </w:t>
+      </w:r>
+      <w:r>
+        <w:rPr>
+          <w:rFonts w:ascii="Consolas" w:cs="Consolas" w:eastAsia="Consolas" w:hAnsi="Consolas"/>
+          <w:color w:val="c594c5"/>
+          <w:sz w:val="27"/>
+          <w:szCs w:val="27"/>
+          <w:rtl w:val="0"/>
+        </w:rPr>
+        <w:t xml:space="preserve">case</w:t>
+      </w:r>
+      <w:r>
+        <w:rPr>
+          <w:rFonts w:ascii="Consolas" w:cs="Consolas" w:eastAsia="Consolas" w:hAnsi="Consolas"/>
+          <w:color w:val="cdd3de"/>
+          <w:sz w:val="27"/>
+          <w:szCs w:val="27"/>
+          <w:rtl w:val="0"/>
+        </w:rPr>
+        <w:t xml:space="preserve"> </w:t>
+      </w:r>
+      <w:r>
+        <w:rPr>
+          <w:rFonts w:ascii="Consolas" w:cs="Consolas" w:eastAsia="Consolas" w:hAnsi="Consolas"/>
+          <w:color w:val="f99157"/>
+          <w:sz w:val="27"/>
+          <w:szCs w:val="27"/>
+          <w:rtl w:val="0"/>
+        </w:rPr>
+        <w:t xml:space="preserve">21</w:t>
+      </w:r>
+      <w:r>
+        <w:rPr>
+          <w:rFonts w:ascii="Consolas" w:cs="Consolas" w:eastAsia="Consolas" w:hAnsi="Consolas"/>
+          <w:color w:val="5fb3b3"/>
+          <w:sz w:val="27"/>
+          <w:szCs w:val="27"/>
+          <w:rtl w:val="0"/>
+        </w:rPr>
+        <w:t xml:space="preserve">:</w:t>
+      </w:r>
+    </w:p>
+    <w:p>
+      <w:pPr>
+        <w:shd w:fill="1b2b34" w:val="clear"/>
+        <w:spacing w:after="160" w:line="320" w:lineRule="auto"/>
+        <w:rPr>
+          <w:rFonts w:ascii="Consolas" w:cs="Consolas" w:eastAsia="Consolas" w:hAnsi="Consolas"/>
+          <w:color w:val="5fb3b3"/>
+          <w:sz w:val="27"/>
+          <w:szCs w:val="27"/>
+        </w:rPr>
+      </w:pPr>
+      <w:r>
+        <w:rPr>
+          <w:rFonts w:ascii="Consolas" w:cs="Consolas" w:eastAsia="Consolas" w:hAnsi="Consolas"/>
+          <w:color w:val="cdd3de"/>
+          <w:sz w:val="27"/>
+          <w:szCs w:val="27"/>
+          <w:rtl w:val="0"/>
+        </w:rPr>
+        <w:t xml:space="preserve">        document</w:t>
       </w:r>
       <w:r>
         <w:rPr>
@@ -31091,17 +32097,193 @@
           <w:szCs w:val="27"/>
           <w:rtl w:val="0"/>
         </w:rPr>
-        <w:t xml:space="preserve">floor</w:t>
-      </w:r>
-      <w:r>
-        <w:rPr>
-          <w:rFonts w:ascii="Consolas" w:cs="Consolas" w:eastAsia="Consolas" w:hAnsi="Consolas"/>
-          <w:color w:val="cdd3de"/>
-          <w:sz w:val="27"/>
-          <w:szCs w:val="27"/>
-          <w:rtl w:val="0"/>
-        </w:rPr>
-        <w:t xml:space="preserve">(Math</w:t>
+        <w:t xml:space="preserve">write</w:t>
+      </w:r>
+      <w:r>
+        <w:rPr>
+          <w:rFonts w:ascii="Consolas" w:cs="Consolas" w:eastAsia="Consolas" w:hAnsi="Consolas"/>
+          <w:color w:val="cdd3de"/>
+          <w:sz w:val="27"/>
+          <w:szCs w:val="27"/>
+          <w:rtl w:val="0"/>
+        </w:rPr>
+        <w:t xml:space="preserve">(</w:t>
+      </w:r>
+      <w:r>
+        <w:rPr>
+          <w:rFonts w:ascii="Consolas" w:cs="Consolas" w:eastAsia="Consolas" w:hAnsi="Consolas"/>
+          <w:color w:val="5fb3b3"/>
+          <w:sz w:val="27"/>
+          <w:szCs w:val="27"/>
+          <w:rtl w:val="0"/>
+        </w:rPr>
+        <w:t xml:space="preserve">'</w:t>
+      </w:r>
+      <w:r>
+        <w:rPr>
+          <w:rFonts w:ascii="Consolas" w:cs="Consolas" w:eastAsia="Consolas" w:hAnsi="Consolas"/>
+          <w:color w:val="99c794"/>
+          <w:sz w:val="27"/>
+          <w:szCs w:val="27"/>
+          <w:rtl w:val="0"/>
+        </w:rPr>
+        <w:t xml:space="preserve">Ви програли!</w:t>
+      </w:r>
+      <w:r>
+        <w:rPr>
+          <w:rFonts w:ascii="Consolas" w:cs="Consolas" w:eastAsia="Consolas" w:hAnsi="Consolas"/>
+          <w:color w:val="5fb3b3"/>
+          <w:sz w:val="27"/>
+          <w:szCs w:val="27"/>
+          <w:rtl w:val="0"/>
+        </w:rPr>
+        <w:t xml:space="preserve">'</w:t>
+      </w:r>
+      <w:r>
+        <w:rPr>
+          <w:rFonts w:ascii="Consolas" w:cs="Consolas" w:eastAsia="Consolas" w:hAnsi="Consolas"/>
+          <w:color w:val="cdd3de"/>
+          <w:sz w:val="27"/>
+          <w:szCs w:val="27"/>
+          <w:rtl w:val="0"/>
+        </w:rPr>
+        <w:t xml:space="preserve">)</w:t>
+      </w:r>
+      <w:r>
+        <w:rPr>
+          <w:rFonts w:ascii="Consolas" w:cs="Consolas" w:eastAsia="Consolas" w:hAnsi="Consolas"/>
+          <w:color w:val="5fb3b3"/>
+          <w:sz w:val="27"/>
+          <w:szCs w:val="27"/>
+          <w:rtl w:val="0"/>
+        </w:rPr>
+        <w:t xml:space="preserve">;</w:t>
+      </w:r>
+    </w:p>
+    <w:p>
+      <w:pPr>
+        <w:shd w:fill="1b2b34" w:val="clear"/>
+        <w:spacing w:after="160" w:line="320" w:lineRule="auto"/>
+        <w:rPr>
+          <w:rFonts w:ascii="Consolas" w:cs="Consolas" w:eastAsia="Consolas" w:hAnsi="Consolas"/>
+          <w:color w:val="5fb3b3"/>
+          <w:sz w:val="27"/>
+          <w:szCs w:val="27"/>
+        </w:rPr>
+      </w:pPr>
+      <w:r>
+        <w:rPr>
+          <w:rFonts w:ascii="Consolas" w:cs="Consolas" w:eastAsia="Consolas" w:hAnsi="Consolas"/>
+          <w:color w:val="cdd3de"/>
+          <w:sz w:val="27"/>
+          <w:szCs w:val="27"/>
+          <w:rtl w:val="0"/>
+        </w:rPr>
+        <w:t xml:space="preserve">        </w:t>
+      </w:r>
+      <w:r>
+        <w:rPr>
+          <w:rFonts w:ascii="Consolas" w:cs="Consolas" w:eastAsia="Consolas" w:hAnsi="Consolas"/>
+          <w:color w:val="c594c5"/>
+          <w:sz w:val="27"/>
+          <w:szCs w:val="27"/>
+          <w:rtl w:val="0"/>
+        </w:rPr>
+        <w:t xml:space="preserve">break</w:t>
+      </w:r>
+      <w:r>
+        <w:rPr>
+          <w:rFonts w:ascii="Consolas" w:cs="Consolas" w:eastAsia="Consolas" w:hAnsi="Consolas"/>
+          <w:color w:val="5fb3b3"/>
+          <w:sz w:val="27"/>
+          <w:szCs w:val="27"/>
+          <w:rtl w:val="0"/>
+        </w:rPr>
+        <w:t xml:space="preserve">;</w:t>
+      </w:r>
+    </w:p>
+    <w:p>
+      <w:pPr>
+        <w:shd w:fill="1b2b34" w:val="clear"/>
+        <w:spacing w:after="160" w:line="320" w:lineRule="auto"/>
+        <w:rPr>
+          <w:rFonts w:ascii="Consolas" w:cs="Consolas" w:eastAsia="Consolas" w:hAnsi="Consolas"/>
+          <w:color w:val="5fb3b3"/>
+          <w:sz w:val="27"/>
+          <w:szCs w:val="27"/>
+        </w:rPr>
+      </w:pPr>
+      <w:r>
+        <w:rPr>
+          <w:rFonts w:ascii="Consolas" w:cs="Consolas" w:eastAsia="Consolas" w:hAnsi="Consolas"/>
+          <w:color w:val="cdd3de"/>
+          <w:sz w:val="27"/>
+          <w:szCs w:val="27"/>
+          <w:rtl w:val="0"/>
+        </w:rPr>
+        <w:t xml:space="preserve">    </w:t>
+      </w:r>
+      <w:r>
+        <w:rPr>
+          <w:rFonts w:ascii="Consolas" w:cs="Consolas" w:eastAsia="Consolas" w:hAnsi="Consolas"/>
+          <w:color w:val="c594c5"/>
+          <w:sz w:val="27"/>
+          <w:szCs w:val="27"/>
+          <w:rtl w:val="0"/>
+        </w:rPr>
+        <w:t xml:space="preserve">case</w:t>
+      </w:r>
+      <w:r>
+        <w:rPr>
+          <w:rFonts w:ascii="Consolas" w:cs="Consolas" w:eastAsia="Consolas" w:hAnsi="Consolas"/>
+          <w:color w:val="cdd3de"/>
+          <w:sz w:val="27"/>
+          <w:szCs w:val="27"/>
+          <w:rtl w:val="0"/>
+        </w:rPr>
+        <w:t xml:space="preserve"> </w:t>
+      </w:r>
+      <w:r>
+        <w:rPr>
+          <w:rFonts w:ascii="Consolas" w:cs="Consolas" w:eastAsia="Consolas" w:hAnsi="Consolas"/>
+          <w:color w:val="f99157"/>
+          <w:sz w:val="27"/>
+          <w:szCs w:val="27"/>
+          <w:rtl w:val="0"/>
+        </w:rPr>
+        <w:t xml:space="preserve">22</w:t>
+      </w:r>
+      <w:r>
+        <w:rPr>
+          <w:rFonts w:ascii="Consolas" w:cs="Consolas" w:eastAsia="Consolas" w:hAnsi="Consolas"/>
+          <w:color w:val="5fb3b3"/>
+          <w:sz w:val="27"/>
+          <w:szCs w:val="27"/>
+          <w:rtl w:val="0"/>
+        </w:rPr>
+        <w:t xml:space="preserve">:</w:t>
+      </w:r>
+    </w:p>
+    <w:p>
+      <w:pPr>
+        <w:shd w:fill="1b2b34" w:val="clear"/>
+        <w:spacing w:after="160" w:line="320" w:lineRule="auto"/>
+        <w:rPr>
+          <w:rFonts w:ascii="Consolas" w:cs="Consolas" w:eastAsia="Consolas" w:hAnsi="Consolas"/>
+          <w:color w:val="5fb3b3"/>
+          <w:sz w:val="27"/>
+          <w:szCs w:val="27"/>
+        </w:rPr>
+      </w:pPr>
+      <w:r>
+        <w:rPr>
+          <w:rFonts w:ascii="Consolas" w:cs="Consolas" w:eastAsia="Consolas" w:hAnsi="Consolas"/>
+          <w:color w:val="cdd3de"/>
+          <w:sz w:val="27"/>
+          <w:szCs w:val="27"/>
+          <w:rtl w:val="0"/>
+        </w:rPr>
+        <w:t xml:space="preserve">        document</w:t>
       </w:r>
       <w:r>
         <w:rPr>
@@ -31121,27 +32303,141 @@
           <w:szCs w:val="27"/>
           <w:rtl w:val="0"/>
         </w:rPr>
-        <w:t xml:space="preserve">random</w:t>
-      </w:r>
-      <w:r>
-        <w:rPr>
-          <w:rFonts w:ascii="Consolas" w:cs="Consolas" w:eastAsia="Consolas" w:hAnsi="Consolas"/>
-          <w:color w:val="cdd3de"/>
-          <w:sz w:val="27"/>
-          <w:szCs w:val="27"/>
-          <w:rtl w:val="0"/>
-        </w:rPr>
-        <w:t xml:space="preserve">() </w:t>
-      </w:r>
-      <w:r>
-        <w:rPr>
-          <w:rFonts w:ascii="Consolas" w:cs="Consolas" w:eastAsia="Consolas" w:hAnsi="Consolas"/>
-          <w:color w:val="5fb3b3"/>
-          <w:sz w:val="27"/>
-          <w:szCs w:val="27"/>
-          <w:rtl w:val="0"/>
-        </w:rPr>
-        <w:t xml:space="preserve">*</w:t>
+        <w:t xml:space="preserve">write</w:t>
+      </w:r>
+      <w:r>
+        <w:rPr>
+          <w:rFonts w:ascii="Consolas" w:cs="Consolas" w:eastAsia="Consolas" w:hAnsi="Consolas"/>
+          <w:color w:val="cdd3de"/>
+          <w:sz w:val="27"/>
+          <w:szCs w:val="27"/>
+          <w:rtl w:val="0"/>
+        </w:rPr>
+        <w:t xml:space="preserve">(</w:t>
+      </w:r>
+      <w:r>
+        <w:rPr>
+          <w:rFonts w:ascii="Consolas" w:cs="Consolas" w:eastAsia="Consolas" w:hAnsi="Consolas"/>
+          <w:color w:val="5fb3b3"/>
+          <w:sz w:val="27"/>
+          <w:szCs w:val="27"/>
+          <w:rtl w:val="0"/>
+        </w:rPr>
+        <w:t xml:space="preserve">'</w:t>
+      </w:r>
+      <w:r>
+        <w:rPr>
+          <w:rFonts w:ascii="Consolas" w:cs="Consolas" w:eastAsia="Consolas" w:hAnsi="Consolas"/>
+          <w:color w:val="99c794"/>
+          <w:sz w:val="27"/>
+          <w:szCs w:val="27"/>
+          <w:rtl w:val="0"/>
+        </w:rPr>
+        <w:t xml:space="preserve">Нічия</w:t>
+      </w:r>
+      <w:r>
+        <w:rPr>
+          <w:rFonts w:ascii="Consolas" w:cs="Consolas" w:eastAsia="Consolas" w:hAnsi="Consolas"/>
+          <w:color w:val="5fb3b3"/>
+          <w:sz w:val="27"/>
+          <w:szCs w:val="27"/>
+          <w:rtl w:val="0"/>
+        </w:rPr>
+        <w:t xml:space="preserve">'</w:t>
+      </w:r>
+      <w:r>
+        <w:rPr>
+          <w:rFonts w:ascii="Consolas" w:cs="Consolas" w:eastAsia="Consolas" w:hAnsi="Consolas"/>
+          <w:color w:val="cdd3de"/>
+          <w:sz w:val="27"/>
+          <w:szCs w:val="27"/>
+          <w:rtl w:val="0"/>
+        </w:rPr>
+        <w:t xml:space="preserve">)</w:t>
+      </w:r>
+      <w:r>
+        <w:rPr>
+          <w:rFonts w:ascii="Consolas" w:cs="Consolas" w:eastAsia="Consolas" w:hAnsi="Consolas"/>
+          <w:color w:val="5fb3b3"/>
+          <w:sz w:val="27"/>
+          <w:szCs w:val="27"/>
+          <w:rtl w:val="0"/>
+        </w:rPr>
+        <w:t xml:space="preserve">;</w:t>
+      </w:r>
+    </w:p>
+    <w:p>
+      <w:pPr>
+        <w:shd w:fill="1b2b34" w:val="clear"/>
+        <w:spacing w:after="160" w:line="320" w:lineRule="auto"/>
+        <w:rPr>
+          <w:rFonts w:ascii="Consolas" w:cs="Consolas" w:eastAsia="Consolas" w:hAnsi="Consolas"/>
+          <w:color w:val="5fb3b3"/>
+          <w:sz w:val="27"/>
+          <w:szCs w:val="27"/>
+        </w:rPr>
+      </w:pPr>
+      <w:r>
+        <w:rPr>
+          <w:rFonts w:ascii="Consolas" w:cs="Consolas" w:eastAsia="Consolas" w:hAnsi="Consolas"/>
+          <w:color w:val="cdd3de"/>
+          <w:sz w:val="27"/>
+          <w:szCs w:val="27"/>
+          <w:rtl w:val="0"/>
+        </w:rPr>
+        <w:t xml:space="preserve">        </w:t>
+      </w:r>
+      <w:r>
+        <w:rPr>
+          <w:rFonts w:ascii="Consolas" w:cs="Consolas" w:eastAsia="Consolas" w:hAnsi="Consolas"/>
+          <w:color w:val="c594c5"/>
+          <w:sz w:val="27"/>
+          <w:szCs w:val="27"/>
+          <w:rtl w:val="0"/>
+        </w:rPr>
+        <w:t xml:space="preserve">break</w:t>
+      </w:r>
+      <w:r>
+        <w:rPr>
+          <w:rFonts w:ascii="Consolas" w:cs="Consolas" w:eastAsia="Consolas" w:hAnsi="Consolas"/>
+          <w:color w:val="5fb3b3"/>
+          <w:sz w:val="27"/>
+          <w:szCs w:val="27"/>
+          <w:rtl w:val="0"/>
+        </w:rPr>
+        <w:t xml:space="preserve">;</w:t>
+      </w:r>
+    </w:p>
+    <w:p>
+      <w:pPr>
+        <w:shd w:fill="1b2b34" w:val="clear"/>
+        <w:spacing w:after="160" w:line="320" w:lineRule="auto"/>
+        <w:rPr>
+          <w:rFonts w:ascii="Consolas" w:cs="Consolas" w:eastAsia="Consolas" w:hAnsi="Consolas"/>
+          <w:color w:val="5fb3b3"/>
+          <w:sz w:val="27"/>
+          <w:szCs w:val="27"/>
+        </w:rPr>
+      </w:pPr>
+      <w:r>
+        <w:rPr>
+          <w:rFonts w:ascii="Consolas" w:cs="Consolas" w:eastAsia="Consolas" w:hAnsi="Consolas"/>
+          <w:color w:val="cdd3de"/>
+          <w:sz w:val="27"/>
+          <w:szCs w:val="27"/>
+          <w:rtl w:val="0"/>
+        </w:rPr>
+        <w:t xml:space="preserve">    </w:t>
+      </w:r>
+      <w:r>
+        <w:rPr>
+          <w:rFonts w:ascii="Consolas" w:cs="Consolas" w:eastAsia="Consolas" w:hAnsi="Consolas"/>
+          <w:color w:val="c594c5"/>
+          <w:sz w:val="27"/>
+          <w:szCs w:val="27"/>
+          <w:rtl w:val="0"/>
+        </w:rPr>
+        <w:t xml:space="preserve">case</w:t>
       </w:r>
       <w:r>
         <w:rPr>
@@ -31161,27 +32457,193 @@
           <w:szCs w:val="27"/>
           <w:rtl w:val="0"/>
         </w:rPr>
-        <w:t xml:space="preserve">3</w:t>
-      </w:r>
-      <w:r>
-        <w:rPr>
-          <w:rFonts w:ascii="Consolas" w:cs="Consolas" w:eastAsia="Consolas" w:hAnsi="Consolas"/>
-          <w:color w:val="cdd3de"/>
-          <w:sz w:val="27"/>
-          <w:szCs w:val="27"/>
-          <w:rtl w:val="0"/>
-        </w:rPr>
-        <w:t xml:space="preserve">) </w:t>
-      </w:r>
-      <w:r>
-        <w:rPr>
-          <w:rFonts w:ascii="Consolas" w:cs="Consolas" w:eastAsia="Consolas" w:hAnsi="Consolas"/>
-          <w:color w:val="5fb3b3"/>
-          <w:sz w:val="27"/>
-          <w:szCs w:val="27"/>
-          <w:rtl w:val="0"/>
-        </w:rPr>
-        <w:t xml:space="preserve">+</w:t>
+        <w:t xml:space="preserve">23</w:t>
+      </w:r>
+      <w:r>
+        <w:rPr>
+          <w:rFonts w:ascii="Consolas" w:cs="Consolas" w:eastAsia="Consolas" w:hAnsi="Consolas"/>
+          <w:color w:val="5fb3b3"/>
+          <w:sz w:val="27"/>
+          <w:szCs w:val="27"/>
+          <w:rtl w:val="0"/>
+        </w:rPr>
+        <w:t xml:space="preserve">:</w:t>
+      </w:r>
+    </w:p>
+    <w:p>
+      <w:pPr>
+        <w:shd w:fill="1b2b34" w:val="clear"/>
+        <w:spacing w:after="160" w:line="320" w:lineRule="auto"/>
+        <w:rPr>
+          <w:rFonts w:ascii="Consolas" w:cs="Consolas" w:eastAsia="Consolas" w:hAnsi="Consolas"/>
+          <w:color w:val="5fb3b3"/>
+          <w:sz w:val="27"/>
+          <w:szCs w:val="27"/>
+        </w:rPr>
+      </w:pPr>
+      <w:r>
+        <w:rPr>
+          <w:rFonts w:ascii="Consolas" w:cs="Consolas" w:eastAsia="Consolas" w:hAnsi="Consolas"/>
+          <w:color w:val="cdd3de"/>
+          <w:sz w:val="27"/>
+          <w:szCs w:val="27"/>
+          <w:rtl w:val="0"/>
+        </w:rPr>
+        <w:t xml:space="preserve">        document</w:t>
+      </w:r>
+      <w:r>
+        <w:rPr>
+          <w:rFonts w:ascii="Consolas" w:cs="Consolas" w:eastAsia="Consolas" w:hAnsi="Consolas"/>
+          <w:color w:val="5fb3b3"/>
+          <w:sz w:val="27"/>
+          <w:szCs w:val="27"/>
+          <w:rtl w:val="0"/>
+        </w:rPr>
+        <w:t xml:space="preserve">.</w:t>
+      </w:r>
+      <w:r>
+        <w:rPr>
+          <w:rFonts w:ascii="Consolas" w:cs="Consolas" w:eastAsia="Consolas" w:hAnsi="Consolas"/>
+          <w:color w:val="6699cc"/>
+          <w:sz w:val="27"/>
+          <w:szCs w:val="27"/>
+          <w:rtl w:val="0"/>
+        </w:rPr>
+        <w:t xml:space="preserve">write</w:t>
+      </w:r>
+      <w:r>
+        <w:rPr>
+          <w:rFonts w:ascii="Consolas" w:cs="Consolas" w:eastAsia="Consolas" w:hAnsi="Consolas"/>
+          <w:color w:val="cdd3de"/>
+          <w:sz w:val="27"/>
+          <w:szCs w:val="27"/>
+          <w:rtl w:val="0"/>
+        </w:rPr>
+        <w:t xml:space="preserve">(</w:t>
+      </w:r>
+      <w:r>
+        <w:rPr>
+          <w:rFonts w:ascii="Consolas" w:cs="Consolas" w:eastAsia="Consolas" w:hAnsi="Consolas"/>
+          <w:color w:val="5fb3b3"/>
+          <w:sz w:val="27"/>
+          <w:szCs w:val="27"/>
+          <w:rtl w:val="0"/>
+        </w:rPr>
+        <w:t xml:space="preserve">'</w:t>
+      </w:r>
+      <w:r>
+        <w:rPr>
+          <w:rFonts w:ascii="Consolas" w:cs="Consolas" w:eastAsia="Consolas" w:hAnsi="Consolas"/>
+          <w:color w:val="99c794"/>
+          <w:sz w:val="27"/>
+          <w:szCs w:val="27"/>
+          <w:rtl w:val="0"/>
+        </w:rPr>
+        <w:t xml:space="preserve">Ви виграли!</w:t>
+      </w:r>
+      <w:r>
+        <w:rPr>
+          <w:rFonts w:ascii="Consolas" w:cs="Consolas" w:eastAsia="Consolas" w:hAnsi="Consolas"/>
+          <w:color w:val="5fb3b3"/>
+          <w:sz w:val="27"/>
+          <w:szCs w:val="27"/>
+          <w:rtl w:val="0"/>
+        </w:rPr>
+        <w:t xml:space="preserve">'</w:t>
+      </w:r>
+      <w:r>
+        <w:rPr>
+          <w:rFonts w:ascii="Consolas" w:cs="Consolas" w:eastAsia="Consolas" w:hAnsi="Consolas"/>
+          <w:color w:val="cdd3de"/>
+          <w:sz w:val="27"/>
+          <w:szCs w:val="27"/>
+          <w:rtl w:val="0"/>
+        </w:rPr>
+        <w:t xml:space="preserve">)</w:t>
+      </w:r>
+      <w:r>
+        <w:rPr>
+          <w:rFonts w:ascii="Consolas" w:cs="Consolas" w:eastAsia="Consolas" w:hAnsi="Consolas"/>
+          <w:color w:val="5fb3b3"/>
+          <w:sz w:val="27"/>
+          <w:szCs w:val="27"/>
+          <w:rtl w:val="0"/>
+        </w:rPr>
+        <w:t xml:space="preserve">;</w:t>
+      </w:r>
+    </w:p>
+    <w:p>
+      <w:pPr>
+        <w:shd w:fill="1b2b34" w:val="clear"/>
+        <w:spacing w:after="160" w:line="320" w:lineRule="auto"/>
+        <w:rPr>
+          <w:rFonts w:ascii="Consolas" w:cs="Consolas" w:eastAsia="Consolas" w:hAnsi="Consolas"/>
+          <w:color w:val="5fb3b3"/>
+          <w:sz w:val="27"/>
+          <w:szCs w:val="27"/>
+        </w:rPr>
+      </w:pPr>
+      <w:r>
+        <w:rPr>
+          <w:rFonts w:ascii="Consolas" w:cs="Consolas" w:eastAsia="Consolas" w:hAnsi="Consolas"/>
+          <w:color w:val="cdd3de"/>
+          <w:sz w:val="27"/>
+          <w:szCs w:val="27"/>
+          <w:rtl w:val="0"/>
+        </w:rPr>
+        <w:t xml:space="preserve">        </w:t>
+      </w:r>
+      <w:r>
+        <w:rPr>
+          <w:rFonts w:ascii="Consolas" w:cs="Consolas" w:eastAsia="Consolas" w:hAnsi="Consolas"/>
+          <w:color w:val="c594c5"/>
+          <w:sz w:val="27"/>
+          <w:szCs w:val="27"/>
+          <w:rtl w:val="0"/>
+        </w:rPr>
+        <w:t xml:space="preserve">break</w:t>
+      </w:r>
+      <w:r>
+        <w:rPr>
+          <w:rFonts w:ascii="Consolas" w:cs="Consolas" w:eastAsia="Consolas" w:hAnsi="Consolas"/>
+          <w:color w:val="5fb3b3"/>
+          <w:sz w:val="27"/>
+          <w:szCs w:val="27"/>
+          <w:rtl w:val="0"/>
+        </w:rPr>
+        <w:t xml:space="preserve">;</w:t>
+      </w:r>
+    </w:p>
+    <w:p>
+      <w:pPr>
+        <w:shd w:fill="1b2b34" w:val="clear"/>
+        <w:spacing w:after="160" w:line="320" w:lineRule="auto"/>
+        <w:rPr>
+          <w:rFonts w:ascii="Consolas" w:cs="Consolas" w:eastAsia="Consolas" w:hAnsi="Consolas"/>
+          <w:color w:val="5fb3b3"/>
+          <w:sz w:val="27"/>
+          <w:szCs w:val="27"/>
+        </w:rPr>
+      </w:pPr>
+      <w:r>
+        <w:rPr>
+          <w:rFonts w:ascii="Consolas" w:cs="Consolas" w:eastAsia="Consolas" w:hAnsi="Consolas"/>
+          <w:color w:val="cdd3de"/>
+          <w:sz w:val="27"/>
+          <w:szCs w:val="27"/>
+          <w:rtl w:val="0"/>
+        </w:rPr>
+        <w:t xml:space="preserve">    </w:t>
+      </w:r>
+      <w:r>
+        <w:rPr>
+          <w:rFonts w:ascii="Consolas" w:cs="Consolas" w:eastAsia="Consolas" w:hAnsi="Consolas"/>
+          <w:color w:val="c594c5"/>
+          <w:sz w:val="27"/>
+          <w:szCs w:val="27"/>
+          <w:rtl w:val="0"/>
+        </w:rPr>
+        <w:t xml:space="preserve">case</w:t>
       </w:r>
       <w:r>
         <w:rPr>
@@ -31201,7 +32663,109 @@
           <w:szCs w:val="27"/>
           <w:rtl w:val="0"/>
         </w:rPr>
-        <w:t xml:space="preserve">1</w:t>
+        <w:t xml:space="preserve">31</w:t>
+      </w:r>
+      <w:r>
+        <w:rPr>
+          <w:rFonts w:ascii="Consolas" w:cs="Consolas" w:eastAsia="Consolas" w:hAnsi="Consolas"/>
+          <w:color w:val="5fb3b3"/>
+          <w:sz w:val="27"/>
+          <w:szCs w:val="27"/>
+          <w:rtl w:val="0"/>
+        </w:rPr>
+        <w:t xml:space="preserve">:</w:t>
+      </w:r>
+    </w:p>
+    <w:p>
+      <w:pPr>
+        <w:shd w:fill="1b2b34" w:val="clear"/>
+        <w:spacing w:after="160" w:line="320" w:lineRule="auto"/>
+        <w:rPr>
+          <w:rFonts w:ascii="Consolas" w:cs="Consolas" w:eastAsia="Consolas" w:hAnsi="Consolas"/>
+          <w:color w:val="5fb3b3"/>
+          <w:sz w:val="27"/>
+          <w:szCs w:val="27"/>
+        </w:rPr>
+      </w:pPr>
+      <w:r>
+        <w:rPr>
+          <w:rFonts w:ascii="Consolas" w:cs="Consolas" w:eastAsia="Consolas" w:hAnsi="Consolas"/>
+          <w:color w:val="cdd3de"/>
+          <w:sz w:val="27"/>
+          <w:szCs w:val="27"/>
+          <w:rtl w:val="0"/>
+        </w:rPr>
+        <w:t xml:space="preserve">        document</w:t>
+      </w:r>
+      <w:r>
+        <w:rPr>
+          <w:rFonts w:ascii="Consolas" w:cs="Consolas" w:eastAsia="Consolas" w:hAnsi="Consolas"/>
+          <w:color w:val="5fb3b3"/>
+          <w:sz w:val="27"/>
+          <w:szCs w:val="27"/>
+          <w:rtl w:val="0"/>
+        </w:rPr>
+        <w:t xml:space="preserve">.</w:t>
+      </w:r>
+      <w:r>
+        <w:rPr>
+          <w:rFonts w:ascii="Consolas" w:cs="Consolas" w:eastAsia="Consolas" w:hAnsi="Consolas"/>
+          <w:color w:val="6699cc"/>
+          <w:sz w:val="27"/>
+          <w:szCs w:val="27"/>
+          <w:rtl w:val="0"/>
+        </w:rPr>
+        <w:t xml:space="preserve">write</w:t>
+      </w:r>
+      <w:r>
+        <w:rPr>
+          <w:rFonts w:ascii="Consolas" w:cs="Consolas" w:eastAsia="Consolas" w:hAnsi="Consolas"/>
+          <w:color w:val="cdd3de"/>
+          <w:sz w:val="27"/>
+          <w:szCs w:val="27"/>
+          <w:rtl w:val="0"/>
+        </w:rPr>
+        <w:t xml:space="preserve">(</w:t>
+      </w:r>
+      <w:r>
+        <w:rPr>
+          <w:rFonts w:ascii="Consolas" w:cs="Consolas" w:eastAsia="Consolas" w:hAnsi="Consolas"/>
+          <w:color w:val="5fb3b3"/>
+          <w:sz w:val="27"/>
+          <w:szCs w:val="27"/>
+          <w:rtl w:val="0"/>
+        </w:rPr>
+        <w:t xml:space="preserve">'</w:t>
+      </w:r>
+      <w:r>
+        <w:rPr>
+          <w:rFonts w:ascii="Consolas" w:cs="Consolas" w:eastAsia="Consolas" w:hAnsi="Consolas"/>
+          <w:color w:val="99c794"/>
+          <w:sz w:val="27"/>
+          <w:szCs w:val="27"/>
+          <w:rtl w:val="0"/>
+        </w:rPr>
+        <w:t xml:space="preserve">Ви виграли!</w:t>
+      </w:r>
+      <w:r>
+        <w:rPr>
+          <w:rFonts w:ascii="Consolas" w:cs="Consolas" w:eastAsia="Consolas" w:hAnsi="Consolas"/>
+          <w:color w:val="5fb3b3"/>
+          <w:sz w:val="27"/>
+          <w:szCs w:val="27"/>
+          <w:rtl w:val="0"/>
+        </w:rPr>
+        <w:t xml:space="preserve">'</w:t>
+      </w:r>
+      <w:r>
+        <w:rPr>
+          <w:rFonts w:ascii="Consolas" w:cs="Consolas" w:eastAsia="Consolas" w:hAnsi="Consolas"/>
+          <w:color w:val="cdd3de"/>
+          <w:sz w:val="27"/>
+          <w:szCs w:val="27"/>
+          <w:rtl w:val="0"/>
+        </w:rPr>
+        <w:t xml:space="preserve">)</w:t>
       </w:r>
       <w:r>
         <w:rPr>
@@ -31228,52 +32792,64 @@
       <w:r>
         <w:rPr>
           <w:rFonts w:ascii="Consolas" w:cs="Consolas" w:eastAsia="Consolas" w:hAnsi="Consolas"/>
+          <w:color w:val="cdd3de"/>
+          <w:sz w:val="27"/>
+          <w:szCs w:val="27"/>
+          <w:rtl w:val="0"/>
+        </w:rPr>
+        <w:t xml:space="preserve">        </w:t>
+      </w:r>
+      <w:r>
+        <w:rPr>
+          <w:rFonts w:ascii="Consolas" w:cs="Consolas" w:eastAsia="Consolas" w:hAnsi="Consolas"/>
           <w:color w:val="c594c5"/>
           <w:sz w:val="27"/>
           <w:szCs w:val="27"/>
           <w:rtl w:val="0"/>
         </w:rPr>
-        <w:t xml:space="preserve">let</w:t>
-      </w:r>
-      <w:r>
-        <w:rPr>
-          <w:rFonts w:ascii="Consolas" w:cs="Consolas" w:eastAsia="Consolas" w:hAnsi="Consolas"/>
-          <w:color w:val="cdd3de"/>
-          <w:sz w:val="27"/>
-          <w:szCs w:val="27"/>
-          <w:rtl w:val="0"/>
-        </w:rPr>
-        <w:t xml:space="preserve"> stringSumNumber </w:t>
-      </w:r>
-      <w:r>
-        <w:rPr>
-          <w:rFonts w:ascii="Consolas" w:cs="Consolas" w:eastAsia="Consolas" w:hAnsi="Consolas"/>
-          <w:color w:val="5fb3b3"/>
-          <w:sz w:val="27"/>
-          <w:szCs w:val="27"/>
-          <w:rtl w:val="0"/>
-        </w:rPr>
-        <w:t xml:space="preserve">=</w:t>
-      </w:r>
-      <w:r>
-        <w:rPr>
-          <w:rFonts w:ascii="Consolas" w:cs="Consolas" w:eastAsia="Consolas" w:hAnsi="Consolas"/>
-          <w:color w:val="cdd3de"/>
-          <w:sz w:val="27"/>
-          <w:szCs w:val="27"/>
-          <w:rtl w:val="0"/>
-        </w:rPr>
-        <w:t xml:space="preserve"> (userAnswer </w:t>
-      </w:r>
-      <w:r>
-        <w:rPr>
-          <w:rFonts w:ascii="Consolas" w:cs="Consolas" w:eastAsia="Consolas" w:hAnsi="Consolas"/>
-          <w:color w:val="5fb3b3"/>
-          <w:sz w:val="27"/>
-          <w:szCs w:val="27"/>
-          <w:rtl w:val="0"/>
-        </w:rPr>
-        <w:t xml:space="preserve">*</w:t>
+        <w:t xml:space="preserve">break</w:t>
+      </w:r>
+      <w:r>
+        <w:rPr>
+          <w:rFonts w:ascii="Consolas" w:cs="Consolas" w:eastAsia="Consolas" w:hAnsi="Consolas"/>
+          <w:color w:val="5fb3b3"/>
+          <w:sz w:val="27"/>
+          <w:szCs w:val="27"/>
+          <w:rtl w:val="0"/>
+        </w:rPr>
+        <w:t xml:space="preserve">;</w:t>
+      </w:r>
+    </w:p>
+    <w:p>
+      <w:pPr>
+        <w:shd w:fill="1b2b34" w:val="clear"/>
+        <w:spacing w:after="160" w:line="320" w:lineRule="auto"/>
+        <w:rPr>
+          <w:rFonts w:ascii="Consolas" w:cs="Consolas" w:eastAsia="Consolas" w:hAnsi="Consolas"/>
+          <w:color w:val="5fb3b3"/>
+          <w:sz w:val="27"/>
+          <w:szCs w:val="27"/>
+        </w:rPr>
+      </w:pPr>
+      <w:r>
+        <w:rPr>
+          <w:rFonts w:ascii="Consolas" w:cs="Consolas" w:eastAsia="Consolas" w:hAnsi="Consolas"/>
+          <w:color w:val="cdd3de"/>
+          <w:sz w:val="27"/>
+          <w:szCs w:val="27"/>
+          <w:rtl w:val="0"/>
+        </w:rPr>
+        <w:t xml:space="preserve">    </w:t>
+      </w:r>
+      <w:r>
+        <w:rPr>
+          <w:rFonts w:ascii="Consolas" w:cs="Consolas" w:eastAsia="Consolas" w:hAnsi="Consolas"/>
+          <w:color w:val="c594c5"/>
+          <w:sz w:val="27"/>
+          <w:szCs w:val="27"/>
+          <w:rtl w:val="0"/>
+        </w:rPr>
+        <w:t xml:space="preserve">case</w:t>
       </w:r>
       <w:r>
         <w:rPr>
@@ -31293,37 +32869,109 @@
           <w:szCs w:val="27"/>
           <w:rtl w:val="0"/>
         </w:rPr>
-        <w:t xml:space="preserve">10</w:t>
-      </w:r>
-      <w:r>
-        <w:rPr>
-          <w:rFonts w:ascii="Consolas" w:cs="Consolas" w:eastAsia="Consolas" w:hAnsi="Consolas"/>
-          <w:color w:val="cdd3de"/>
-          <w:sz w:val="27"/>
-          <w:szCs w:val="27"/>
-          <w:rtl w:val="0"/>
-        </w:rPr>
-        <w:t xml:space="preserve">) </w:t>
-      </w:r>
-      <w:r>
-        <w:rPr>
-          <w:rFonts w:ascii="Consolas" w:cs="Consolas" w:eastAsia="Consolas" w:hAnsi="Consolas"/>
-          <w:color w:val="5fb3b3"/>
-          <w:sz w:val="27"/>
-          <w:szCs w:val="27"/>
-          <w:rtl w:val="0"/>
-        </w:rPr>
-        <w:t xml:space="preserve">+</w:t>
-      </w:r>
-      <w:r>
-        <w:rPr>
-          <w:rFonts w:ascii="Consolas" w:cs="Consolas" w:eastAsia="Consolas" w:hAnsi="Consolas"/>
-          <w:color w:val="cdd3de"/>
-          <w:sz w:val="27"/>
-          <w:szCs w:val="27"/>
-          <w:rtl w:val="0"/>
-        </w:rPr>
-        <w:t xml:space="preserve"> computerAnswer</w:t>
+        <w:t xml:space="preserve">32</w:t>
+      </w:r>
+      <w:r>
+        <w:rPr>
+          <w:rFonts w:ascii="Consolas" w:cs="Consolas" w:eastAsia="Consolas" w:hAnsi="Consolas"/>
+          <w:color w:val="5fb3b3"/>
+          <w:sz w:val="27"/>
+          <w:szCs w:val="27"/>
+          <w:rtl w:val="0"/>
+        </w:rPr>
+        <w:t xml:space="preserve">:</w:t>
+      </w:r>
+    </w:p>
+    <w:p>
+      <w:pPr>
+        <w:shd w:fill="1b2b34" w:val="clear"/>
+        <w:spacing w:after="160" w:line="320" w:lineRule="auto"/>
+        <w:rPr>
+          <w:rFonts w:ascii="Consolas" w:cs="Consolas" w:eastAsia="Consolas" w:hAnsi="Consolas"/>
+          <w:color w:val="5fb3b3"/>
+          <w:sz w:val="27"/>
+          <w:szCs w:val="27"/>
+        </w:rPr>
+      </w:pPr>
+      <w:r>
+        <w:rPr>
+          <w:rFonts w:ascii="Consolas" w:cs="Consolas" w:eastAsia="Consolas" w:hAnsi="Consolas"/>
+          <w:color w:val="cdd3de"/>
+          <w:sz w:val="27"/>
+          <w:szCs w:val="27"/>
+          <w:rtl w:val="0"/>
+        </w:rPr>
+        <w:t xml:space="preserve">        document</w:t>
+      </w:r>
+      <w:r>
+        <w:rPr>
+          <w:rFonts w:ascii="Consolas" w:cs="Consolas" w:eastAsia="Consolas" w:hAnsi="Consolas"/>
+          <w:color w:val="5fb3b3"/>
+          <w:sz w:val="27"/>
+          <w:szCs w:val="27"/>
+          <w:rtl w:val="0"/>
+        </w:rPr>
+        <w:t xml:space="preserve">.</w:t>
+      </w:r>
+      <w:r>
+        <w:rPr>
+          <w:rFonts w:ascii="Consolas" w:cs="Consolas" w:eastAsia="Consolas" w:hAnsi="Consolas"/>
+          <w:color w:val="6699cc"/>
+          <w:sz w:val="27"/>
+          <w:szCs w:val="27"/>
+          <w:rtl w:val="0"/>
+        </w:rPr>
+        <w:t xml:space="preserve">write</w:t>
+      </w:r>
+      <w:r>
+        <w:rPr>
+          <w:rFonts w:ascii="Consolas" w:cs="Consolas" w:eastAsia="Consolas" w:hAnsi="Consolas"/>
+          <w:color w:val="cdd3de"/>
+          <w:sz w:val="27"/>
+          <w:szCs w:val="27"/>
+          <w:rtl w:val="0"/>
+        </w:rPr>
+        <w:t xml:space="preserve">(</w:t>
+      </w:r>
+      <w:r>
+        <w:rPr>
+          <w:rFonts w:ascii="Consolas" w:cs="Consolas" w:eastAsia="Consolas" w:hAnsi="Consolas"/>
+          <w:color w:val="5fb3b3"/>
+          <w:sz w:val="27"/>
+          <w:szCs w:val="27"/>
+          <w:rtl w:val="0"/>
+        </w:rPr>
+        <w:t xml:space="preserve">'</w:t>
+      </w:r>
+      <w:r>
+        <w:rPr>
+          <w:rFonts w:ascii="Consolas" w:cs="Consolas" w:eastAsia="Consolas" w:hAnsi="Consolas"/>
+          <w:color w:val="99c794"/>
+          <w:sz w:val="27"/>
+          <w:szCs w:val="27"/>
+          <w:rtl w:val="0"/>
+        </w:rPr>
+        <w:t xml:space="preserve">Ви програли!</w:t>
+      </w:r>
+      <w:r>
+        <w:rPr>
+          <w:rFonts w:ascii="Consolas" w:cs="Consolas" w:eastAsia="Consolas" w:hAnsi="Consolas"/>
+          <w:color w:val="5fb3b3"/>
+          <w:sz w:val="27"/>
+          <w:szCs w:val="27"/>
+          <w:rtl w:val="0"/>
+        </w:rPr>
+        <w:t xml:space="preserve">'</w:t>
+      </w:r>
+      <w:r>
+        <w:rPr>
+          <w:rFonts w:ascii="Consolas" w:cs="Consolas" w:eastAsia="Consolas" w:hAnsi="Consolas"/>
+          <w:color w:val="cdd3de"/>
+          <w:sz w:val="27"/>
+          <w:szCs w:val="27"/>
+          <w:rtl w:val="0"/>
+        </w:rPr>
+        <w:t xml:space="preserve">)</w:t>
       </w:r>
       <w:r>
         <w:rPr>
@@ -31350,32 +32998,32 @@
       <w:r>
         <w:rPr>
           <w:rFonts w:ascii="Consolas" w:cs="Consolas" w:eastAsia="Consolas" w:hAnsi="Consolas"/>
+          <w:color w:val="cdd3de"/>
+          <w:sz w:val="27"/>
+          <w:szCs w:val="27"/>
+          <w:rtl w:val="0"/>
+        </w:rPr>
+        <w:t xml:space="preserve">        </w:t>
+      </w:r>
+      <w:r>
+        <w:rPr>
+          <w:rFonts w:ascii="Consolas" w:cs="Consolas" w:eastAsia="Consolas" w:hAnsi="Consolas"/>
           <w:color w:val="c594c5"/>
           <w:sz w:val="27"/>
           <w:szCs w:val="27"/>
           <w:rtl w:val="0"/>
         </w:rPr>
-        <w:t xml:space="preserve">switch</w:t>
-      </w:r>
-      <w:r>
-        <w:rPr>
-          <w:rFonts w:ascii="Consolas" w:cs="Consolas" w:eastAsia="Consolas" w:hAnsi="Consolas"/>
-          <w:color w:val="cdd3de"/>
-          <w:sz w:val="27"/>
-          <w:szCs w:val="27"/>
-          <w:rtl w:val="0"/>
-        </w:rPr>
-        <w:t xml:space="preserve"> (stringSumNumber) </w:t>
-      </w:r>
-      <w:r>
-        <w:rPr>
-          <w:rFonts w:ascii="Consolas" w:cs="Consolas" w:eastAsia="Consolas" w:hAnsi="Consolas"/>
-          <w:color w:val="5fb3b3"/>
-          <w:sz w:val="27"/>
-          <w:szCs w:val="27"/>
-          <w:rtl w:val="0"/>
-        </w:rPr>
-        <w:t xml:space="preserve">{</w:t>
+        <w:t xml:space="preserve">break</w:t>
+      </w:r>
+      <w:r>
+        <w:rPr>
+          <w:rFonts w:ascii="Consolas" w:cs="Consolas" w:eastAsia="Consolas" w:hAnsi="Consolas"/>
+          <w:color w:val="5fb3b3"/>
+          <w:sz w:val="27"/>
+          <w:szCs w:val="27"/>
+          <w:rtl w:val="0"/>
+        </w:rPr>
+        <w:t xml:space="preserve">;</w:t>
       </w:r>
     </w:p>
     <w:p>
@@ -31427,7 +33075,7 @@
           <w:szCs w:val="27"/>
           <w:rtl w:val="0"/>
         </w:rPr>
-        <w:t xml:space="preserve">11</w:t>
+        <w:t xml:space="preserve">33</w:t>
       </w:r>
       <w:r>
         <w:rPr>
@@ -31509,7 +33157,7 @@
           <w:szCs w:val="27"/>
           <w:rtl w:val="0"/>
         </w:rPr>
-        <w:t xml:space="preserve">Нічія</w:t>
+        <w:t xml:space="preserve">Нічия</w:t>
       </w:r>
       <w:r>
         <w:rPr>
@@ -31613,12 +33261,248 @@
           <w:szCs w:val="27"/>
           <w:rtl w:val="0"/>
         </w:rPr>
-        <w:t xml:space="preserve">case</w:t>
-      </w:r>
-      <w:r>
-        <w:rPr>
-          <w:rFonts w:ascii="Consolas" w:cs="Consolas" w:eastAsia="Consolas" w:hAnsi="Consolas"/>
-          <w:color w:val="cdd3de"/>
+        <w:t xml:space="preserve">default</w:t>
+      </w:r>
+      <w:r>
+        <w:rPr>
+          <w:rFonts w:ascii="Consolas" w:cs="Consolas" w:eastAsia="Consolas" w:hAnsi="Consolas"/>
+          <w:color w:val="5fb3b3"/>
+          <w:sz w:val="27"/>
+          <w:szCs w:val="27"/>
+          <w:rtl w:val="0"/>
+        </w:rPr>
+        <w:t xml:space="preserve">:</w:t>
+      </w:r>
+    </w:p>
+    <w:p>
+      <w:pPr>
+        <w:shd w:fill="1b2b34" w:val="clear"/>
+        <w:spacing w:after="160" w:line="320" w:lineRule="auto"/>
+        <w:rPr>
+          <w:rFonts w:ascii="Consolas" w:cs="Consolas" w:eastAsia="Consolas" w:hAnsi="Consolas"/>
+          <w:color w:val="5fb3b3"/>
+          <w:sz w:val="27"/>
+          <w:szCs w:val="27"/>
+        </w:rPr>
+      </w:pPr>
+      <w:r>
+        <w:rPr>
+          <w:rFonts w:ascii="Consolas" w:cs="Consolas" w:eastAsia="Consolas" w:hAnsi="Consolas"/>
+          <w:color w:val="cdd3de"/>
+          <w:sz w:val="27"/>
+          <w:szCs w:val="27"/>
+          <w:rtl w:val="0"/>
+        </w:rPr>
+        <w:t xml:space="preserve">        document</w:t>
+      </w:r>
+      <w:r>
+        <w:rPr>
+          <w:rFonts w:ascii="Consolas" w:cs="Consolas" w:eastAsia="Consolas" w:hAnsi="Consolas"/>
+          <w:color w:val="5fb3b3"/>
+          <w:sz w:val="27"/>
+          <w:szCs w:val="27"/>
+          <w:rtl w:val="0"/>
+        </w:rPr>
+        <w:t xml:space="preserve">.</w:t>
+      </w:r>
+      <w:r>
+        <w:rPr>
+          <w:rFonts w:ascii="Consolas" w:cs="Consolas" w:eastAsia="Consolas" w:hAnsi="Consolas"/>
+          <w:color w:val="6699cc"/>
+          <w:sz w:val="27"/>
+          <w:szCs w:val="27"/>
+          <w:rtl w:val="0"/>
+        </w:rPr>
+        <w:t xml:space="preserve">write</w:t>
+      </w:r>
+      <w:r>
+        <w:rPr>
+          <w:rFonts w:ascii="Consolas" w:cs="Consolas" w:eastAsia="Consolas" w:hAnsi="Consolas"/>
+          <w:color w:val="cdd3de"/>
+          <w:sz w:val="27"/>
+          <w:szCs w:val="27"/>
+          <w:rtl w:val="0"/>
+        </w:rPr>
+        <w:t xml:space="preserve">(</w:t>
+      </w:r>
+      <w:r>
+        <w:rPr>
+          <w:rFonts w:ascii="Consolas" w:cs="Consolas" w:eastAsia="Consolas" w:hAnsi="Consolas"/>
+          <w:color w:val="5fb3b3"/>
+          <w:sz w:val="27"/>
+          <w:szCs w:val="27"/>
+          <w:rtl w:val="0"/>
+        </w:rPr>
+        <w:t xml:space="preserve">'</w:t>
+      </w:r>
+      <w:r>
+        <w:rPr>
+          <w:rFonts w:ascii="Consolas" w:cs="Consolas" w:eastAsia="Consolas" w:hAnsi="Consolas"/>
+          <w:color w:val="99c794"/>
+          <w:sz w:val="27"/>
+          <w:szCs w:val="27"/>
+          <w:rtl w:val="0"/>
+        </w:rPr>
+        <w:t xml:space="preserve">Помилка вводу</w:t>
+      </w:r>
+      <w:r>
+        <w:rPr>
+          <w:rFonts w:ascii="Consolas" w:cs="Consolas" w:eastAsia="Consolas" w:hAnsi="Consolas"/>
+          <w:color w:val="5fb3b3"/>
+          <w:sz w:val="27"/>
+          <w:szCs w:val="27"/>
+          <w:rtl w:val="0"/>
+        </w:rPr>
+        <w:t xml:space="preserve">'</w:t>
+      </w:r>
+      <w:r>
+        <w:rPr>
+          <w:rFonts w:ascii="Consolas" w:cs="Consolas" w:eastAsia="Consolas" w:hAnsi="Consolas"/>
+          <w:color w:val="cdd3de"/>
+          <w:sz w:val="27"/>
+          <w:szCs w:val="27"/>
+          <w:rtl w:val="0"/>
+        </w:rPr>
+        <w:t xml:space="preserve">)</w:t>
+      </w:r>
+      <w:r>
+        <w:rPr>
+          <w:rFonts w:ascii="Consolas" w:cs="Consolas" w:eastAsia="Consolas" w:hAnsi="Consolas"/>
+          <w:color w:val="5fb3b3"/>
+          <w:sz w:val="27"/>
+          <w:szCs w:val="27"/>
+          <w:rtl w:val="0"/>
+        </w:rPr>
+        <w:t xml:space="preserve">;</w:t>
+      </w:r>
+    </w:p>
+    <w:p>
+      <w:pPr>
+        <w:shd w:fill="1b2b34" w:val="clear"/>
+        <w:spacing w:after="160" w:line="320" w:lineRule="auto"/>
+        <w:rPr>
+          <w:rFonts w:ascii="Consolas" w:cs="Consolas" w:eastAsia="Consolas" w:hAnsi="Consolas"/>
+          <w:color w:val="5fb3b3"/>
+          <w:sz w:val="27"/>
+          <w:szCs w:val="27"/>
+        </w:rPr>
+      </w:pPr>
+      <w:r>
+        <w:rPr>
+          <w:rFonts w:ascii="Consolas" w:cs="Consolas" w:eastAsia="Consolas" w:hAnsi="Consolas"/>
+          <w:color w:val="5fb3b3"/>
+          <w:sz w:val="27"/>
+          <w:szCs w:val="27"/>
+          <w:rtl w:val="0"/>
+        </w:rPr>
+        <w:t xml:space="preserve">}</w:t>
+      </w:r>
+    </w:p>
+    <w:p>
+      <w:pPr>
+        <w:shd w:fill="1b2b34" w:val="clear"/>
+        <w:spacing w:after="160" w:line="320" w:lineRule="auto"/>
+        <w:rPr>
+          <w:rFonts w:ascii="Consolas" w:cs="Consolas" w:eastAsia="Consolas" w:hAnsi="Consolas"/>
+          <w:color w:val="5fb3b3"/>
+          <w:sz w:val="27"/>
+          <w:szCs w:val="27"/>
+        </w:rPr>
+      </w:pPr>
+      <w:r>
+        <w:rPr>
+          <w:rFonts w:ascii="Consolas" w:cs="Consolas" w:eastAsia="Consolas" w:hAnsi="Consolas"/>
+          <w:color w:val="cdd3de"/>
+          <w:sz w:val="27"/>
+          <w:szCs w:val="27"/>
+          <w:rtl w:val="0"/>
+        </w:rPr>
+        <w:t xml:space="preserve">document</w:t>
+      </w:r>
+      <w:r>
+        <w:rPr>
+          <w:rFonts w:ascii="Consolas" w:cs="Consolas" w:eastAsia="Consolas" w:hAnsi="Consolas"/>
+          <w:color w:val="5fb3b3"/>
+          <w:sz w:val="27"/>
+          <w:szCs w:val="27"/>
+          <w:rtl w:val="0"/>
+        </w:rPr>
+        <w:t xml:space="preserve">.</w:t>
+      </w:r>
+      <w:r>
+        <w:rPr>
+          <w:rFonts w:ascii="Consolas" w:cs="Consolas" w:eastAsia="Consolas" w:hAnsi="Consolas"/>
+          <w:color w:val="6699cc"/>
+          <w:sz w:val="27"/>
+          <w:szCs w:val="27"/>
+          <w:rtl w:val="0"/>
+        </w:rPr>
+        <w:t xml:space="preserve">write</w:t>
+      </w:r>
+      <w:r>
+        <w:rPr>
+          <w:rFonts w:ascii="Consolas" w:cs="Consolas" w:eastAsia="Consolas" w:hAnsi="Consolas"/>
+          <w:color w:val="cdd3de"/>
+          <w:sz w:val="27"/>
+          <w:szCs w:val="27"/>
+          <w:rtl w:val="0"/>
+        </w:rPr>
+        <w:t xml:space="preserve">(</w:t>
+      </w:r>
+      <w:r>
+        <w:rPr>
+          <w:rFonts w:ascii="Consolas" w:cs="Consolas" w:eastAsia="Consolas" w:hAnsi="Consolas"/>
+          <w:color w:val="5fb3b3"/>
+          <w:sz w:val="27"/>
+          <w:szCs w:val="27"/>
+          <w:rtl w:val="0"/>
+        </w:rPr>
+        <w:t xml:space="preserve">`</w:t>
+      </w:r>
+      <w:r>
+        <w:rPr>
+          <w:rFonts w:ascii="Consolas" w:cs="Consolas" w:eastAsia="Consolas" w:hAnsi="Consolas"/>
+          <w:color w:val="99c794"/>
+          <w:sz w:val="27"/>
+          <w:szCs w:val="27"/>
+          <w:rtl w:val="0"/>
+        </w:rPr>
+        <w:t xml:space="preserve">&lt;br&gt; Ваша відповідь </w:t>
+      </w:r>
+      <w:r>
+        <w:rPr>
+          <w:rFonts w:ascii="Consolas" w:cs="Consolas" w:eastAsia="Consolas" w:hAnsi="Consolas"/>
+          <w:color w:val="5fb3b3"/>
+          <w:sz w:val="27"/>
+          <w:szCs w:val="27"/>
+          <w:rtl w:val="0"/>
+        </w:rPr>
+        <w:t xml:space="preserve">${</w:t>
+      </w:r>
+      <w:r>
+        <w:rPr>
+          <w:rFonts w:ascii="Consolas" w:cs="Consolas" w:eastAsia="Consolas" w:hAnsi="Consolas"/>
+          <w:color w:val="cdd3de"/>
+          <w:sz w:val="27"/>
+          <w:szCs w:val="27"/>
+          <w:rtl w:val="0"/>
+        </w:rPr>
+        <w:t xml:space="preserve">userAnswer</w:t>
+      </w:r>
+      <w:r>
+        <w:rPr>
+          <w:rFonts w:ascii="Consolas" w:cs="Consolas" w:eastAsia="Consolas" w:hAnsi="Consolas"/>
+          <w:color w:val="5fb3b3"/>
+          <w:sz w:val="27"/>
+          <w:szCs w:val="27"/>
+          <w:rtl w:val="0"/>
+        </w:rPr>
+        <w:t xml:space="preserve">}</w:t>
+      </w:r>
+      <w:r>
+        <w:rPr>
+          <w:rFonts w:ascii="Consolas" w:cs="Consolas" w:eastAsia="Consolas" w:hAnsi="Consolas"/>
+          <w:color w:val="99c794"/>
           <w:sz w:val="27"/>
           <w:szCs w:val="27"/>
           <w:rtl w:val="0"/>
@@ -31628,22 +33512,32 @@
       <w:r>
         <w:rPr>
           <w:rFonts w:ascii="Consolas" w:cs="Consolas" w:eastAsia="Consolas" w:hAnsi="Consolas"/>
-          <w:color w:val="f99157"/>
-          <w:sz w:val="27"/>
-          <w:szCs w:val="27"/>
-          <w:rtl w:val="0"/>
-        </w:rPr>
-        <w:t xml:space="preserve">12</w:t>
-      </w:r>
-      <w:r>
-        <w:rPr>
-          <w:rFonts w:ascii="Consolas" w:cs="Consolas" w:eastAsia="Consolas" w:hAnsi="Consolas"/>
-          <w:color w:val="5fb3b3"/>
-          <w:sz w:val="27"/>
-          <w:szCs w:val="27"/>
-          <w:rtl w:val="0"/>
-        </w:rPr>
-        <w:t xml:space="preserve">:</w:t>
+          <w:color w:val="5fb3b3"/>
+          <w:sz w:val="27"/>
+          <w:szCs w:val="27"/>
+          <w:rtl w:val="0"/>
+        </w:rPr>
+        <w:t xml:space="preserve">`</w:t>
+      </w:r>
+      <w:r>
+        <w:rPr>
+          <w:rFonts w:ascii="Consolas" w:cs="Consolas" w:eastAsia="Consolas" w:hAnsi="Consolas"/>
+          <w:color w:val="cdd3de"/>
+          <w:sz w:val="27"/>
+          <w:szCs w:val="27"/>
+          <w:rtl w:val="0"/>
+        </w:rPr>
+        <w:t xml:space="preserve">)</w:t>
+      </w:r>
+      <w:r>
+        <w:rPr>
+          <w:rFonts w:ascii="Consolas" w:cs="Consolas" w:eastAsia="Consolas" w:hAnsi="Consolas"/>
+          <w:color w:val="5fb3b3"/>
+          <w:sz w:val="27"/>
+          <w:szCs w:val="27"/>
+          <w:rtl w:val="0"/>
+        </w:rPr>
+        <w:t xml:space="preserve">;</w:t>
       </w:r>
     </w:p>
     <w:p>
@@ -31665,7 +33559,7 @@
           <w:szCs w:val="27"/>
           <w:rtl w:val="0"/>
         </w:rPr>
-        <w:t xml:space="preserve">        document</w:t>
+        <w:t xml:space="preserve">document</w:t>
       </w:r>
       <w:r>
         <w:rPr>
@@ -31705,6 +33599,128 @@
           <w:szCs w:val="27"/>
           <w:rtl w:val="0"/>
         </w:rPr>
+        <w:t xml:space="preserve">`</w:t>
+      </w:r>
+      <w:r>
+        <w:rPr>
+          <w:rFonts w:ascii="Consolas" w:cs="Consolas" w:eastAsia="Consolas" w:hAnsi="Consolas"/>
+          <w:color w:val="99c794"/>
+          <w:sz w:val="27"/>
+          <w:szCs w:val="27"/>
+          <w:rtl w:val="0"/>
+        </w:rPr>
+        <w:t xml:space="preserve">&lt;br&gt; Відповідь комп'ютера </w:t>
+      </w:r>
+      <w:r>
+        <w:rPr>
+          <w:rFonts w:ascii="Consolas" w:cs="Consolas" w:eastAsia="Consolas" w:hAnsi="Consolas"/>
+          <w:color w:val="5fb3b3"/>
+          <w:sz w:val="27"/>
+          <w:szCs w:val="27"/>
+          <w:rtl w:val="0"/>
+        </w:rPr>
+        <w:t xml:space="preserve">${</w:t>
+      </w:r>
+      <w:r>
+        <w:rPr>
+          <w:rFonts w:ascii="Consolas" w:cs="Consolas" w:eastAsia="Consolas" w:hAnsi="Consolas"/>
+          <w:color w:val="cdd3de"/>
+          <w:sz w:val="27"/>
+          <w:szCs w:val="27"/>
+          <w:rtl w:val="0"/>
+        </w:rPr>
+        <w:t xml:space="preserve">computerAnswer</w:t>
+      </w:r>
+      <w:r>
+        <w:rPr>
+          <w:rFonts w:ascii="Consolas" w:cs="Consolas" w:eastAsia="Consolas" w:hAnsi="Consolas"/>
+          <w:color w:val="5fb3b3"/>
+          <w:sz w:val="27"/>
+          <w:szCs w:val="27"/>
+          <w:rtl w:val="0"/>
+        </w:rPr>
+        <w:t xml:space="preserve">}`</w:t>
+      </w:r>
+      <w:r>
+        <w:rPr>
+          <w:rFonts w:ascii="Consolas" w:cs="Consolas" w:eastAsia="Consolas" w:hAnsi="Consolas"/>
+          <w:color w:val="cdd3de"/>
+          <w:sz w:val="27"/>
+          <w:szCs w:val="27"/>
+          <w:rtl w:val="0"/>
+        </w:rPr>
+        <w:t xml:space="preserve">)</w:t>
+      </w:r>
+      <w:r>
+        <w:rPr>
+          <w:rFonts w:ascii="Consolas" w:cs="Consolas" w:eastAsia="Consolas" w:hAnsi="Consolas"/>
+          <w:color w:val="5fb3b3"/>
+          <w:sz w:val="27"/>
+          <w:szCs w:val="27"/>
+          <w:rtl w:val="0"/>
+        </w:rPr>
+        <w:t xml:space="preserve">;</w:t>
+      </w:r>
+    </w:p>
+    <w:p>
+      <w:pPr>
+        <w:shd w:fill="1b2b34" w:val="clear"/>
+        <w:spacing w:after="160" w:line="320" w:lineRule="auto"/>
+        <w:rPr>
+          <w:rFonts w:ascii="Consolas" w:cs="Consolas" w:eastAsia="Consolas" w:hAnsi="Consolas"/>
+          <w:color w:val="5fb3b3"/>
+          <w:sz w:val="27"/>
+          <w:szCs w:val="27"/>
+        </w:rPr>
+      </w:pPr>
+      <w:r>
+        <w:rPr>
+          <w:rFonts w:ascii="Consolas" w:cs="Consolas" w:eastAsia="Consolas" w:hAnsi="Consolas"/>
+          <w:color w:val="cdd3de"/>
+          <w:sz w:val="27"/>
+          <w:szCs w:val="27"/>
+          <w:rtl w:val="0"/>
+        </w:rPr>
+        <w:t xml:space="preserve">document</w:t>
+      </w:r>
+      <w:r>
+        <w:rPr>
+          <w:rFonts w:ascii="Consolas" w:cs="Consolas" w:eastAsia="Consolas" w:hAnsi="Consolas"/>
+          <w:color w:val="5fb3b3"/>
+          <w:sz w:val="27"/>
+          <w:szCs w:val="27"/>
+          <w:rtl w:val="0"/>
+        </w:rPr>
+        <w:t xml:space="preserve">.</w:t>
+      </w:r>
+      <w:r>
+        <w:rPr>
+          <w:rFonts w:ascii="Consolas" w:cs="Consolas" w:eastAsia="Consolas" w:hAnsi="Consolas"/>
+          <w:color w:val="6699cc"/>
+          <w:sz w:val="27"/>
+          <w:szCs w:val="27"/>
+          <w:rtl w:val="0"/>
+        </w:rPr>
+        <w:t xml:space="preserve">write</w:t>
+      </w:r>
+      <w:r>
+        <w:rPr>
+          <w:rFonts w:ascii="Consolas" w:cs="Consolas" w:eastAsia="Consolas" w:hAnsi="Consolas"/>
+          <w:color w:val="cdd3de"/>
+          <w:sz w:val="27"/>
+          <w:szCs w:val="27"/>
+          <w:rtl w:val="0"/>
+        </w:rPr>
+        <w:t xml:space="preserve">(</w:t>
+      </w:r>
+      <w:r>
+        <w:rPr>
+          <w:rFonts w:ascii="Consolas" w:cs="Consolas" w:eastAsia="Consolas" w:hAnsi="Consolas"/>
+          <w:color w:val="5fb3b3"/>
+          <w:sz w:val="27"/>
+          <w:szCs w:val="27"/>
+          <w:rtl w:val="0"/>
+        </w:rPr>
         <w:t xml:space="preserve">'</w:t>
       </w:r>
       <w:r>
@@ -31715,7 +33731,7 @@
           <w:szCs w:val="27"/>
           <w:rtl w:val="0"/>
         </w:rPr>
-        <w:t xml:space="preserve">Ви виграли!</w:t>
+        <w:t xml:space="preserve">&lt;br&gt; (1- камінь, 2 - ножниці, 3 - папір)</w:t>
       </w:r>
       <w:r>
         <w:rPr>
@@ -31750,2027 +33766,12 @@
     </w:p>
     <w:p>
       <w:pPr>
-        <w:shd w:fill="1b2b34" w:val="clear"/>
-        <w:spacing w:after="160" w:line="320" w:lineRule="auto"/>
-        <w:rPr>
-          <w:rFonts w:ascii="Consolas" w:cs="Consolas" w:eastAsia="Consolas" w:hAnsi="Consolas"/>
-          <w:color w:val="5fb3b3"/>
-          <w:sz w:val="27"/>
-          <w:szCs w:val="27"/>
-        </w:rPr>
-      </w:pPr>
-      <w:r>
-        <w:rPr>
-          <w:rFonts w:ascii="Consolas" w:cs="Consolas" w:eastAsia="Consolas" w:hAnsi="Consolas"/>
-          <w:color w:val="cdd3de"/>
-          <w:sz w:val="27"/>
-          <w:szCs w:val="27"/>
-          <w:rtl w:val="0"/>
-        </w:rPr>
-        <w:t xml:space="preserve">        </w:t>
-      </w:r>
-      <w:r>
-        <w:rPr>
-          <w:rFonts w:ascii="Consolas" w:cs="Consolas" w:eastAsia="Consolas" w:hAnsi="Consolas"/>
-          <w:color w:val="c594c5"/>
-          <w:sz w:val="27"/>
-          <w:szCs w:val="27"/>
-          <w:rtl w:val="0"/>
-        </w:rPr>
-        <w:t xml:space="preserve">break</w:t>
-      </w:r>
-      <w:r>
-        <w:rPr>
-          <w:rFonts w:ascii="Consolas" w:cs="Consolas" w:eastAsia="Consolas" w:hAnsi="Consolas"/>
-          <w:color w:val="5fb3b3"/>
-          <w:sz w:val="27"/>
-          <w:szCs w:val="27"/>
-          <w:rtl w:val="0"/>
-        </w:rPr>
-        <w:t xml:space="preserve">;</w:t>
-      </w:r>
-    </w:p>
-    <w:p>
-      <w:pPr>
-        <w:shd w:fill="1b2b34" w:val="clear"/>
-        <w:spacing w:after="160" w:line="320" w:lineRule="auto"/>
-        <w:rPr>
-          <w:rFonts w:ascii="Consolas" w:cs="Consolas" w:eastAsia="Consolas" w:hAnsi="Consolas"/>
-          <w:color w:val="5fb3b3"/>
-          <w:sz w:val="27"/>
-          <w:szCs w:val="27"/>
-        </w:rPr>
-      </w:pPr>
-      <w:r>
-        <w:rPr>
-          <w:rFonts w:ascii="Consolas" w:cs="Consolas" w:eastAsia="Consolas" w:hAnsi="Consolas"/>
-          <w:color w:val="cdd3de"/>
-          <w:sz w:val="27"/>
-          <w:szCs w:val="27"/>
-          <w:rtl w:val="0"/>
-        </w:rPr>
-        <w:t xml:space="preserve">    </w:t>
-      </w:r>
-      <w:r>
-        <w:rPr>
-          <w:rFonts w:ascii="Consolas" w:cs="Consolas" w:eastAsia="Consolas" w:hAnsi="Consolas"/>
-          <w:color w:val="c594c5"/>
-          <w:sz w:val="27"/>
-          <w:szCs w:val="27"/>
-          <w:rtl w:val="0"/>
-        </w:rPr>
-        <w:t xml:space="preserve">case</w:t>
-      </w:r>
-      <w:r>
-        <w:rPr>
-          <w:rFonts w:ascii="Consolas" w:cs="Consolas" w:eastAsia="Consolas" w:hAnsi="Consolas"/>
-          <w:color w:val="cdd3de"/>
-          <w:sz w:val="27"/>
-          <w:szCs w:val="27"/>
-          <w:rtl w:val="0"/>
-        </w:rPr>
-        <w:t xml:space="preserve"> </w:t>
-      </w:r>
-      <w:r>
-        <w:rPr>
-          <w:rFonts w:ascii="Consolas" w:cs="Consolas" w:eastAsia="Consolas" w:hAnsi="Consolas"/>
-          <w:color w:val="f99157"/>
-          <w:sz w:val="27"/>
-          <w:szCs w:val="27"/>
-          <w:rtl w:val="0"/>
-        </w:rPr>
-        <w:t xml:space="preserve">13</w:t>
-      </w:r>
-      <w:r>
-        <w:rPr>
-          <w:rFonts w:ascii="Consolas" w:cs="Consolas" w:eastAsia="Consolas" w:hAnsi="Consolas"/>
-          <w:color w:val="5fb3b3"/>
-          <w:sz w:val="27"/>
-          <w:szCs w:val="27"/>
-          <w:rtl w:val="0"/>
-        </w:rPr>
-        <w:t xml:space="preserve">:</w:t>
-      </w:r>
-    </w:p>
-    <w:p>
-      <w:pPr>
-        <w:shd w:fill="1b2b34" w:val="clear"/>
-        <w:spacing w:after="160" w:line="320" w:lineRule="auto"/>
-        <w:rPr>
-          <w:rFonts w:ascii="Consolas" w:cs="Consolas" w:eastAsia="Consolas" w:hAnsi="Consolas"/>
-          <w:color w:val="5fb3b3"/>
-          <w:sz w:val="27"/>
-          <w:szCs w:val="27"/>
-        </w:rPr>
-      </w:pPr>
-      <w:r>
-        <w:rPr>
-          <w:rFonts w:ascii="Consolas" w:cs="Consolas" w:eastAsia="Consolas" w:hAnsi="Consolas"/>
-          <w:color w:val="cdd3de"/>
-          <w:sz w:val="27"/>
-          <w:szCs w:val="27"/>
-          <w:rtl w:val="0"/>
-        </w:rPr>
-        <w:t xml:space="preserve">        document</w:t>
-      </w:r>
-      <w:r>
-        <w:rPr>
-          <w:rFonts w:ascii="Consolas" w:cs="Consolas" w:eastAsia="Consolas" w:hAnsi="Consolas"/>
-          <w:color w:val="5fb3b3"/>
-          <w:sz w:val="27"/>
-          <w:szCs w:val="27"/>
-          <w:rtl w:val="0"/>
-        </w:rPr>
-        <w:t xml:space="preserve">.</w:t>
-      </w:r>
-      <w:r>
-        <w:rPr>
-          <w:rFonts w:ascii="Consolas" w:cs="Consolas" w:eastAsia="Consolas" w:hAnsi="Consolas"/>
-          <w:color w:val="6699cc"/>
-          <w:sz w:val="27"/>
-          <w:szCs w:val="27"/>
-          <w:rtl w:val="0"/>
-        </w:rPr>
-        <w:t xml:space="preserve">write</w:t>
-      </w:r>
-      <w:r>
-        <w:rPr>
-          <w:rFonts w:ascii="Consolas" w:cs="Consolas" w:eastAsia="Consolas" w:hAnsi="Consolas"/>
-          <w:color w:val="cdd3de"/>
-          <w:sz w:val="27"/>
-          <w:szCs w:val="27"/>
-          <w:rtl w:val="0"/>
-        </w:rPr>
-        <w:t xml:space="preserve">(</w:t>
-      </w:r>
-      <w:r>
-        <w:rPr>
-          <w:rFonts w:ascii="Consolas" w:cs="Consolas" w:eastAsia="Consolas" w:hAnsi="Consolas"/>
-          <w:color w:val="5fb3b3"/>
-          <w:sz w:val="27"/>
-          <w:szCs w:val="27"/>
-          <w:rtl w:val="0"/>
-        </w:rPr>
-        <w:t xml:space="preserve">'</w:t>
-      </w:r>
-      <w:r>
-        <w:rPr>
-          <w:rFonts w:ascii="Consolas" w:cs="Consolas" w:eastAsia="Consolas" w:hAnsi="Consolas"/>
-          <w:color w:val="99c794"/>
-          <w:sz w:val="27"/>
-          <w:szCs w:val="27"/>
-          <w:rtl w:val="0"/>
-        </w:rPr>
-        <w:t xml:space="preserve">Ви програли!</w:t>
-      </w:r>
-      <w:r>
-        <w:rPr>
-          <w:rFonts w:ascii="Consolas" w:cs="Consolas" w:eastAsia="Consolas" w:hAnsi="Consolas"/>
-          <w:color w:val="5fb3b3"/>
-          <w:sz w:val="27"/>
-          <w:szCs w:val="27"/>
-          <w:rtl w:val="0"/>
-        </w:rPr>
-        <w:t xml:space="preserve">'</w:t>
-      </w:r>
-      <w:r>
-        <w:rPr>
-          <w:rFonts w:ascii="Consolas" w:cs="Consolas" w:eastAsia="Consolas" w:hAnsi="Consolas"/>
-          <w:color w:val="cdd3de"/>
-          <w:sz w:val="27"/>
-          <w:szCs w:val="27"/>
-          <w:rtl w:val="0"/>
-        </w:rPr>
-        <w:t xml:space="preserve">)</w:t>
-      </w:r>
-      <w:r>
-        <w:rPr>
-          <w:rFonts w:ascii="Consolas" w:cs="Consolas" w:eastAsia="Consolas" w:hAnsi="Consolas"/>
-          <w:color w:val="5fb3b3"/>
-          <w:sz w:val="27"/>
-          <w:szCs w:val="27"/>
-          <w:rtl w:val="0"/>
-        </w:rPr>
-        <w:t xml:space="preserve">;</w:t>
-      </w:r>
-    </w:p>
-    <w:p>
-      <w:pPr>
-        <w:shd w:fill="1b2b34" w:val="clear"/>
-        <w:spacing w:after="160" w:line="320" w:lineRule="auto"/>
-        <w:rPr>
-          <w:rFonts w:ascii="Consolas" w:cs="Consolas" w:eastAsia="Consolas" w:hAnsi="Consolas"/>
-          <w:color w:val="5fb3b3"/>
-          <w:sz w:val="27"/>
-          <w:szCs w:val="27"/>
-        </w:rPr>
-      </w:pPr>
-      <w:r>
-        <w:rPr>
-          <w:rFonts w:ascii="Consolas" w:cs="Consolas" w:eastAsia="Consolas" w:hAnsi="Consolas"/>
-          <w:color w:val="cdd3de"/>
-          <w:sz w:val="27"/>
-          <w:szCs w:val="27"/>
-          <w:rtl w:val="0"/>
-        </w:rPr>
-        <w:t xml:space="preserve">        </w:t>
-      </w:r>
-      <w:r>
-        <w:rPr>
-          <w:rFonts w:ascii="Consolas" w:cs="Consolas" w:eastAsia="Consolas" w:hAnsi="Consolas"/>
-          <w:color w:val="c594c5"/>
-          <w:sz w:val="27"/>
-          <w:szCs w:val="27"/>
-          <w:rtl w:val="0"/>
-        </w:rPr>
-        <w:t xml:space="preserve">break</w:t>
-      </w:r>
-      <w:r>
-        <w:rPr>
-          <w:rFonts w:ascii="Consolas" w:cs="Consolas" w:eastAsia="Consolas" w:hAnsi="Consolas"/>
-          <w:color w:val="5fb3b3"/>
-          <w:sz w:val="27"/>
-          <w:szCs w:val="27"/>
-          <w:rtl w:val="0"/>
-        </w:rPr>
-        <w:t xml:space="preserve">;</w:t>
-      </w:r>
-    </w:p>
-    <w:p>
-      <w:pPr>
-        <w:shd w:fill="1b2b34" w:val="clear"/>
-        <w:spacing w:after="160" w:line="320" w:lineRule="auto"/>
-        <w:rPr>
-          <w:rFonts w:ascii="Consolas" w:cs="Consolas" w:eastAsia="Consolas" w:hAnsi="Consolas"/>
-          <w:color w:val="5fb3b3"/>
-          <w:sz w:val="27"/>
-          <w:szCs w:val="27"/>
-        </w:rPr>
-      </w:pPr>
-      <w:r>
-        <w:rPr>
-          <w:rFonts w:ascii="Consolas" w:cs="Consolas" w:eastAsia="Consolas" w:hAnsi="Consolas"/>
-          <w:color w:val="cdd3de"/>
-          <w:sz w:val="27"/>
-          <w:szCs w:val="27"/>
-          <w:rtl w:val="0"/>
-        </w:rPr>
-        <w:t xml:space="preserve">    </w:t>
-      </w:r>
-      <w:r>
-        <w:rPr>
-          <w:rFonts w:ascii="Consolas" w:cs="Consolas" w:eastAsia="Consolas" w:hAnsi="Consolas"/>
-          <w:color w:val="c594c5"/>
-          <w:sz w:val="27"/>
-          <w:szCs w:val="27"/>
-          <w:rtl w:val="0"/>
-        </w:rPr>
-        <w:t xml:space="preserve">case</w:t>
-      </w:r>
-      <w:r>
-        <w:rPr>
-          <w:rFonts w:ascii="Consolas" w:cs="Consolas" w:eastAsia="Consolas" w:hAnsi="Consolas"/>
-          <w:color w:val="cdd3de"/>
-          <w:sz w:val="27"/>
-          <w:szCs w:val="27"/>
-          <w:rtl w:val="0"/>
-        </w:rPr>
-        <w:t xml:space="preserve"> </w:t>
-      </w:r>
-      <w:r>
-        <w:rPr>
-          <w:rFonts w:ascii="Consolas" w:cs="Consolas" w:eastAsia="Consolas" w:hAnsi="Consolas"/>
-          <w:color w:val="f99157"/>
-          <w:sz w:val="27"/>
-          <w:szCs w:val="27"/>
-          <w:rtl w:val="0"/>
-        </w:rPr>
-        <w:t xml:space="preserve">21</w:t>
-      </w:r>
-      <w:r>
-        <w:rPr>
-          <w:rFonts w:ascii="Consolas" w:cs="Consolas" w:eastAsia="Consolas" w:hAnsi="Consolas"/>
-          <w:color w:val="5fb3b3"/>
-          <w:sz w:val="27"/>
-          <w:szCs w:val="27"/>
-          <w:rtl w:val="0"/>
-        </w:rPr>
-        <w:t xml:space="preserve">:</w:t>
-      </w:r>
-    </w:p>
-    <w:p>
-      <w:pPr>
-        <w:shd w:fill="1b2b34" w:val="clear"/>
-        <w:spacing w:after="160" w:line="320" w:lineRule="auto"/>
-        <w:rPr>
-          <w:rFonts w:ascii="Consolas" w:cs="Consolas" w:eastAsia="Consolas" w:hAnsi="Consolas"/>
-          <w:color w:val="5fb3b3"/>
-          <w:sz w:val="27"/>
-          <w:szCs w:val="27"/>
-        </w:rPr>
-      </w:pPr>
-      <w:r>
-        <w:rPr>
-          <w:rFonts w:ascii="Consolas" w:cs="Consolas" w:eastAsia="Consolas" w:hAnsi="Consolas"/>
-          <w:color w:val="cdd3de"/>
-          <w:sz w:val="27"/>
-          <w:szCs w:val="27"/>
-          <w:rtl w:val="0"/>
-        </w:rPr>
-        <w:t xml:space="preserve">        document</w:t>
-      </w:r>
-      <w:r>
-        <w:rPr>
-          <w:rFonts w:ascii="Consolas" w:cs="Consolas" w:eastAsia="Consolas" w:hAnsi="Consolas"/>
-          <w:color w:val="5fb3b3"/>
-          <w:sz w:val="27"/>
-          <w:szCs w:val="27"/>
-          <w:rtl w:val="0"/>
-        </w:rPr>
-        <w:t xml:space="preserve">.</w:t>
-      </w:r>
-      <w:r>
-        <w:rPr>
-          <w:rFonts w:ascii="Consolas" w:cs="Consolas" w:eastAsia="Consolas" w:hAnsi="Consolas"/>
-          <w:color w:val="6699cc"/>
-          <w:sz w:val="27"/>
-          <w:szCs w:val="27"/>
-          <w:rtl w:val="0"/>
-        </w:rPr>
-        <w:t xml:space="preserve">write</w:t>
-      </w:r>
-      <w:r>
-        <w:rPr>
-          <w:rFonts w:ascii="Consolas" w:cs="Consolas" w:eastAsia="Consolas" w:hAnsi="Consolas"/>
-          <w:color w:val="cdd3de"/>
-          <w:sz w:val="27"/>
-          <w:szCs w:val="27"/>
-          <w:rtl w:val="0"/>
-        </w:rPr>
-        <w:t xml:space="preserve">(</w:t>
-      </w:r>
-      <w:r>
-        <w:rPr>
-          <w:rFonts w:ascii="Consolas" w:cs="Consolas" w:eastAsia="Consolas" w:hAnsi="Consolas"/>
-          <w:color w:val="5fb3b3"/>
-          <w:sz w:val="27"/>
-          <w:szCs w:val="27"/>
-          <w:rtl w:val="0"/>
-        </w:rPr>
-        <w:t xml:space="preserve">'</w:t>
-      </w:r>
-      <w:r>
-        <w:rPr>
-          <w:rFonts w:ascii="Consolas" w:cs="Consolas" w:eastAsia="Consolas" w:hAnsi="Consolas"/>
-          <w:color w:val="99c794"/>
-          <w:sz w:val="27"/>
-          <w:szCs w:val="27"/>
-          <w:rtl w:val="0"/>
-        </w:rPr>
-        <w:t xml:space="preserve">Ви програли!</w:t>
-      </w:r>
-      <w:r>
-        <w:rPr>
-          <w:rFonts w:ascii="Consolas" w:cs="Consolas" w:eastAsia="Consolas" w:hAnsi="Consolas"/>
-          <w:color w:val="5fb3b3"/>
-          <w:sz w:val="27"/>
-          <w:szCs w:val="27"/>
-          <w:rtl w:val="0"/>
-        </w:rPr>
-        <w:t xml:space="preserve">'</w:t>
-      </w:r>
-      <w:r>
-        <w:rPr>
-          <w:rFonts w:ascii="Consolas" w:cs="Consolas" w:eastAsia="Consolas" w:hAnsi="Consolas"/>
-          <w:color w:val="cdd3de"/>
-          <w:sz w:val="27"/>
-          <w:szCs w:val="27"/>
-          <w:rtl w:val="0"/>
-        </w:rPr>
-        <w:t xml:space="preserve">)</w:t>
-      </w:r>
-      <w:r>
-        <w:rPr>
-          <w:rFonts w:ascii="Consolas" w:cs="Consolas" w:eastAsia="Consolas" w:hAnsi="Consolas"/>
-          <w:color w:val="5fb3b3"/>
-          <w:sz w:val="27"/>
-          <w:szCs w:val="27"/>
-          <w:rtl w:val="0"/>
-        </w:rPr>
-        <w:t xml:space="preserve">;</w:t>
-      </w:r>
-    </w:p>
-    <w:p>
-      <w:pPr>
-        <w:shd w:fill="1b2b34" w:val="clear"/>
-        <w:spacing w:after="160" w:line="320" w:lineRule="auto"/>
-        <w:rPr>
-          <w:rFonts w:ascii="Consolas" w:cs="Consolas" w:eastAsia="Consolas" w:hAnsi="Consolas"/>
-          <w:color w:val="5fb3b3"/>
-          <w:sz w:val="27"/>
-          <w:szCs w:val="27"/>
-        </w:rPr>
-      </w:pPr>
-      <w:r>
-        <w:rPr>
-          <w:rFonts w:ascii="Consolas" w:cs="Consolas" w:eastAsia="Consolas" w:hAnsi="Consolas"/>
-          <w:color w:val="cdd3de"/>
-          <w:sz w:val="27"/>
-          <w:szCs w:val="27"/>
-          <w:rtl w:val="0"/>
-        </w:rPr>
-        <w:t xml:space="preserve">        </w:t>
-      </w:r>
-      <w:r>
-        <w:rPr>
-          <w:rFonts w:ascii="Consolas" w:cs="Consolas" w:eastAsia="Consolas" w:hAnsi="Consolas"/>
-          <w:color w:val="c594c5"/>
-          <w:sz w:val="27"/>
-          <w:szCs w:val="27"/>
-          <w:rtl w:val="0"/>
-        </w:rPr>
-        <w:t xml:space="preserve">break</w:t>
-      </w:r>
-      <w:r>
-        <w:rPr>
-          <w:rFonts w:ascii="Consolas" w:cs="Consolas" w:eastAsia="Consolas" w:hAnsi="Consolas"/>
-          <w:color w:val="5fb3b3"/>
-          <w:sz w:val="27"/>
-          <w:szCs w:val="27"/>
-          <w:rtl w:val="0"/>
-        </w:rPr>
-        <w:t xml:space="preserve">;</w:t>
-      </w:r>
-    </w:p>
-    <w:p>
-      <w:pPr>
-        <w:shd w:fill="1b2b34" w:val="clear"/>
-        <w:spacing w:after="160" w:line="320" w:lineRule="auto"/>
-        <w:rPr>
-          <w:rFonts w:ascii="Consolas" w:cs="Consolas" w:eastAsia="Consolas" w:hAnsi="Consolas"/>
-          <w:color w:val="5fb3b3"/>
-          <w:sz w:val="27"/>
-          <w:szCs w:val="27"/>
-        </w:rPr>
-      </w:pPr>
-      <w:r>
-        <w:rPr>
-          <w:rFonts w:ascii="Consolas" w:cs="Consolas" w:eastAsia="Consolas" w:hAnsi="Consolas"/>
-          <w:color w:val="cdd3de"/>
-          <w:sz w:val="27"/>
-          <w:szCs w:val="27"/>
-          <w:rtl w:val="0"/>
-        </w:rPr>
-        <w:t xml:space="preserve">    </w:t>
-      </w:r>
-      <w:r>
-        <w:rPr>
-          <w:rFonts w:ascii="Consolas" w:cs="Consolas" w:eastAsia="Consolas" w:hAnsi="Consolas"/>
-          <w:color w:val="c594c5"/>
-          <w:sz w:val="27"/>
-          <w:szCs w:val="27"/>
-          <w:rtl w:val="0"/>
-        </w:rPr>
-        <w:t xml:space="preserve">case</w:t>
-      </w:r>
-      <w:r>
-        <w:rPr>
-          <w:rFonts w:ascii="Consolas" w:cs="Consolas" w:eastAsia="Consolas" w:hAnsi="Consolas"/>
-          <w:color w:val="cdd3de"/>
-          <w:sz w:val="27"/>
-          <w:szCs w:val="27"/>
-          <w:rtl w:val="0"/>
-        </w:rPr>
-        <w:t xml:space="preserve"> </w:t>
-      </w:r>
-      <w:r>
-        <w:rPr>
-          <w:rFonts w:ascii="Consolas" w:cs="Consolas" w:eastAsia="Consolas" w:hAnsi="Consolas"/>
-          <w:color w:val="f99157"/>
-          <w:sz w:val="27"/>
-          <w:szCs w:val="27"/>
-          <w:rtl w:val="0"/>
-        </w:rPr>
-        <w:t xml:space="preserve">22</w:t>
-      </w:r>
-      <w:r>
-        <w:rPr>
-          <w:rFonts w:ascii="Consolas" w:cs="Consolas" w:eastAsia="Consolas" w:hAnsi="Consolas"/>
-          <w:color w:val="5fb3b3"/>
-          <w:sz w:val="27"/>
-          <w:szCs w:val="27"/>
-          <w:rtl w:val="0"/>
-        </w:rPr>
-        <w:t xml:space="preserve">:</w:t>
-      </w:r>
-    </w:p>
-    <w:p>
-      <w:pPr>
-        <w:shd w:fill="1b2b34" w:val="clear"/>
-        <w:spacing w:after="160" w:line="320" w:lineRule="auto"/>
-        <w:rPr>
-          <w:rFonts w:ascii="Consolas" w:cs="Consolas" w:eastAsia="Consolas" w:hAnsi="Consolas"/>
-          <w:color w:val="5fb3b3"/>
-          <w:sz w:val="27"/>
-          <w:szCs w:val="27"/>
-        </w:rPr>
-      </w:pPr>
-      <w:r>
-        <w:rPr>
-          <w:rFonts w:ascii="Consolas" w:cs="Consolas" w:eastAsia="Consolas" w:hAnsi="Consolas"/>
-          <w:color w:val="cdd3de"/>
-          <w:sz w:val="27"/>
-          <w:szCs w:val="27"/>
-          <w:rtl w:val="0"/>
-        </w:rPr>
-        <w:t xml:space="preserve">        document</w:t>
-      </w:r>
-      <w:r>
-        <w:rPr>
-          <w:rFonts w:ascii="Consolas" w:cs="Consolas" w:eastAsia="Consolas" w:hAnsi="Consolas"/>
-          <w:color w:val="5fb3b3"/>
-          <w:sz w:val="27"/>
-          <w:szCs w:val="27"/>
-          <w:rtl w:val="0"/>
-        </w:rPr>
-        <w:t xml:space="preserve">.</w:t>
-      </w:r>
-      <w:r>
-        <w:rPr>
-          <w:rFonts w:ascii="Consolas" w:cs="Consolas" w:eastAsia="Consolas" w:hAnsi="Consolas"/>
-          <w:color w:val="6699cc"/>
-          <w:sz w:val="27"/>
-          <w:szCs w:val="27"/>
-          <w:rtl w:val="0"/>
-        </w:rPr>
-        <w:t xml:space="preserve">write</w:t>
-      </w:r>
-      <w:r>
-        <w:rPr>
-          <w:rFonts w:ascii="Consolas" w:cs="Consolas" w:eastAsia="Consolas" w:hAnsi="Consolas"/>
-          <w:color w:val="cdd3de"/>
-          <w:sz w:val="27"/>
-          <w:szCs w:val="27"/>
-          <w:rtl w:val="0"/>
-        </w:rPr>
-        <w:t xml:space="preserve">(</w:t>
-      </w:r>
-      <w:r>
-        <w:rPr>
-          <w:rFonts w:ascii="Consolas" w:cs="Consolas" w:eastAsia="Consolas" w:hAnsi="Consolas"/>
-          <w:color w:val="5fb3b3"/>
-          <w:sz w:val="27"/>
-          <w:szCs w:val="27"/>
-          <w:rtl w:val="0"/>
-        </w:rPr>
-        <w:t xml:space="preserve">'</w:t>
-      </w:r>
-      <w:r>
-        <w:rPr>
-          <w:rFonts w:ascii="Consolas" w:cs="Consolas" w:eastAsia="Consolas" w:hAnsi="Consolas"/>
-          <w:color w:val="99c794"/>
-          <w:sz w:val="27"/>
-          <w:szCs w:val="27"/>
-          <w:rtl w:val="0"/>
-        </w:rPr>
-        <w:t xml:space="preserve">Нічія</w:t>
-      </w:r>
-      <w:r>
-        <w:rPr>
-          <w:rFonts w:ascii="Consolas" w:cs="Consolas" w:eastAsia="Consolas" w:hAnsi="Consolas"/>
-          <w:color w:val="5fb3b3"/>
-          <w:sz w:val="27"/>
-          <w:szCs w:val="27"/>
-          <w:rtl w:val="0"/>
-        </w:rPr>
-        <w:t xml:space="preserve">'</w:t>
-      </w:r>
-      <w:r>
-        <w:rPr>
-          <w:rFonts w:ascii="Consolas" w:cs="Consolas" w:eastAsia="Consolas" w:hAnsi="Consolas"/>
-          <w:color w:val="cdd3de"/>
-          <w:sz w:val="27"/>
-          <w:szCs w:val="27"/>
-          <w:rtl w:val="0"/>
-        </w:rPr>
-        <w:t xml:space="preserve">)</w:t>
-      </w:r>
-      <w:r>
-        <w:rPr>
-          <w:rFonts w:ascii="Consolas" w:cs="Consolas" w:eastAsia="Consolas" w:hAnsi="Consolas"/>
-          <w:color w:val="5fb3b3"/>
-          <w:sz w:val="27"/>
-          <w:szCs w:val="27"/>
-          <w:rtl w:val="0"/>
-        </w:rPr>
-        <w:t xml:space="preserve">;</w:t>
-      </w:r>
-    </w:p>
-    <w:p>
-      <w:pPr>
-        <w:shd w:fill="1b2b34" w:val="clear"/>
-        <w:spacing w:after="160" w:line="320" w:lineRule="auto"/>
-        <w:rPr>
-          <w:rFonts w:ascii="Consolas" w:cs="Consolas" w:eastAsia="Consolas" w:hAnsi="Consolas"/>
-          <w:color w:val="5fb3b3"/>
-          <w:sz w:val="27"/>
-          <w:szCs w:val="27"/>
-        </w:rPr>
-      </w:pPr>
-      <w:r>
-        <w:rPr>
-          <w:rFonts w:ascii="Consolas" w:cs="Consolas" w:eastAsia="Consolas" w:hAnsi="Consolas"/>
-          <w:color w:val="cdd3de"/>
-          <w:sz w:val="27"/>
-          <w:szCs w:val="27"/>
-          <w:rtl w:val="0"/>
-        </w:rPr>
-        <w:t xml:space="preserve">        </w:t>
-      </w:r>
-      <w:r>
-        <w:rPr>
-          <w:rFonts w:ascii="Consolas" w:cs="Consolas" w:eastAsia="Consolas" w:hAnsi="Consolas"/>
-          <w:color w:val="c594c5"/>
-          <w:sz w:val="27"/>
-          <w:szCs w:val="27"/>
-          <w:rtl w:val="0"/>
-        </w:rPr>
-        <w:t xml:space="preserve">break</w:t>
-      </w:r>
-      <w:r>
-        <w:rPr>
-          <w:rFonts w:ascii="Consolas" w:cs="Consolas" w:eastAsia="Consolas" w:hAnsi="Consolas"/>
-          <w:color w:val="5fb3b3"/>
-          <w:sz w:val="27"/>
-          <w:szCs w:val="27"/>
-          <w:rtl w:val="0"/>
-        </w:rPr>
-        <w:t xml:space="preserve">;</w:t>
-      </w:r>
-    </w:p>
-    <w:p>
-      <w:pPr>
-        <w:shd w:fill="1b2b34" w:val="clear"/>
-        <w:spacing w:after="160" w:line="320" w:lineRule="auto"/>
-        <w:rPr>
-          <w:rFonts w:ascii="Consolas" w:cs="Consolas" w:eastAsia="Consolas" w:hAnsi="Consolas"/>
-          <w:color w:val="5fb3b3"/>
-          <w:sz w:val="27"/>
-          <w:szCs w:val="27"/>
-        </w:rPr>
-      </w:pPr>
-      <w:r>
-        <w:rPr>
-          <w:rFonts w:ascii="Consolas" w:cs="Consolas" w:eastAsia="Consolas" w:hAnsi="Consolas"/>
-          <w:color w:val="cdd3de"/>
-          <w:sz w:val="27"/>
-          <w:szCs w:val="27"/>
-          <w:rtl w:val="0"/>
-        </w:rPr>
-        <w:t xml:space="preserve">    </w:t>
-      </w:r>
-      <w:r>
-        <w:rPr>
-          <w:rFonts w:ascii="Consolas" w:cs="Consolas" w:eastAsia="Consolas" w:hAnsi="Consolas"/>
-          <w:color w:val="c594c5"/>
-          <w:sz w:val="27"/>
-          <w:szCs w:val="27"/>
-          <w:rtl w:val="0"/>
-        </w:rPr>
-        <w:t xml:space="preserve">case</w:t>
-      </w:r>
-      <w:r>
-        <w:rPr>
-          <w:rFonts w:ascii="Consolas" w:cs="Consolas" w:eastAsia="Consolas" w:hAnsi="Consolas"/>
-          <w:color w:val="cdd3de"/>
-          <w:sz w:val="27"/>
-          <w:szCs w:val="27"/>
-          <w:rtl w:val="0"/>
-        </w:rPr>
-        <w:t xml:space="preserve"> </w:t>
-      </w:r>
-      <w:r>
-        <w:rPr>
-          <w:rFonts w:ascii="Consolas" w:cs="Consolas" w:eastAsia="Consolas" w:hAnsi="Consolas"/>
-          <w:color w:val="f99157"/>
-          <w:sz w:val="27"/>
-          <w:szCs w:val="27"/>
-          <w:rtl w:val="0"/>
-        </w:rPr>
-        <w:t xml:space="preserve">23</w:t>
-      </w:r>
-      <w:r>
-        <w:rPr>
-          <w:rFonts w:ascii="Consolas" w:cs="Consolas" w:eastAsia="Consolas" w:hAnsi="Consolas"/>
-          <w:color w:val="5fb3b3"/>
-          <w:sz w:val="27"/>
-          <w:szCs w:val="27"/>
-          <w:rtl w:val="0"/>
-        </w:rPr>
-        <w:t xml:space="preserve">:</w:t>
-      </w:r>
-    </w:p>
-    <w:p>
-      <w:pPr>
-        <w:shd w:fill="1b2b34" w:val="clear"/>
-        <w:spacing w:after="160" w:line="320" w:lineRule="auto"/>
-        <w:rPr>
-          <w:rFonts w:ascii="Consolas" w:cs="Consolas" w:eastAsia="Consolas" w:hAnsi="Consolas"/>
-          <w:color w:val="5fb3b3"/>
-          <w:sz w:val="27"/>
-          <w:szCs w:val="27"/>
-        </w:rPr>
-      </w:pPr>
-      <w:r>
-        <w:rPr>
-          <w:rFonts w:ascii="Consolas" w:cs="Consolas" w:eastAsia="Consolas" w:hAnsi="Consolas"/>
-          <w:color w:val="cdd3de"/>
-          <w:sz w:val="27"/>
-          <w:szCs w:val="27"/>
-          <w:rtl w:val="0"/>
-        </w:rPr>
-        <w:t xml:space="preserve">        document</w:t>
-      </w:r>
-      <w:r>
-        <w:rPr>
-          <w:rFonts w:ascii="Consolas" w:cs="Consolas" w:eastAsia="Consolas" w:hAnsi="Consolas"/>
-          <w:color w:val="5fb3b3"/>
-          <w:sz w:val="27"/>
-          <w:szCs w:val="27"/>
-          <w:rtl w:val="0"/>
-        </w:rPr>
-        <w:t xml:space="preserve">.</w:t>
-      </w:r>
-      <w:r>
-        <w:rPr>
-          <w:rFonts w:ascii="Consolas" w:cs="Consolas" w:eastAsia="Consolas" w:hAnsi="Consolas"/>
-          <w:color w:val="6699cc"/>
-          <w:sz w:val="27"/>
-          <w:szCs w:val="27"/>
-          <w:rtl w:val="0"/>
-        </w:rPr>
-        <w:t xml:space="preserve">write</w:t>
-      </w:r>
-      <w:r>
-        <w:rPr>
-          <w:rFonts w:ascii="Consolas" w:cs="Consolas" w:eastAsia="Consolas" w:hAnsi="Consolas"/>
-          <w:color w:val="cdd3de"/>
-          <w:sz w:val="27"/>
-          <w:szCs w:val="27"/>
-          <w:rtl w:val="0"/>
-        </w:rPr>
-        <w:t xml:space="preserve">(</w:t>
-      </w:r>
-      <w:r>
-        <w:rPr>
-          <w:rFonts w:ascii="Consolas" w:cs="Consolas" w:eastAsia="Consolas" w:hAnsi="Consolas"/>
-          <w:color w:val="5fb3b3"/>
-          <w:sz w:val="27"/>
-          <w:szCs w:val="27"/>
-          <w:rtl w:val="0"/>
-        </w:rPr>
-        <w:t xml:space="preserve">'</w:t>
-      </w:r>
-      <w:r>
-        <w:rPr>
-          <w:rFonts w:ascii="Consolas" w:cs="Consolas" w:eastAsia="Consolas" w:hAnsi="Consolas"/>
-          <w:color w:val="99c794"/>
-          <w:sz w:val="27"/>
-          <w:szCs w:val="27"/>
-          <w:rtl w:val="0"/>
-        </w:rPr>
-        <w:t xml:space="preserve">Ви виграли!</w:t>
-      </w:r>
-      <w:r>
-        <w:rPr>
-          <w:rFonts w:ascii="Consolas" w:cs="Consolas" w:eastAsia="Consolas" w:hAnsi="Consolas"/>
-          <w:color w:val="5fb3b3"/>
-          <w:sz w:val="27"/>
-          <w:szCs w:val="27"/>
-          <w:rtl w:val="0"/>
-        </w:rPr>
-        <w:t xml:space="preserve">'</w:t>
-      </w:r>
-      <w:r>
-        <w:rPr>
-          <w:rFonts w:ascii="Consolas" w:cs="Consolas" w:eastAsia="Consolas" w:hAnsi="Consolas"/>
-          <w:color w:val="cdd3de"/>
-          <w:sz w:val="27"/>
-          <w:szCs w:val="27"/>
-          <w:rtl w:val="0"/>
-        </w:rPr>
-        <w:t xml:space="preserve">)</w:t>
-      </w:r>
-      <w:r>
-        <w:rPr>
-          <w:rFonts w:ascii="Consolas" w:cs="Consolas" w:eastAsia="Consolas" w:hAnsi="Consolas"/>
-          <w:color w:val="5fb3b3"/>
-          <w:sz w:val="27"/>
-          <w:szCs w:val="27"/>
-          <w:rtl w:val="0"/>
-        </w:rPr>
-        <w:t xml:space="preserve">;</w:t>
-      </w:r>
-    </w:p>
-    <w:p>
-      <w:pPr>
-        <w:shd w:fill="1b2b34" w:val="clear"/>
-        <w:spacing w:after="160" w:line="320" w:lineRule="auto"/>
-        <w:rPr>
-          <w:rFonts w:ascii="Consolas" w:cs="Consolas" w:eastAsia="Consolas" w:hAnsi="Consolas"/>
-          <w:color w:val="5fb3b3"/>
-          <w:sz w:val="27"/>
-          <w:szCs w:val="27"/>
-        </w:rPr>
-      </w:pPr>
-      <w:r>
-        <w:rPr>
-          <w:rFonts w:ascii="Consolas" w:cs="Consolas" w:eastAsia="Consolas" w:hAnsi="Consolas"/>
-          <w:color w:val="cdd3de"/>
-          <w:sz w:val="27"/>
-          <w:szCs w:val="27"/>
-          <w:rtl w:val="0"/>
-        </w:rPr>
-        <w:t xml:space="preserve">        </w:t>
-      </w:r>
-      <w:r>
-        <w:rPr>
-          <w:rFonts w:ascii="Consolas" w:cs="Consolas" w:eastAsia="Consolas" w:hAnsi="Consolas"/>
-          <w:color w:val="c594c5"/>
-          <w:sz w:val="27"/>
-          <w:szCs w:val="27"/>
-          <w:rtl w:val="0"/>
-        </w:rPr>
-        <w:t xml:space="preserve">break</w:t>
-      </w:r>
-      <w:r>
-        <w:rPr>
-          <w:rFonts w:ascii="Consolas" w:cs="Consolas" w:eastAsia="Consolas" w:hAnsi="Consolas"/>
-          <w:color w:val="5fb3b3"/>
-          <w:sz w:val="27"/>
-          <w:szCs w:val="27"/>
-          <w:rtl w:val="0"/>
-        </w:rPr>
-        <w:t xml:space="preserve">;</w:t>
-      </w:r>
-    </w:p>
-    <w:p>
-      <w:pPr>
-        <w:shd w:fill="1b2b34" w:val="clear"/>
-        <w:spacing w:after="160" w:line="320" w:lineRule="auto"/>
-        <w:rPr>
-          <w:rFonts w:ascii="Consolas" w:cs="Consolas" w:eastAsia="Consolas" w:hAnsi="Consolas"/>
-          <w:color w:val="5fb3b3"/>
-          <w:sz w:val="27"/>
-          <w:szCs w:val="27"/>
-        </w:rPr>
-      </w:pPr>
-      <w:r>
-        <w:rPr>
-          <w:rFonts w:ascii="Consolas" w:cs="Consolas" w:eastAsia="Consolas" w:hAnsi="Consolas"/>
-          <w:color w:val="cdd3de"/>
-          <w:sz w:val="27"/>
-          <w:szCs w:val="27"/>
-          <w:rtl w:val="0"/>
-        </w:rPr>
-        <w:t xml:space="preserve">    </w:t>
-      </w:r>
-      <w:r>
-        <w:rPr>
-          <w:rFonts w:ascii="Consolas" w:cs="Consolas" w:eastAsia="Consolas" w:hAnsi="Consolas"/>
-          <w:color w:val="c594c5"/>
-          <w:sz w:val="27"/>
-          <w:szCs w:val="27"/>
-          <w:rtl w:val="0"/>
-        </w:rPr>
-        <w:t xml:space="preserve">case</w:t>
-      </w:r>
-      <w:r>
-        <w:rPr>
-          <w:rFonts w:ascii="Consolas" w:cs="Consolas" w:eastAsia="Consolas" w:hAnsi="Consolas"/>
-          <w:color w:val="cdd3de"/>
-          <w:sz w:val="27"/>
-          <w:szCs w:val="27"/>
-          <w:rtl w:val="0"/>
-        </w:rPr>
-        <w:t xml:space="preserve"> </w:t>
-      </w:r>
-      <w:r>
-        <w:rPr>
-          <w:rFonts w:ascii="Consolas" w:cs="Consolas" w:eastAsia="Consolas" w:hAnsi="Consolas"/>
-          <w:color w:val="f99157"/>
-          <w:sz w:val="27"/>
-          <w:szCs w:val="27"/>
-          <w:rtl w:val="0"/>
-        </w:rPr>
-        <w:t xml:space="preserve">31</w:t>
-      </w:r>
-      <w:r>
-        <w:rPr>
-          <w:rFonts w:ascii="Consolas" w:cs="Consolas" w:eastAsia="Consolas" w:hAnsi="Consolas"/>
-          <w:color w:val="5fb3b3"/>
-          <w:sz w:val="27"/>
-          <w:szCs w:val="27"/>
-          <w:rtl w:val="0"/>
-        </w:rPr>
-        <w:t xml:space="preserve">:</w:t>
-      </w:r>
-    </w:p>
-    <w:p>
-      <w:pPr>
-        <w:shd w:fill="1b2b34" w:val="clear"/>
-        <w:spacing w:after="160" w:line="320" w:lineRule="auto"/>
-        <w:rPr>
-          <w:rFonts w:ascii="Consolas" w:cs="Consolas" w:eastAsia="Consolas" w:hAnsi="Consolas"/>
-          <w:color w:val="5fb3b3"/>
-          <w:sz w:val="27"/>
-          <w:szCs w:val="27"/>
-        </w:rPr>
-      </w:pPr>
-      <w:r>
-        <w:rPr>
-          <w:rFonts w:ascii="Consolas" w:cs="Consolas" w:eastAsia="Consolas" w:hAnsi="Consolas"/>
-          <w:color w:val="cdd3de"/>
-          <w:sz w:val="27"/>
-          <w:szCs w:val="27"/>
-          <w:rtl w:val="0"/>
-        </w:rPr>
-        <w:t xml:space="preserve">        document</w:t>
-      </w:r>
-      <w:r>
-        <w:rPr>
-          <w:rFonts w:ascii="Consolas" w:cs="Consolas" w:eastAsia="Consolas" w:hAnsi="Consolas"/>
-          <w:color w:val="5fb3b3"/>
-          <w:sz w:val="27"/>
-          <w:szCs w:val="27"/>
-          <w:rtl w:val="0"/>
-        </w:rPr>
-        <w:t xml:space="preserve">.</w:t>
-      </w:r>
-      <w:r>
-        <w:rPr>
-          <w:rFonts w:ascii="Consolas" w:cs="Consolas" w:eastAsia="Consolas" w:hAnsi="Consolas"/>
-          <w:color w:val="6699cc"/>
-          <w:sz w:val="27"/>
-          <w:szCs w:val="27"/>
-          <w:rtl w:val="0"/>
-        </w:rPr>
-        <w:t xml:space="preserve">write</w:t>
-      </w:r>
-      <w:r>
-        <w:rPr>
-          <w:rFonts w:ascii="Consolas" w:cs="Consolas" w:eastAsia="Consolas" w:hAnsi="Consolas"/>
-          <w:color w:val="cdd3de"/>
-          <w:sz w:val="27"/>
-          <w:szCs w:val="27"/>
-          <w:rtl w:val="0"/>
-        </w:rPr>
-        <w:t xml:space="preserve">(</w:t>
-      </w:r>
-      <w:r>
-        <w:rPr>
-          <w:rFonts w:ascii="Consolas" w:cs="Consolas" w:eastAsia="Consolas" w:hAnsi="Consolas"/>
-          <w:color w:val="5fb3b3"/>
-          <w:sz w:val="27"/>
-          <w:szCs w:val="27"/>
-          <w:rtl w:val="0"/>
-        </w:rPr>
-        <w:t xml:space="preserve">'</w:t>
-      </w:r>
-      <w:r>
-        <w:rPr>
-          <w:rFonts w:ascii="Consolas" w:cs="Consolas" w:eastAsia="Consolas" w:hAnsi="Consolas"/>
-          <w:color w:val="99c794"/>
-          <w:sz w:val="27"/>
-          <w:szCs w:val="27"/>
-          <w:rtl w:val="0"/>
-        </w:rPr>
-        <w:t xml:space="preserve">Ви виграли!</w:t>
-      </w:r>
-      <w:r>
-        <w:rPr>
-          <w:rFonts w:ascii="Consolas" w:cs="Consolas" w:eastAsia="Consolas" w:hAnsi="Consolas"/>
-          <w:color w:val="5fb3b3"/>
-          <w:sz w:val="27"/>
-          <w:szCs w:val="27"/>
-          <w:rtl w:val="0"/>
-        </w:rPr>
-        <w:t xml:space="preserve">'</w:t>
-      </w:r>
-      <w:r>
-        <w:rPr>
-          <w:rFonts w:ascii="Consolas" w:cs="Consolas" w:eastAsia="Consolas" w:hAnsi="Consolas"/>
-          <w:color w:val="cdd3de"/>
-          <w:sz w:val="27"/>
-          <w:szCs w:val="27"/>
-          <w:rtl w:val="0"/>
-        </w:rPr>
-        <w:t xml:space="preserve">)</w:t>
-      </w:r>
-      <w:r>
-        <w:rPr>
-          <w:rFonts w:ascii="Consolas" w:cs="Consolas" w:eastAsia="Consolas" w:hAnsi="Consolas"/>
-          <w:color w:val="5fb3b3"/>
-          <w:sz w:val="27"/>
-          <w:szCs w:val="27"/>
-          <w:rtl w:val="0"/>
-        </w:rPr>
-        <w:t xml:space="preserve">;</w:t>
-      </w:r>
-    </w:p>
-    <w:p>
-      <w:pPr>
-        <w:shd w:fill="1b2b34" w:val="clear"/>
-        <w:spacing w:after="160" w:line="320" w:lineRule="auto"/>
-        <w:rPr>
-          <w:rFonts w:ascii="Consolas" w:cs="Consolas" w:eastAsia="Consolas" w:hAnsi="Consolas"/>
-          <w:color w:val="5fb3b3"/>
-          <w:sz w:val="27"/>
-          <w:szCs w:val="27"/>
-        </w:rPr>
-      </w:pPr>
-      <w:r>
-        <w:rPr>
-          <w:rFonts w:ascii="Consolas" w:cs="Consolas" w:eastAsia="Consolas" w:hAnsi="Consolas"/>
-          <w:color w:val="cdd3de"/>
-          <w:sz w:val="27"/>
-          <w:szCs w:val="27"/>
-          <w:rtl w:val="0"/>
-        </w:rPr>
-        <w:t xml:space="preserve">        </w:t>
-      </w:r>
-      <w:r>
-        <w:rPr>
-          <w:rFonts w:ascii="Consolas" w:cs="Consolas" w:eastAsia="Consolas" w:hAnsi="Consolas"/>
-          <w:color w:val="c594c5"/>
-          <w:sz w:val="27"/>
-          <w:szCs w:val="27"/>
-          <w:rtl w:val="0"/>
-        </w:rPr>
-        <w:t xml:space="preserve">break</w:t>
-      </w:r>
-      <w:r>
-        <w:rPr>
-          <w:rFonts w:ascii="Consolas" w:cs="Consolas" w:eastAsia="Consolas" w:hAnsi="Consolas"/>
-          <w:color w:val="5fb3b3"/>
-          <w:sz w:val="27"/>
-          <w:szCs w:val="27"/>
-          <w:rtl w:val="0"/>
-        </w:rPr>
-        <w:t xml:space="preserve">;</w:t>
-      </w:r>
-    </w:p>
-    <w:p>
-      <w:pPr>
-        <w:shd w:fill="1b2b34" w:val="clear"/>
-        <w:spacing w:after="160" w:line="320" w:lineRule="auto"/>
-        <w:rPr>
-          <w:rFonts w:ascii="Consolas" w:cs="Consolas" w:eastAsia="Consolas" w:hAnsi="Consolas"/>
-          <w:color w:val="5fb3b3"/>
-          <w:sz w:val="27"/>
-          <w:szCs w:val="27"/>
-        </w:rPr>
-      </w:pPr>
-      <w:r>
-        <w:rPr>
-          <w:rFonts w:ascii="Consolas" w:cs="Consolas" w:eastAsia="Consolas" w:hAnsi="Consolas"/>
-          <w:color w:val="cdd3de"/>
-          <w:sz w:val="27"/>
-          <w:szCs w:val="27"/>
-          <w:rtl w:val="0"/>
-        </w:rPr>
-        <w:t xml:space="preserve">    </w:t>
-      </w:r>
-      <w:r>
-        <w:rPr>
-          <w:rFonts w:ascii="Consolas" w:cs="Consolas" w:eastAsia="Consolas" w:hAnsi="Consolas"/>
-          <w:color w:val="c594c5"/>
-          <w:sz w:val="27"/>
-          <w:szCs w:val="27"/>
-          <w:rtl w:val="0"/>
-        </w:rPr>
-        <w:t xml:space="preserve">case</w:t>
-      </w:r>
-      <w:r>
-        <w:rPr>
-          <w:rFonts w:ascii="Consolas" w:cs="Consolas" w:eastAsia="Consolas" w:hAnsi="Consolas"/>
-          <w:color w:val="cdd3de"/>
-          <w:sz w:val="27"/>
-          <w:szCs w:val="27"/>
-          <w:rtl w:val="0"/>
-        </w:rPr>
-        <w:t xml:space="preserve"> </w:t>
-      </w:r>
-      <w:r>
-        <w:rPr>
-          <w:rFonts w:ascii="Consolas" w:cs="Consolas" w:eastAsia="Consolas" w:hAnsi="Consolas"/>
-          <w:color w:val="f99157"/>
-          <w:sz w:val="27"/>
-          <w:szCs w:val="27"/>
-          <w:rtl w:val="0"/>
-        </w:rPr>
-        <w:t xml:space="preserve">32</w:t>
-      </w:r>
-      <w:r>
-        <w:rPr>
-          <w:rFonts w:ascii="Consolas" w:cs="Consolas" w:eastAsia="Consolas" w:hAnsi="Consolas"/>
-          <w:color w:val="5fb3b3"/>
-          <w:sz w:val="27"/>
-          <w:szCs w:val="27"/>
-          <w:rtl w:val="0"/>
-        </w:rPr>
-        <w:t xml:space="preserve">:</w:t>
-      </w:r>
-    </w:p>
-    <w:p>
-      <w:pPr>
-        <w:shd w:fill="1b2b34" w:val="clear"/>
-        <w:spacing w:after="160" w:line="320" w:lineRule="auto"/>
-        <w:rPr>
-          <w:rFonts w:ascii="Consolas" w:cs="Consolas" w:eastAsia="Consolas" w:hAnsi="Consolas"/>
-          <w:color w:val="5fb3b3"/>
-          <w:sz w:val="27"/>
-          <w:szCs w:val="27"/>
-        </w:rPr>
-      </w:pPr>
-      <w:r>
-        <w:rPr>
-          <w:rFonts w:ascii="Consolas" w:cs="Consolas" w:eastAsia="Consolas" w:hAnsi="Consolas"/>
-          <w:color w:val="cdd3de"/>
-          <w:sz w:val="27"/>
-          <w:szCs w:val="27"/>
-          <w:rtl w:val="0"/>
-        </w:rPr>
-        <w:t xml:space="preserve">        document</w:t>
-      </w:r>
-      <w:r>
-        <w:rPr>
-          <w:rFonts w:ascii="Consolas" w:cs="Consolas" w:eastAsia="Consolas" w:hAnsi="Consolas"/>
-          <w:color w:val="5fb3b3"/>
-          <w:sz w:val="27"/>
-          <w:szCs w:val="27"/>
-          <w:rtl w:val="0"/>
-        </w:rPr>
-        <w:t xml:space="preserve">.</w:t>
-      </w:r>
-      <w:r>
-        <w:rPr>
-          <w:rFonts w:ascii="Consolas" w:cs="Consolas" w:eastAsia="Consolas" w:hAnsi="Consolas"/>
-          <w:color w:val="6699cc"/>
-          <w:sz w:val="27"/>
-          <w:szCs w:val="27"/>
-          <w:rtl w:val="0"/>
-        </w:rPr>
-        <w:t xml:space="preserve">write</w:t>
-      </w:r>
-      <w:r>
-        <w:rPr>
-          <w:rFonts w:ascii="Consolas" w:cs="Consolas" w:eastAsia="Consolas" w:hAnsi="Consolas"/>
-          <w:color w:val="cdd3de"/>
-          <w:sz w:val="27"/>
-          <w:szCs w:val="27"/>
-          <w:rtl w:val="0"/>
-        </w:rPr>
-        <w:t xml:space="preserve">(</w:t>
-      </w:r>
-      <w:r>
-        <w:rPr>
-          <w:rFonts w:ascii="Consolas" w:cs="Consolas" w:eastAsia="Consolas" w:hAnsi="Consolas"/>
-          <w:color w:val="5fb3b3"/>
-          <w:sz w:val="27"/>
-          <w:szCs w:val="27"/>
-          <w:rtl w:val="0"/>
-        </w:rPr>
-        <w:t xml:space="preserve">'</w:t>
-      </w:r>
-      <w:r>
-        <w:rPr>
-          <w:rFonts w:ascii="Consolas" w:cs="Consolas" w:eastAsia="Consolas" w:hAnsi="Consolas"/>
-          <w:color w:val="99c794"/>
-          <w:sz w:val="27"/>
-          <w:szCs w:val="27"/>
-          <w:rtl w:val="0"/>
-        </w:rPr>
-        <w:t xml:space="preserve">Ви програли!</w:t>
-      </w:r>
-      <w:r>
-        <w:rPr>
-          <w:rFonts w:ascii="Consolas" w:cs="Consolas" w:eastAsia="Consolas" w:hAnsi="Consolas"/>
-          <w:color w:val="5fb3b3"/>
-          <w:sz w:val="27"/>
-          <w:szCs w:val="27"/>
-          <w:rtl w:val="0"/>
-        </w:rPr>
-        <w:t xml:space="preserve">'</w:t>
-      </w:r>
-      <w:r>
-        <w:rPr>
-          <w:rFonts w:ascii="Consolas" w:cs="Consolas" w:eastAsia="Consolas" w:hAnsi="Consolas"/>
-          <w:color w:val="cdd3de"/>
-          <w:sz w:val="27"/>
-          <w:szCs w:val="27"/>
-          <w:rtl w:val="0"/>
-        </w:rPr>
-        <w:t xml:space="preserve">)</w:t>
-      </w:r>
-      <w:r>
-        <w:rPr>
-          <w:rFonts w:ascii="Consolas" w:cs="Consolas" w:eastAsia="Consolas" w:hAnsi="Consolas"/>
-          <w:color w:val="5fb3b3"/>
-          <w:sz w:val="27"/>
-          <w:szCs w:val="27"/>
-          <w:rtl w:val="0"/>
-        </w:rPr>
-        <w:t xml:space="preserve">;</w:t>
-      </w:r>
-    </w:p>
-    <w:p>
-      <w:pPr>
-        <w:shd w:fill="1b2b34" w:val="clear"/>
-        <w:spacing w:after="160" w:line="320" w:lineRule="auto"/>
-        <w:rPr>
-          <w:rFonts w:ascii="Consolas" w:cs="Consolas" w:eastAsia="Consolas" w:hAnsi="Consolas"/>
-          <w:color w:val="5fb3b3"/>
-          <w:sz w:val="27"/>
-          <w:szCs w:val="27"/>
-        </w:rPr>
-      </w:pPr>
-      <w:r>
-        <w:rPr>
-          <w:rFonts w:ascii="Consolas" w:cs="Consolas" w:eastAsia="Consolas" w:hAnsi="Consolas"/>
-          <w:color w:val="cdd3de"/>
-          <w:sz w:val="27"/>
-          <w:szCs w:val="27"/>
-          <w:rtl w:val="0"/>
-        </w:rPr>
-        <w:t xml:space="preserve">        </w:t>
-      </w:r>
-      <w:r>
-        <w:rPr>
-          <w:rFonts w:ascii="Consolas" w:cs="Consolas" w:eastAsia="Consolas" w:hAnsi="Consolas"/>
-          <w:color w:val="c594c5"/>
-          <w:sz w:val="27"/>
-          <w:szCs w:val="27"/>
-          <w:rtl w:val="0"/>
-        </w:rPr>
-        <w:t xml:space="preserve">break</w:t>
-      </w:r>
-      <w:r>
-        <w:rPr>
-          <w:rFonts w:ascii="Consolas" w:cs="Consolas" w:eastAsia="Consolas" w:hAnsi="Consolas"/>
-          <w:color w:val="5fb3b3"/>
-          <w:sz w:val="27"/>
-          <w:szCs w:val="27"/>
-          <w:rtl w:val="0"/>
-        </w:rPr>
-        <w:t xml:space="preserve">;</w:t>
-      </w:r>
-    </w:p>
-    <w:p>
-      <w:pPr>
-        <w:shd w:fill="1b2b34" w:val="clear"/>
-        <w:spacing w:after="160" w:line="320" w:lineRule="auto"/>
-        <w:rPr>
-          <w:rFonts w:ascii="Consolas" w:cs="Consolas" w:eastAsia="Consolas" w:hAnsi="Consolas"/>
-          <w:color w:val="5fb3b3"/>
-          <w:sz w:val="27"/>
-          <w:szCs w:val="27"/>
-        </w:rPr>
-      </w:pPr>
-      <w:r>
-        <w:rPr>
-          <w:rFonts w:ascii="Consolas" w:cs="Consolas" w:eastAsia="Consolas" w:hAnsi="Consolas"/>
-          <w:color w:val="cdd3de"/>
-          <w:sz w:val="27"/>
-          <w:szCs w:val="27"/>
-          <w:rtl w:val="0"/>
-        </w:rPr>
-        <w:t xml:space="preserve">    </w:t>
-      </w:r>
-      <w:r>
-        <w:rPr>
-          <w:rFonts w:ascii="Consolas" w:cs="Consolas" w:eastAsia="Consolas" w:hAnsi="Consolas"/>
-          <w:color w:val="c594c5"/>
-          <w:sz w:val="27"/>
-          <w:szCs w:val="27"/>
-          <w:rtl w:val="0"/>
-        </w:rPr>
-        <w:t xml:space="preserve">case</w:t>
-      </w:r>
-      <w:r>
-        <w:rPr>
-          <w:rFonts w:ascii="Consolas" w:cs="Consolas" w:eastAsia="Consolas" w:hAnsi="Consolas"/>
-          <w:color w:val="cdd3de"/>
-          <w:sz w:val="27"/>
-          <w:szCs w:val="27"/>
-          <w:rtl w:val="0"/>
-        </w:rPr>
-        <w:t xml:space="preserve"> </w:t>
-      </w:r>
-      <w:r>
-        <w:rPr>
-          <w:rFonts w:ascii="Consolas" w:cs="Consolas" w:eastAsia="Consolas" w:hAnsi="Consolas"/>
-          <w:color w:val="f99157"/>
-          <w:sz w:val="27"/>
-          <w:szCs w:val="27"/>
-          <w:rtl w:val="0"/>
-        </w:rPr>
-        <w:t xml:space="preserve">33</w:t>
-      </w:r>
-      <w:r>
-        <w:rPr>
-          <w:rFonts w:ascii="Consolas" w:cs="Consolas" w:eastAsia="Consolas" w:hAnsi="Consolas"/>
-          <w:color w:val="5fb3b3"/>
-          <w:sz w:val="27"/>
-          <w:szCs w:val="27"/>
-          <w:rtl w:val="0"/>
-        </w:rPr>
-        <w:t xml:space="preserve">:</w:t>
-      </w:r>
-    </w:p>
-    <w:p>
-      <w:pPr>
-        <w:shd w:fill="1b2b34" w:val="clear"/>
-        <w:spacing w:after="160" w:line="320" w:lineRule="auto"/>
-        <w:rPr>
-          <w:rFonts w:ascii="Consolas" w:cs="Consolas" w:eastAsia="Consolas" w:hAnsi="Consolas"/>
-          <w:color w:val="5fb3b3"/>
-          <w:sz w:val="27"/>
-          <w:szCs w:val="27"/>
-        </w:rPr>
-      </w:pPr>
-      <w:r>
-        <w:rPr>
-          <w:rFonts w:ascii="Consolas" w:cs="Consolas" w:eastAsia="Consolas" w:hAnsi="Consolas"/>
-          <w:color w:val="cdd3de"/>
-          <w:sz w:val="27"/>
-          <w:szCs w:val="27"/>
-          <w:rtl w:val="0"/>
-        </w:rPr>
-        <w:t xml:space="preserve">        document</w:t>
-      </w:r>
-      <w:r>
-        <w:rPr>
-          <w:rFonts w:ascii="Consolas" w:cs="Consolas" w:eastAsia="Consolas" w:hAnsi="Consolas"/>
-          <w:color w:val="5fb3b3"/>
-          <w:sz w:val="27"/>
-          <w:szCs w:val="27"/>
-          <w:rtl w:val="0"/>
-        </w:rPr>
-        <w:t xml:space="preserve">.</w:t>
-      </w:r>
-      <w:r>
-        <w:rPr>
-          <w:rFonts w:ascii="Consolas" w:cs="Consolas" w:eastAsia="Consolas" w:hAnsi="Consolas"/>
-          <w:color w:val="6699cc"/>
-          <w:sz w:val="27"/>
-          <w:szCs w:val="27"/>
-          <w:rtl w:val="0"/>
-        </w:rPr>
-        <w:t xml:space="preserve">write</w:t>
-      </w:r>
-      <w:r>
-        <w:rPr>
-          <w:rFonts w:ascii="Consolas" w:cs="Consolas" w:eastAsia="Consolas" w:hAnsi="Consolas"/>
-          <w:color w:val="cdd3de"/>
-          <w:sz w:val="27"/>
-          <w:szCs w:val="27"/>
-          <w:rtl w:val="0"/>
-        </w:rPr>
-        <w:t xml:space="preserve">(</w:t>
-      </w:r>
-      <w:r>
-        <w:rPr>
-          <w:rFonts w:ascii="Consolas" w:cs="Consolas" w:eastAsia="Consolas" w:hAnsi="Consolas"/>
-          <w:color w:val="5fb3b3"/>
-          <w:sz w:val="27"/>
-          <w:szCs w:val="27"/>
-          <w:rtl w:val="0"/>
-        </w:rPr>
-        <w:t xml:space="preserve">'</w:t>
-      </w:r>
-      <w:r>
-        <w:rPr>
-          <w:rFonts w:ascii="Consolas" w:cs="Consolas" w:eastAsia="Consolas" w:hAnsi="Consolas"/>
-          <w:color w:val="99c794"/>
-          <w:sz w:val="27"/>
-          <w:szCs w:val="27"/>
-          <w:rtl w:val="0"/>
-        </w:rPr>
-        <w:t xml:space="preserve">Нічія</w:t>
-      </w:r>
-      <w:r>
-        <w:rPr>
-          <w:rFonts w:ascii="Consolas" w:cs="Consolas" w:eastAsia="Consolas" w:hAnsi="Consolas"/>
-          <w:color w:val="5fb3b3"/>
-          <w:sz w:val="27"/>
-          <w:szCs w:val="27"/>
-          <w:rtl w:val="0"/>
-        </w:rPr>
-        <w:t xml:space="preserve">'</w:t>
-      </w:r>
-      <w:r>
-        <w:rPr>
-          <w:rFonts w:ascii="Consolas" w:cs="Consolas" w:eastAsia="Consolas" w:hAnsi="Consolas"/>
-          <w:color w:val="cdd3de"/>
-          <w:sz w:val="27"/>
-          <w:szCs w:val="27"/>
-          <w:rtl w:val="0"/>
-        </w:rPr>
-        <w:t xml:space="preserve">)</w:t>
-      </w:r>
-      <w:r>
-        <w:rPr>
-          <w:rFonts w:ascii="Consolas" w:cs="Consolas" w:eastAsia="Consolas" w:hAnsi="Consolas"/>
-          <w:color w:val="5fb3b3"/>
-          <w:sz w:val="27"/>
-          <w:szCs w:val="27"/>
-          <w:rtl w:val="0"/>
-        </w:rPr>
-        <w:t xml:space="preserve">;</w:t>
-      </w:r>
-    </w:p>
-    <w:p>
-      <w:pPr>
-        <w:shd w:fill="1b2b34" w:val="clear"/>
-        <w:spacing w:after="160" w:line="320" w:lineRule="auto"/>
-        <w:rPr>
-          <w:rFonts w:ascii="Consolas" w:cs="Consolas" w:eastAsia="Consolas" w:hAnsi="Consolas"/>
-          <w:color w:val="5fb3b3"/>
-          <w:sz w:val="27"/>
-          <w:szCs w:val="27"/>
-        </w:rPr>
-      </w:pPr>
-      <w:r>
-        <w:rPr>
-          <w:rFonts w:ascii="Consolas" w:cs="Consolas" w:eastAsia="Consolas" w:hAnsi="Consolas"/>
-          <w:color w:val="cdd3de"/>
-          <w:sz w:val="27"/>
-          <w:szCs w:val="27"/>
-          <w:rtl w:val="0"/>
-        </w:rPr>
-        <w:t xml:space="preserve">        </w:t>
-      </w:r>
-      <w:r>
-        <w:rPr>
-          <w:rFonts w:ascii="Consolas" w:cs="Consolas" w:eastAsia="Consolas" w:hAnsi="Consolas"/>
-          <w:color w:val="c594c5"/>
-          <w:sz w:val="27"/>
-          <w:szCs w:val="27"/>
-          <w:rtl w:val="0"/>
-        </w:rPr>
-        <w:t xml:space="preserve">break</w:t>
-      </w:r>
-      <w:r>
-        <w:rPr>
-          <w:rFonts w:ascii="Consolas" w:cs="Consolas" w:eastAsia="Consolas" w:hAnsi="Consolas"/>
-          <w:color w:val="5fb3b3"/>
-          <w:sz w:val="27"/>
-          <w:szCs w:val="27"/>
-          <w:rtl w:val="0"/>
-        </w:rPr>
-        <w:t xml:space="preserve">;</w:t>
-      </w:r>
-    </w:p>
-    <w:p>
-      <w:pPr>
-        <w:shd w:fill="1b2b34" w:val="clear"/>
-        <w:spacing w:after="160" w:line="320" w:lineRule="auto"/>
-        <w:rPr>
-          <w:rFonts w:ascii="Consolas" w:cs="Consolas" w:eastAsia="Consolas" w:hAnsi="Consolas"/>
-          <w:color w:val="5fb3b3"/>
-          <w:sz w:val="27"/>
-          <w:szCs w:val="27"/>
-        </w:rPr>
-      </w:pPr>
-      <w:r>
-        <w:rPr>
-          <w:rFonts w:ascii="Consolas" w:cs="Consolas" w:eastAsia="Consolas" w:hAnsi="Consolas"/>
-          <w:color w:val="cdd3de"/>
-          <w:sz w:val="27"/>
-          <w:szCs w:val="27"/>
-          <w:rtl w:val="0"/>
-        </w:rPr>
-        <w:t xml:space="preserve">    </w:t>
-      </w:r>
-      <w:r>
-        <w:rPr>
-          <w:rFonts w:ascii="Consolas" w:cs="Consolas" w:eastAsia="Consolas" w:hAnsi="Consolas"/>
-          <w:color w:val="c594c5"/>
-          <w:sz w:val="27"/>
-          <w:szCs w:val="27"/>
-          <w:rtl w:val="0"/>
-        </w:rPr>
-        <w:t xml:space="preserve">default</w:t>
-      </w:r>
-      <w:r>
-        <w:rPr>
-          <w:rFonts w:ascii="Consolas" w:cs="Consolas" w:eastAsia="Consolas" w:hAnsi="Consolas"/>
-          <w:color w:val="5fb3b3"/>
-          <w:sz w:val="27"/>
-          <w:szCs w:val="27"/>
-          <w:rtl w:val="0"/>
-        </w:rPr>
-        <w:t xml:space="preserve">:</w:t>
-      </w:r>
-    </w:p>
-    <w:p>
-      <w:pPr>
-        <w:shd w:fill="1b2b34" w:val="clear"/>
-        <w:spacing w:after="160" w:line="320" w:lineRule="auto"/>
-        <w:rPr>
-          <w:rFonts w:ascii="Consolas" w:cs="Consolas" w:eastAsia="Consolas" w:hAnsi="Consolas"/>
-          <w:color w:val="5fb3b3"/>
-          <w:sz w:val="27"/>
-          <w:szCs w:val="27"/>
-        </w:rPr>
-      </w:pPr>
-      <w:r>
-        <w:rPr>
-          <w:rFonts w:ascii="Consolas" w:cs="Consolas" w:eastAsia="Consolas" w:hAnsi="Consolas"/>
-          <w:color w:val="cdd3de"/>
-          <w:sz w:val="27"/>
-          <w:szCs w:val="27"/>
-          <w:rtl w:val="0"/>
-        </w:rPr>
-        <w:t xml:space="preserve">        document</w:t>
-      </w:r>
-      <w:r>
-        <w:rPr>
-          <w:rFonts w:ascii="Consolas" w:cs="Consolas" w:eastAsia="Consolas" w:hAnsi="Consolas"/>
-          <w:color w:val="5fb3b3"/>
-          <w:sz w:val="27"/>
-          <w:szCs w:val="27"/>
-          <w:rtl w:val="0"/>
-        </w:rPr>
-        <w:t xml:space="preserve">.</w:t>
-      </w:r>
-      <w:r>
-        <w:rPr>
-          <w:rFonts w:ascii="Consolas" w:cs="Consolas" w:eastAsia="Consolas" w:hAnsi="Consolas"/>
-          <w:color w:val="6699cc"/>
-          <w:sz w:val="27"/>
-          <w:szCs w:val="27"/>
-          <w:rtl w:val="0"/>
-        </w:rPr>
-        <w:t xml:space="preserve">write</w:t>
-      </w:r>
-      <w:r>
-        <w:rPr>
-          <w:rFonts w:ascii="Consolas" w:cs="Consolas" w:eastAsia="Consolas" w:hAnsi="Consolas"/>
-          <w:color w:val="cdd3de"/>
-          <w:sz w:val="27"/>
-          <w:szCs w:val="27"/>
-          <w:rtl w:val="0"/>
-        </w:rPr>
-        <w:t xml:space="preserve">(</w:t>
-      </w:r>
-      <w:r>
-        <w:rPr>
-          <w:rFonts w:ascii="Consolas" w:cs="Consolas" w:eastAsia="Consolas" w:hAnsi="Consolas"/>
-          <w:color w:val="5fb3b3"/>
-          <w:sz w:val="27"/>
-          <w:szCs w:val="27"/>
-          <w:rtl w:val="0"/>
-        </w:rPr>
-        <w:t xml:space="preserve">'</w:t>
-      </w:r>
-      <w:r>
-        <w:rPr>
-          <w:rFonts w:ascii="Consolas" w:cs="Consolas" w:eastAsia="Consolas" w:hAnsi="Consolas"/>
-          <w:color w:val="99c794"/>
-          <w:sz w:val="27"/>
-          <w:szCs w:val="27"/>
-          <w:rtl w:val="0"/>
-        </w:rPr>
-        <w:t xml:space="preserve">Помилка вводу</w:t>
-      </w:r>
-      <w:r>
-        <w:rPr>
-          <w:rFonts w:ascii="Consolas" w:cs="Consolas" w:eastAsia="Consolas" w:hAnsi="Consolas"/>
-          <w:color w:val="5fb3b3"/>
-          <w:sz w:val="27"/>
-          <w:szCs w:val="27"/>
-          <w:rtl w:val="0"/>
-        </w:rPr>
-        <w:t xml:space="preserve">'</w:t>
-      </w:r>
-      <w:r>
-        <w:rPr>
-          <w:rFonts w:ascii="Consolas" w:cs="Consolas" w:eastAsia="Consolas" w:hAnsi="Consolas"/>
-          <w:color w:val="cdd3de"/>
-          <w:sz w:val="27"/>
-          <w:szCs w:val="27"/>
-          <w:rtl w:val="0"/>
-        </w:rPr>
-        <w:t xml:space="preserve">)</w:t>
-      </w:r>
-      <w:r>
-        <w:rPr>
-          <w:rFonts w:ascii="Consolas" w:cs="Consolas" w:eastAsia="Consolas" w:hAnsi="Consolas"/>
-          <w:color w:val="5fb3b3"/>
-          <w:sz w:val="27"/>
-          <w:szCs w:val="27"/>
-          <w:rtl w:val="0"/>
-        </w:rPr>
-        <w:t xml:space="preserve">;</w:t>
-      </w:r>
-    </w:p>
-    <w:p>
-      <w:pPr>
-        <w:shd w:fill="1b2b34" w:val="clear"/>
-        <w:spacing w:after="160" w:line="320" w:lineRule="auto"/>
-        <w:rPr>
-          <w:rFonts w:ascii="Consolas" w:cs="Consolas" w:eastAsia="Consolas" w:hAnsi="Consolas"/>
-          <w:color w:val="5fb3b3"/>
-          <w:sz w:val="27"/>
-          <w:szCs w:val="27"/>
-        </w:rPr>
-      </w:pPr>
-      <w:r>
-        <w:rPr>
-          <w:rFonts w:ascii="Consolas" w:cs="Consolas" w:eastAsia="Consolas" w:hAnsi="Consolas"/>
-          <w:color w:val="5fb3b3"/>
-          <w:sz w:val="27"/>
-          <w:szCs w:val="27"/>
-          <w:rtl w:val="0"/>
-        </w:rPr>
-        <w:t xml:space="preserve">}</w:t>
-      </w:r>
-    </w:p>
-    <w:p>
-      <w:pPr>
-        <w:shd w:fill="1b2b34" w:val="clear"/>
-        <w:spacing w:after="160" w:line="320" w:lineRule="auto"/>
-        <w:rPr>
-          <w:rFonts w:ascii="Consolas" w:cs="Consolas" w:eastAsia="Consolas" w:hAnsi="Consolas"/>
-          <w:color w:val="5fb3b3"/>
-          <w:sz w:val="27"/>
-          <w:szCs w:val="27"/>
-        </w:rPr>
-      </w:pPr>
-      <w:r>
-        <w:rPr>
-          <w:rFonts w:ascii="Consolas" w:cs="Consolas" w:eastAsia="Consolas" w:hAnsi="Consolas"/>
-          <w:color w:val="cdd3de"/>
-          <w:sz w:val="27"/>
-          <w:szCs w:val="27"/>
-          <w:rtl w:val="0"/>
-        </w:rPr>
-        <w:t xml:space="preserve">document</w:t>
-      </w:r>
-      <w:r>
-        <w:rPr>
-          <w:rFonts w:ascii="Consolas" w:cs="Consolas" w:eastAsia="Consolas" w:hAnsi="Consolas"/>
-          <w:color w:val="5fb3b3"/>
-          <w:sz w:val="27"/>
-          <w:szCs w:val="27"/>
-          <w:rtl w:val="0"/>
-        </w:rPr>
-        <w:t xml:space="preserve">.</w:t>
-      </w:r>
-      <w:r>
-        <w:rPr>
-          <w:rFonts w:ascii="Consolas" w:cs="Consolas" w:eastAsia="Consolas" w:hAnsi="Consolas"/>
-          <w:color w:val="6699cc"/>
-          <w:sz w:val="27"/>
-          <w:szCs w:val="27"/>
-          <w:rtl w:val="0"/>
-        </w:rPr>
-        <w:t xml:space="preserve">write</w:t>
-      </w:r>
-      <w:r>
-        <w:rPr>
-          <w:rFonts w:ascii="Consolas" w:cs="Consolas" w:eastAsia="Consolas" w:hAnsi="Consolas"/>
-          <w:color w:val="cdd3de"/>
-          <w:sz w:val="27"/>
-          <w:szCs w:val="27"/>
-          <w:rtl w:val="0"/>
-        </w:rPr>
-        <w:t xml:space="preserve">(</w:t>
-      </w:r>
-      <w:r>
-        <w:rPr>
-          <w:rFonts w:ascii="Consolas" w:cs="Consolas" w:eastAsia="Consolas" w:hAnsi="Consolas"/>
-          <w:color w:val="5fb3b3"/>
-          <w:sz w:val="27"/>
-          <w:szCs w:val="27"/>
-          <w:rtl w:val="0"/>
-        </w:rPr>
-        <w:t xml:space="preserve">`</w:t>
-      </w:r>
-      <w:r>
-        <w:rPr>
-          <w:rFonts w:ascii="Consolas" w:cs="Consolas" w:eastAsia="Consolas" w:hAnsi="Consolas"/>
-          <w:color w:val="99c794"/>
-          <w:sz w:val="27"/>
-          <w:szCs w:val="27"/>
-          <w:rtl w:val="0"/>
-        </w:rPr>
-        <w:t xml:space="preserve">&lt;br&gt; Ваша відповідь </w:t>
-      </w:r>
-      <w:r>
-        <w:rPr>
-          <w:rFonts w:ascii="Consolas" w:cs="Consolas" w:eastAsia="Consolas" w:hAnsi="Consolas"/>
-          <w:color w:val="5fb3b3"/>
-          <w:sz w:val="27"/>
-          <w:szCs w:val="27"/>
-          <w:rtl w:val="0"/>
-        </w:rPr>
-        <w:t xml:space="preserve">${</w:t>
-      </w:r>
-      <w:r>
-        <w:rPr>
-          <w:rFonts w:ascii="Consolas" w:cs="Consolas" w:eastAsia="Consolas" w:hAnsi="Consolas"/>
-          <w:color w:val="cdd3de"/>
-          <w:sz w:val="27"/>
-          <w:szCs w:val="27"/>
-          <w:rtl w:val="0"/>
-        </w:rPr>
-        <w:t xml:space="preserve">userAnswer</w:t>
-      </w:r>
-      <w:r>
-        <w:rPr>
-          <w:rFonts w:ascii="Consolas" w:cs="Consolas" w:eastAsia="Consolas" w:hAnsi="Consolas"/>
-          <w:color w:val="5fb3b3"/>
-          <w:sz w:val="27"/>
-          <w:szCs w:val="27"/>
-          <w:rtl w:val="0"/>
-        </w:rPr>
-        <w:t xml:space="preserve">}</w:t>
-      </w:r>
-      <w:r>
-        <w:rPr>
-          <w:rFonts w:ascii="Consolas" w:cs="Consolas" w:eastAsia="Consolas" w:hAnsi="Consolas"/>
-          <w:color w:val="99c794"/>
-          <w:sz w:val="27"/>
-          <w:szCs w:val="27"/>
-          <w:rtl w:val="0"/>
-        </w:rPr>
-        <w:t xml:space="preserve"> </w:t>
-      </w:r>
-      <w:r>
-        <w:rPr>
-          <w:rFonts w:ascii="Consolas" w:cs="Consolas" w:eastAsia="Consolas" w:hAnsi="Consolas"/>
-          <w:color w:val="5fb3b3"/>
-          <w:sz w:val="27"/>
-          <w:szCs w:val="27"/>
-          <w:rtl w:val="0"/>
-        </w:rPr>
-        <w:t xml:space="preserve">`</w:t>
-      </w:r>
-      <w:r>
-        <w:rPr>
-          <w:rFonts w:ascii="Consolas" w:cs="Consolas" w:eastAsia="Consolas" w:hAnsi="Consolas"/>
-          <w:color w:val="cdd3de"/>
-          <w:sz w:val="27"/>
-          <w:szCs w:val="27"/>
-          <w:rtl w:val="0"/>
-        </w:rPr>
-        <w:t xml:space="preserve">)</w:t>
-      </w:r>
-      <w:r>
-        <w:rPr>
-          <w:rFonts w:ascii="Consolas" w:cs="Consolas" w:eastAsia="Consolas" w:hAnsi="Consolas"/>
-          <w:color w:val="5fb3b3"/>
-          <w:sz w:val="27"/>
-          <w:szCs w:val="27"/>
-          <w:rtl w:val="0"/>
-        </w:rPr>
-        <w:t xml:space="preserve">;</w:t>
-      </w:r>
-    </w:p>
-    <w:p>
-      <w:pPr>
-        <w:shd w:fill="1b2b34" w:val="clear"/>
-        <w:spacing w:after="160" w:line="320" w:lineRule="auto"/>
-        <w:rPr>
-          <w:rFonts w:ascii="Consolas" w:cs="Consolas" w:eastAsia="Consolas" w:hAnsi="Consolas"/>
-          <w:color w:val="5fb3b3"/>
-          <w:sz w:val="27"/>
-          <w:szCs w:val="27"/>
-        </w:rPr>
-      </w:pPr>
-      <w:r>
-        <w:rPr>
-          <w:rFonts w:ascii="Consolas" w:cs="Consolas" w:eastAsia="Consolas" w:hAnsi="Consolas"/>
-          <w:color w:val="cdd3de"/>
-          <w:sz w:val="27"/>
-          <w:szCs w:val="27"/>
-          <w:rtl w:val="0"/>
-        </w:rPr>
-        <w:t xml:space="preserve">document</w:t>
-      </w:r>
-      <w:r>
-        <w:rPr>
-          <w:rFonts w:ascii="Consolas" w:cs="Consolas" w:eastAsia="Consolas" w:hAnsi="Consolas"/>
-          <w:color w:val="5fb3b3"/>
-          <w:sz w:val="27"/>
-          <w:szCs w:val="27"/>
-          <w:rtl w:val="0"/>
-        </w:rPr>
-        <w:t xml:space="preserve">.</w:t>
-      </w:r>
-      <w:r>
-        <w:rPr>
-          <w:rFonts w:ascii="Consolas" w:cs="Consolas" w:eastAsia="Consolas" w:hAnsi="Consolas"/>
-          <w:color w:val="6699cc"/>
-          <w:sz w:val="27"/>
-          <w:szCs w:val="27"/>
-          <w:rtl w:val="0"/>
-        </w:rPr>
-        <w:t xml:space="preserve">write</w:t>
-      </w:r>
-      <w:r>
-        <w:rPr>
-          <w:rFonts w:ascii="Consolas" w:cs="Consolas" w:eastAsia="Consolas" w:hAnsi="Consolas"/>
-          <w:color w:val="cdd3de"/>
-          <w:sz w:val="27"/>
-          <w:szCs w:val="27"/>
-          <w:rtl w:val="0"/>
-        </w:rPr>
-        <w:t xml:space="preserve">(</w:t>
-      </w:r>
-      <w:r>
-        <w:rPr>
-          <w:rFonts w:ascii="Consolas" w:cs="Consolas" w:eastAsia="Consolas" w:hAnsi="Consolas"/>
-          <w:color w:val="5fb3b3"/>
-          <w:sz w:val="27"/>
-          <w:szCs w:val="27"/>
-          <w:rtl w:val="0"/>
-        </w:rPr>
-        <w:t xml:space="preserve">`</w:t>
-      </w:r>
-      <w:r>
-        <w:rPr>
-          <w:rFonts w:ascii="Consolas" w:cs="Consolas" w:eastAsia="Consolas" w:hAnsi="Consolas"/>
-          <w:color w:val="99c794"/>
-          <w:sz w:val="27"/>
-          <w:szCs w:val="27"/>
-          <w:rtl w:val="0"/>
-        </w:rPr>
-        <w:t xml:space="preserve">&lt;br&gt; Ваша відповідь </w:t>
-      </w:r>
-      <w:r>
-        <w:rPr>
-          <w:rFonts w:ascii="Consolas" w:cs="Consolas" w:eastAsia="Consolas" w:hAnsi="Consolas"/>
-          <w:color w:val="5fb3b3"/>
-          <w:sz w:val="27"/>
-          <w:szCs w:val="27"/>
-          <w:rtl w:val="0"/>
-        </w:rPr>
-        <w:t xml:space="preserve">${</w:t>
-      </w:r>
-      <w:r>
-        <w:rPr>
-          <w:rFonts w:ascii="Consolas" w:cs="Consolas" w:eastAsia="Consolas" w:hAnsi="Consolas"/>
-          <w:color w:val="cdd3de"/>
-          <w:sz w:val="27"/>
-          <w:szCs w:val="27"/>
-          <w:rtl w:val="0"/>
-        </w:rPr>
-        <w:t xml:space="preserve">computerAnswer</w:t>
-      </w:r>
-      <w:r>
-        <w:rPr>
-          <w:rFonts w:ascii="Consolas" w:cs="Consolas" w:eastAsia="Consolas" w:hAnsi="Consolas"/>
-          <w:color w:val="5fb3b3"/>
-          <w:sz w:val="27"/>
-          <w:szCs w:val="27"/>
-          <w:rtl w:val="0"/>
-        </w:rPr>
-        <w:t xml:space="preserve">}`</w:t>
-      </w:r>
-      <w:r>
-        <w:rPr>
-          <w:rFonts w:ascii="Consolas" w:cs="Consolas" w:eastAsia="Consolas" w:hAnsi="Consolas"/>
-          <w:color w:val="cdd3de"/>
-          <w:sz w:val="27"/>
-          <w:szCs w:val="27"/>
-          <w:rtl w:val="0"/>
-        </w:rPr>
-        <w:t xml:space="preserve">)</w:t>
-      </w:r>
-      <w:r>
-        <w:rPr>
-          <w:rFonts w:ascii="Consolas" w:cs="Consolas" w:eastAsia="Consolas" w:hAnsi="Consolas"/>
-          <w:color w:val="5fb3b3"/>
-          <w:sz w:val="27"/>
-          <w:szCs w:val="27"/>
-          <w:rtl w:val="0"/>
-        </w:rPr>
-        <w:t xml:space="preserve">;</w:t>
-      </w:r>
-    </w:p>
-    <w:p>
-      <w:pPr>
-        <w:shd w:fill="1b2b34" w:val="clear"/>
-        <w:spacing w:after="160" w:line="320" w:lineRule="auto"/>
-        <w:rPr>
-          <w:rFonts w:ascii="Consolas" w:cs="Consolas" w:eastAsia="Consolas" w:hAnsi="Consolas"/>
-          <w:color w:val="5fb3b3"/>
-          <w:sz w:val="27"/>
-          <w:szCs w:val="27"/>
-        </w:rPr>
-      </w:pPr>
-      <w:r>
-        <w:rPr>
-          <w:rFonts w:ascii="Consolas" w:cs="Consolas" w:eastAsia="Consolas" w:hAnsi="Consolas"/>
-          <w:color w:val="cdd3de"/>
-          <w:sz w:val="27"/>
-          <w:szCs w:val="27"/>
-          <w:rtl w:val="0"/>
-        </w:rPr>
-        <w:t xml:space="preserve">document</w:t>
-      </w:r>
-      <w:r>
-        <w:rPr>
-          <w:rFonts w:ascii="Consolas" w:cs="Consolas" w:eastAsia="Consolas" w:hAnsi="Consolas"/>
-          <w:color w:val="5fb3b3"/>
-          <w:sz w:val="27"/>
-          <w:szCs w:val="27"/>
-          <w:rtl w:val="0"/>
-        </w:rPr>
-        <w:t xml:space="preserve">.</w:t>
-      </w:r>
-      <w:r>
-        <w:rPr>
-          <w:rFonts w:ascii="Consolas" w:cs="Consolas" w:eastAsia="Consolas" w:hAnsi="Consolas"/>
-          <w:color w:val="6699cc"/>
-          <w:sz w:val="27"/>
-          <w:szCs w:val="27"/>
-          <w:rtl w:val="0"/>
-        </w:rPr>
-        <w:t xml:space="preserve">write</w:t>
-      </w:r>
-      <w:r>
-        <w:rPr>
-          <w:rFonts w:ascii="Consolas" w:cs="Consolas" w:eastAsia="Consolas" w:hAnsi="Consolas"/>
-          <w:color w:val="cdd3de"/>
-          <w:sz w:val="27"/>
-          <w:szCs w:val="27"/>
-          <w:rtl w:val="0"/>
-        </w:rPr>
-        <w:t xml:space="preserve">(</w:t>
-      </w:r>
-      <w:r>
-        <w:rPr>
-          <w:rFonts w:ascii="Consolas" w:cs="Consolas" w:eastAsia="Consolas" w:hAnsi="Consolas"/>
-          <w:color w:val="5fb3b3"/>
-          <w:sz w:val="27"/>
-          <w:szCs w:val="27"/>
-          <w:rtl w:val="0"/>
-        </w:rPr>
-        <w:t xml:space="preserve">'</w:t>
-      </w:r>
-      <w:r>
-        <w:rPr>
-          <w:rFonts w:ascii="Consolas" w:cs="Consolas" w:eastAsia="Consolas" w:hAnsi="Consolas"/>
-          <w:color w:val="99c794"/>
-          <w:sz w:val="27"/>
-          <w:szCs w:val="27"/>
-          <w:rtl w:val="0"/>
-        </w:rPr>
-        <w:t xml:space="preserve">&lt;br&gt; (1- камінь, 2 - ножниці, 3 - бумага)</w:t>
-      </w:r>
-      <w:r>
-        <w:rPr>
-          <w:rFonts w:ascii="Consolas" w:cs="Consolas" w:eastAsia="Consolas" w:hAnsi="Consolas"/>
-          <w:color w:val="5fb3b3"/>
-          <w:sz w:val="27"/>
-          <w:szCs w:val="27"/>
-          <w:rtl w:val="0"/>
-        </w:rPr>
-        <w:t xml:space="preserve">'</w:t>
-      </w:r>
-      <w:r>
-        <w:rPr>
-          <w:rFonts w:ascii="Consolas" w:cs="Consolas" w:eastAsia="Consolas" w:hAnsi="Consolas"/>
-          <w:color w:val="cdd3de"/>
-          <w:sz w:val="27"/>
-          <w:szCs w:val="27"/>
-          <w:rtl w:val="0"/>
-        </w:rPr>
-        <w:t xml:space="preserve">)</w:t>
-      </w:r>
-      <w:r>
-        <w:rPr>
-          <w:rFonts w:ascii="Consolas" w:cs="Consolas" w:eastAsia="Consolas" w:hAnsi="Consolas"/>
-          <w:color w:val="5fb3b3"/>
-          <w:sz w:val="27"/>
-          <w:szCs w:val="27"/>
-          <w:rtl w:val="0"/>
-        </w:rPr>
-        <w:t xml:space="preserve">;</w:t>
-      </w:r>
-    </w:p>
-    <w:p>
-      <w:pPr>
         <w:spacing w:after="160" w:line="259" w:lineRule="auto"/>
         <w:rPr>
-          <w:rFonts w:ascii="Times New Roman" w:cs="Times New Roman" w:eastAsia="Times New Roman" w:hAnsi="Times New Roman"/>
-          <w:sz w:val="24"/>
-          <w:szCs w:val="24"/>
+          <w:rFonts w:ascii="Consolas" w:cs="Consolas" w:eastAsia="Consolas" w:hAnsi="Consolas"/>
+          <w:color w:val="65737e"/>
+          <w:sz w:val="27"/>
+          <w:szCs w:val="27"/>
         </w:rPr>
       </w:pPr>
       <w:r>
